--- a/Informe - Tecnicas y Mecanismos para seguridad de bases de datos.docx
+++ b/Informe - Tecnicas y Mecanismos para seguridad de bases de datos.docx
@@ -38,7 +38,7 @@
                     </pic:cNvPicPr>
                   </pic:nvPicPr>
                   <pic:blipFill>
-                    <a:blip r:embed="rId6" cstate="print">
+                    <a:blip r:embed="rId8" cstate="print">
                       <a:extLst>
                         <a:ext uri="{28A0092B-C50C-407E-A947-70E740481C1C}">
                           <a14:useLocalDpi xmlns:a14="http://schemas.microsoft.com/office/drawing/2010/main" val="0"/>
@@ -191,12 +191,6 @@
     <w:p>
       <w:pPr>
         <w:spacing w:after="240" w:line="240" w:lineRule="auto"/>
-        <w:rPr>
-          <w:rFonts w:ascii="Times New Roman" w:eastAsia="Times New Roman" w:hAnsi="Times New Roman" w:cs="Times New Roman"/>
-          <w:sz w:val="24"/>
-          <w:szCs w:val="24"/>
-          <w:lang w:val="es-ES" w:eastAsia="es-ES"/>
-        </w:rPr>
       </w:pPr>
     </w:p>
     <w:p>
@@ -526,130 +520,3465 @@
       <w:pPr>
         <w:spacing w:before="60" w:after="60"/>
         <w:rPr>
-          <w:rFonts w:ascii="Times New Roman" w:hAnsi="Times New Roman" w:cs="Times New Roman"/>
+          <w:rFonts w:ascii="Times New Roman" w:eastAsia="Times New Roman" w:hAnsi="Times New Roman" w:cs="Times New Roman"/>
+          <w:color w:val="000000"/>
+          <w:sz w:val="24"/>
+          <w:szCs w:val="24"/>
+          <w:lang w:val="es-ES" w:eastAsia="es-ES"/>
+        </w:rPr>
+      </w:pPr>
+      <w:r>
+        <w:rPr>
+          <w:rFonts w:ascii="Times New Roman" w:eastAsia="Times New Roman" w:hAnsi="Times New Roman" w:cs="Times New Roman"/>
+          <w:color w:val="000000"/>
+          <w:sz w:val="24"/>
+          <w:szCs w:val="24"/>
+          <w:lang w:val="es-ES" w:eastAsia="es-ES"/>
+        </w:rPr>
+        <w:t>Carrera</w:t>
+      </w:r>
+      <w:r>
+        <w:rPr>
+          <w:rFonts w:ascii="Times New Roman" w:eastAsia="Times New Roman" w:hAnsi="Times New Roman" w:cs="Times New Roman"/>
+          <w:color w:val="000000"/>
+          <w:sz w:val="24"/>
+          <w:szCs w:val="24"/>
+          <w:lang w:val="es-ES" w:eastAsia="es-ES"/>
+        </w:rPr>
+        <w:tab/>
+      </w:r>
+      <w:r>
+        <w:rPr>
+          <w:rFonts w:ascii="Times New Roman" w:eastAsia="Times New Roman" w:hAnsi="Times New Roman" w:cs="Times New Roman"/>
+          <w:color w:val="000000"/>
+          <w:sz w:val="24"/>
+          <w:szCs w:val="24"/>
+          <w:lang w:val="es-ES" w:eastAsia="es-ES"/>
+        </w:rPr>
+        <w:tab/>
+      </w:r>
+      <w:r>
+        <w:rPr>
+          <w:rFonts w:ascii="Times New Roman" w:eastAsia="Times New Roman" w:hAnsi="Times New Roman" w:cs="Times New Roman"/>
+          <w:color w:val="000000"/>
+          <w:sz w:val="24"/>
+          <w:szCs w:val="24"/>
+          <w:lang w:val="es-ES" w:eastAsia="es-ES"/>
+        </w:rPr>
+        <w:tab/>
+      </w:r>
+      <w:r>
+        <w:rPr>
+          <w:rFonts w:ascii="Times New Roman" w:eastAsia="Times New Roman" w:hAnsi="Times New Roman" w:cs="Times New Roman"/>
+          <w:color w:val="000000"/>
+          <w:sz w:val="24"/>
+          <w:szCs w:val="24"/>
+          <w:lang w:val="es-ES" w:eastAsia="es-ES"/>
+        </w:rPr>
+        <w:t>:</w:t>
+      </w:r>
+      <w:r>
+        <w:rPr>
+          <w:rFonts w:ascii="Times New Roman" w:eastAsia="Times New Roman" w:hAnsi="Times New Roman" w:cs="Times New Roman"/>
+          <w:color w:val="000000"/>
+          <w:sz w:val="24"/>
+          <w:szCs w:val="24"/>
+          <w:lang w:val="es-ES" w:eastAsia="es-ES"/>
+        </w:rPr>
+        <w:tab/>
+        <w:t>Ingeniería de sistemas</w:t>
+      </w:r>
+    </w:p>
+    <w:p>
+      <w:pPr>
+        <w:rPr>
+          <w:rFonts w:ascii="Times New Roman" w:eastAsia="Times New Roman" w:hAnsi="Times New Roman" w:cs="Times New Roman"/>
+          <w:color w:val="000000"/>
+          <w:sz w:val="24"/>
+          <w:szCs w:val="24"/>
+          <w:lang w:val="es-ES" w:eastAsia="es-ES"/>
+        </w:rPr>
+      </w:pPr>
+      <w:r>
+        <w:rPr>
+          <w:rFonts w:ascii="Times New Roman" w:eastAsia="Times New Roman" w:hAnsi="Times New Roman" w:cs="Times New Roman"/>
+          <w:color w:val="000000"/>
+          <w:sz w:val="24"/>
+          <w:szCs w:val="24"/>
+          <w:lang w:val="es-ES" w:eastAsia="es-ES"/>
+        </w:rPr>
+        <w:br w:type="page"/>
+      </w:r>
+    </w:p>
+    <w:sdt>
+      <w:sdtPr>
+        <w:id w:val="-1351865762"/>
+        <w:docPartObj>
+          <w:docPartGallery w:val="Table of Contents"/>
+          <w:docPartUnique/>
+        </w:docPartObj>
+      </w:sdtPr>
+      <w:sdtEndPr>
+        <w:rPr>
+          <w:rFonts w:asciiTheme="minorHAnsi" w:eastAsiaTheme="minorHAnsi" w:hAnsiTheme="minorHAnsi" w:cstheme="minorBidi"/>
+          <w:b/>
+          <w:bCs/>
+          <w:color w:val="auto"/>
+          <w:sz w:val="22"/>
+          <w:szCs w:val="22"/>
+          <w:lang w:val="en-US" w:eastAsia="en-US"/>
+        </w:rPr>
+      </w:sdtEndPr>
+      <w:sdtContent>
+        <w:p>
+          <w:pPr>
+            <w:pStyle w:val="TtuloTDC"/>
+            <w:rPr>
+              <w:rFonts w:ascii="Times New Roman" w:hAnsi="Times New Roman" w:cs="Times New Roman"/>
+              <w:color w:val="auto"/>
+              <w:sz w:val="24"/>
+              <w:szCs w:val="24"/>
+            </w:rPr>
+          </w:pPr>
+          <w:r>
+            <w:rPr>
+              <w:rFonts w:ascii="Times New Roman" w:hAnsi="Times New Roman" w:cs="Times New Roman"/>
+              <w:color w:val="auto"/>
+              <w:sz w:val="24"/>
+              <w:szCs w:val="24"/>
+            </w:rPr>
+            <w:t>Contenido</w:t>
+          </w:r>
+        </w:p>
+        <w:p>
+          <w:pPr>
+            <w:pStyle w:val="TDC2"/>
+            <w:tabs>
+              <w:tab w:val="right" w:leader="dot" w:pos="9350"/>
+            </w:tabs>
+            <w:rPr>
+              <w:rFonts w:ascii="Times New Roman" w:eastAsiaTheme="minorEastAsia" w:hAnsi="Times New Roman" w:cs="Times New Roman"/>
+              <w:noProof/>
+              <w:sz w:val="24"/>
+              <w:szCs w:val="24"/>
+              <w:lang w:val="es-ES" w:eastAsia="es-ES"/>
+            </w:rPr>
+          </w:pPr>
+          <w:r>
+            <w:rPr>
+              <w:rFonts w:ascii="Times New Roman" w:hAnsi="Times New Roman" w:cs="Times New Roman"/>
+              <w:sz w:val="24"/>
+              <w:szCs w:val="24"/>
+            </w:rPr>
+            <w:fldChar w:fldCharType="begin"/>
+          </w:r>
+          <w:r>
+            <w:rPr>
+              <w:rFonts w:ascii="Times New Roman" w:hAnsi="Times New Roman" w:cs="Times New Roman"/>
+              <w:sz w:val="24"/>
+              <w:szCs w:val="24"/>
+            </w:rPr>
+            <w:instrText xml:space="preserve"> TOC \o "1-3" \h \z \u </w:instrText>
+          </w:r>
+          <w:r>
+            <w:rPr>
+              <w:rFonts w:ascii="Times New Roman" w:hAnsi="Times New Roman" w:cs="Times New Roman"/>
+              <w:sz w:val="24"/>
+              <w:szCs w:val="24"/>
+            </w:rPr>
+            <w:fldChar w:fldCharType="separate"/>
+          </w:r>
+          <w:hyperlink w:anchor="_Toc152247974" w:history="1">
+            <w:r>
+              <w:rPr>
+                <w:rStyle w:val="Hipervnculo"/>
+                <w:rFonts w:ascii="Times New Roman" w:hAnsi="Times New Roman" w:cs="Times New Roman"/>
+                <w:noProof/>
+                <w:sz w:val="24"/>
+                <w:szCs w:val="24"/>
+                <w:lang w:val="es-ES"/>
+              </w:rPr>
+              <w:t>1. Introducción</w:t>
+            </w:r>
+            <w:r>
+              <w:rPr>
+                <w:rFonts w:ascii="Times New Roman" w:hAnsi="Times New Roman" w:cs="Times New Roman"/>
+                <w:noProof/>
+                <w:webHidden/>
+                <w:sz w:val="24"/>
+                <w:szCs w:val="24"/>
+              </w:rPr>
+              <w:tab/>
+            </w:r>
+            <w:r>
+              <w:rPr>
+                <w:rFonts w:ascii="Times New Roman" w:hAnsi="Times New Roman" w:cs="Times New Roman"/>
+                <w:noProof/>
+                <w:webHidden/>
+                <w:sz w:val="24"/>
+                <w:szCs w:val="24"/>
+              </w:rPr>
+              <w:fldChar w:fldCharType="begin"/>
+            </w:r>
+            <w:r>
+              <w:rPr>
+                <w:rFonts w:ascii="Times New Roman" w:hAnsi="Times New Roman" w:cs="Times New Roman"/>
+                <w:noProof/>
+                <w:webHidden/>
+                <w:sz w:val="24"/>
+                <w:szCs w:val="24"/>
+              </w:rPr>
+              <w:instrText xml:space="preserve"> PAGEREF _Toc152247974 \h </w:instrText>
+            </w:r>
+            <w:r>
+              <w:rPr>
+                <w:rFonts w:ascii="Times New Roman" w:hAnsi="Times New Roman" w:cs="Times New Roman"/>
+                <w:noProof/>
+                <w:webHidden/>
+                <w:sz w:val="24"/>
+                <w:szCs w:val="24"/>
+              </w:rPr>
+            </w:r>
+            <w:r>
+              <w:rPr>
+                <w:rFonts w:ascii="Times New Roman" w:hAnsi="Times New Roman" w:cs="Times New Roman"/>
+                <w:noProof/>
+                <w:webHidden/>
+                <w:sz w:val="24"/>
+                <w:szCs w:val="24"/>
+              </w:rPr>
+              <w:fldChar w:fldCharType="separate"/>
+            </w:r>
+            <w:r>
+              <w:rPr>
+                <w:rFonts w:ascii="Times New Roman" w:hAnsi="Times New Roman" w:cs="Times New Roman"/>
+                <w:noProof/>
+                <w:webHidden/>
+                <w:sz w:val="24"/>
+                <w:szCs w:val="24"/>
+              </w:rPr>
+              <w:t>3</w:t>
+            </w:r>
+            <w:r>
+              <w:rPr>
+                <w:rFonts w:ascii="Times New Roman" w:hAnsi="Times New Roman" w:cs="Times New Roman"/>
+                <w:noProof/>
+                <w:webHidden/>
+                <w:sz w:val="24"/>
+                <w:szCs w:val="24"/>
+              </w:rPr>
+              <w:fldChar w:fldCharType="end"/>
+            </w:r>
+          </w:hyperlink>
+        </w:p>
+        <w:p>
+          <w:pPr>
+            <w:pStyle w:val="TDC2"/>
+            <w:tabs>
+              <w:tab w:val="right" w:leader="dot" w:pos="9350"/>
+            </w:tabs>
+            <w:rPr>
+              <w:rFonts w:ascii="Times New Roman" w:eastAsiaTheme="minorEastAsia" w:hAnsi="Times New Roman" w:cs="Times New Roman"/>
+              <w:noProof/>
+              <w:sz w:val="24"/>
+              <w:szCs w:val="24"/>
+              <w:lang w:val="es-ES" w:eastAsia="es-ES"/>
+            </w:rPr>
+          </w:pPr>
+          <w:hyperlink w:anchor="_Toc152247975" w:history="1">
+            <w:r>
+              <w:rPr>
+                <w:rStyle w:val="Hipervnculo"/>
+                <w:rFonts w:ascii="Times New Roman" w:hAnsi="Times New Roman" w:cs="Times New Roman"/>
+                <w:noProof/>
+                <w:sz w:val="24"/>
+                <w:szCs w:val="24"/>
+                <w:lang w:val="es-ES"/>
+              </w:rPr>
+              <w:t>2. Autorización de acceso a bases de datos</w:t>
+            </w:r>
+            <w:r>
+              <w:rPr>
+                <w:rFonts w:ascii="Times New Roman" w:hAnsi="Times New Roman" w:cs="Times New Roman"/>
+                <w:noProof/>
+                <w:webHidden/>
+                <w:sz w:val="24"/>
+                <w:szCs w:val="24"/>
+              </w:rPr>
+              <w:tab/>
+            </w:r>
+            <w:r>
+              <w:rPr>
+                <w:rFonts w:ascii="Times New Roman" w:hAnsi="Times New Roman" w:cs="Times New Roman"/>
+                <w:noProof/>
+                <w:webHidden/>
+                <w:sz w:val="24"/>
+                <w:szCs w:val="24"/>
+              </w:rPr>
+              <w:fldChar w:fldCharType="begin"/>
+            </w:r>
+            <w:r>
+              <w:rPr>
+                <w:rFonts w:ascii="Times New Roman" w:hAnsi="Times New Roman" w:cs="Times New Roman"/>
+                <w:noProof/>
+                <w:webHidden/>
+                <w:sz w:val="24"/>
+                <w:szCs w:val="24"/>
+              </w:rPr>
+              <w:instrText xml:space="preserve"> PAGEREF _Toc152247975 \h </w:instrText>
+            </w:r>
+            <w:r>
+              <w:rPr>
+                <w:rFonts w:ascii="Times New Roman" w:hAnsi="Times New Roman" w:cs="Times New Roman"/>
+                <w:noProof/>
+                <w:webHidden/>
+                <w:sz w:val="24"/>
+                <w:szCs w:val="24"/>
+              </w:rPr>
+            </w:r>
+            <w:r>
+              <w:rPr>
+                <w:rFonts w:ascii="Times New Roman" w:hAnsi="Times New Roman" w:cs="Times New Roman"/>
+                <w:noProof/>
+                <w:webHidden/>
+                <w:sz w:val="24"/>
+                <w:szCs w:val="24"/>
+              </w:rPr>
+              <w:fldChar w:fldCharType="separate"/>
+            </w:r>
+            <w:r>
+              <w:rPr>
+                <w:rFonts w:ascii="Times New Roman" w:hAnsi="Times New Roman" w:cs="Times New Roman"/>
+                <w:noProof/>
+                <w:webHidden/>
+                <w:sz w:val="24"/>
+                <w:szCs w:val="24"/>
+              </w:rPr>
+              <w:t>3</w:t>
+            </w:r>
+            <w:r>
+              <w:rPr>
+                <w:rFonts w:ascii="Times New Roman" w:hAnsi="Times New Roman" w:cs="Times New Roman"/>
+                <w:noProof/>
+                <w:webHidden/>
+                <w:sz w:val="24"/>
+                <w:szCs w:val="24"/>
+              </w:rPr>
+              <w:fldChar w:fldCharType="end"/>
+            </w:r>
+          </w:hyperlink>
+        </w:p>
+        <w:p>
+          <w:pPr>
+            <w:pStyle w:val="TDC2"/>
+            <w:tabs>
+              <w:tab w:val="right" w:leader="dot" w:pos="9350"/>
+            </w:tabs>
+            <w:rPr>
+              <w:rFonts w:ascii="Times New Roman" w:eastAsiaTheme="minorEastAsia" w:hAnsi="Times New Roman" w:cs="Times New Roman"/>
+              <w:noProof/>
+              <w:sz w:val="24"/>
+              <w:szCs w:val="24"/>
+              <w:lang w:val="es-ES" w:eastAsia="es-ES"/>
+            </w:rPr>
+          </w:pPr>
+          <w:hyperlink w:anchor="_Toc152247976" w:history="1">
+            <w:r>
+              <w:rPr>
+                <w:rStyle w:val="Hipervnculo"/>
+                <w:rFonts w:ascii="Times New Roman" w:hAnsi="Times New Roman" w:cs="Times New Roman"/>
+                <w:noProof/>
+                <w:sz w:val="24"/>
+                <w:szCs w:val="24"/>
+                <w:lang w:val="es-ES"/>
+              </w:rPr>
+              <w:t>2.1. Seguridad e integridad</w:t>
+            </w:r>
+            <w:r>
+              <w:rPr>
+                <w:rFonts w:ascii="Times New Roman" w:hAnsi="Times New Roman" w:cs="Times New Roman"/>
+                <w:noProof/>
+                <w:webHidden/>
+                <w:sz w:val="24"/>
+                <w:szCs w:val="24"/>
+              </w:rPr>
+              <w:tab/>
+            </w:r>
+            <w:r>
+              <w:rPr>
+                <w:rFonts w:ascii="Times New Roman" w:hAnsi="Times New Roman" w:cs="Times New Roman"/>
+                <w:noProof/>
+                <w:webHidden/>
+                <w:sz w:val="24"/>
+                <w:szCs w:val="24"/>
+              </w:rPr>
+              <w:fldChar w:fldCharType="begin"/>
+            </w:r>
+            <w:r>
+              <w:rPr>
+                <w:rFonts w:ascii="Times New Roman" w:hAnsi="Times New Roman" w:cs="Times New Roman"/>
+                <w:noProof/>
+                <w:webHidden/>
+                <w:sz w:val="24"/>
+                <w:szCs w:val="24"/>
+              </w:rPr>
+              <w:instrText xml:space="preserve"> PAGEREF _Toc152247976 \h </w:instrText>
+            </w:r>
+            <w:r>
+              <w:rPr>
+                <w:rFonts w:ascii="Times New Roman" w:hAnsi="Times New Roman" w:cs="Times New Roman"/>
+                <w:noProof/>
+                <w:webHidden/>
+                <w:sz w:val="24"/>
+                <w:szCs w:val="24"/>
+              </w:rPr>
+            </w:r>
+            <w:r>
+              <w:rPr>
+                <w:rFonts w:ascii="Times New Roman" w:hAnsi="Times New Roman" w:cs="Times New Roman"/>
+                <w:noProof/>
+                <w:webHidden/>
+                <w:sz w:val="24"/>
+                <w:szCs w:val="24"/>
+              </w:rPr>
+              <w:fldChar w:fldCharType="separate"/>
+            </w:r>
+            <w:r>
+              <w:rPr>
+                <w:rFonts w:ascii="Times New Roman" w:hAnsi="Times New Roman" w:cs="Times New Roman"/>
+                <w:noProof/>
+                <w:webHidden/>
+                <w:sz w:val="24"/>
+                <w:szCs w:val="24"/>
+              </w:rPr>
+              <w:t>3</w:t>
+            </w:r>
+            <w:r>
+              <w:rPr>
+                <w:rFonts w:ascii="Times New Roman" w:hAnsi="Times New Roman" w:cs="Times New Roman"/>
+                <w:noProof/>
+                <w:webHidden/>
+                <w:sz w:val="24"/>
+                <w:szCs w:val="24"/>
+              </w:rPr>
+              <w:fldChar w:fldCharType="end"/>
+            </w:r>
+          </w:hyperlink>
+        </w:p>
+        <w:p>
+          <w:pPr>
+            <w:pStyle w:val="TDC2"/>
+            <w:tabs>
+              <w:tab w:val="right" w:leader="dot" w:pos="9350"/>
+            </w:tabs>
+            <w:rPr>
+              <w:rFonts w:ascii="Times New Roman" w:eastAsiaTheme="minorEastAsia" w:hAnsi="Times New Roman" w:cs="Times New Roman"/>
+              <w:noProof/>
+              <w:sz w:val="24"/>
+              <w:szCs w:val="24"/>
+              <w:lang w:val="es-ES" w:eastAsia="es-ES"/>
+            </w:rPr>
+          </w:pPr>
+          <w:hyperlink w:anchor="_Toc152247977" w:history="1">
+            <w:r>
+              <w:rPr>
+                <w:rStyle w:val="Hipervnculo"/>
+                <w:rFonts w:ascii="Times New Roman" w:hAnsi="Times New Roman" w:cs="Times New Roman"/>
+                <w:noProof/>
+                <w:sz w:val="24"/>
+                <w:szCs w:val="24"/>
+                <w:lang w:val="es-ES"/>
+              </w:rPr>
+              <w:t>2.2. Autorización a nivel de SGBD</w:t>
+            </w:r>
+            <w:r>
+              <w:rPr>
+                <w:rFonts w:ascii="Times New Roman" w:hAnsi="Times New Roman" w:cs="Times New Roman"/>
+                <w:noProof/>
+                <w:webHidden/>
+                <w:sz w:val="24"/>
+                <w:szCs w:val="24"/>
+              </w:rPr>
+              <w:tab/>
+            </w:r>
+            <w:r>
+              <w:rPr>
+                <w:rFonts w:ascii="Times New Roman" w:hAnsi="Times New Roman" w:cs="Times New Roman"/>
+                <w:noProof/>
+                <w:webHidden/>
+                <w:sz w:val="24"/>
+                <w:szCs w:val="24"/>
+              </w:rPr>
+              <w:fldChar w:fldCharType="begin"/>
+            </w:r>
+            <w:r>
+              <w:rPr>
+                <w:rFonts w:ascii="Times New Roman" w:hAnsi="Times New Roman" w:cs="Times New Roman"/>
+                <w:noProof/>
+                <w:webHidden/>
+                <w:sz w:val="24"/>
+                <w:szCs w:val="24"/>
+              </w:rPr>
+              <w:instrText xml:space="preserve"> PAGEREF _Toc152247977 \h </w:instrText>
+            </w:r>
+            <w:r>
+              <w:rPr>
+                <w:rFonts w:ascii="Times New Roman" w:hAnsi="Times New Roman" w:cs="Times New Roman"/>
+                <w:noProof/>
+                <w:webHidden/>
+                <w:sz w:val="24"/>
+                <w:szCs w:val="24"/>
+              </w:rPr>
+            </w:r>
+            <w:r>
+              <w:rPr>
+                <w:rFonts w:ascii="Times New Roman" w:hAnsi="Times New Roman" w:cs="Times New Roman"/>
+                <w:noProof/>
+                <w:webHidden/>
+                <w:sz w:val="24"/>
+                <w:szCs w:val="24"/>
+              </w:rPr>
+              <w:fldChar w:fldCharType="separate"/>
+            </w:r>
+            <w:r>
+              <w:rPr>
+                <w:rFonts w:ascii="Times New Roman" w:hAnsi="Times New Roman" w:cs="Times New Roman"/>
+                <w:noProof/>
+                <w:webHidden/>
+                <w:sz w:val="24"/>
+                <w:szCs w:val="24"/>
+              </w:rPr>
+              <w:t>4</w:t>
+            </w:r>
+            <w:r>
+              <w:rPr>
+                <w:rFonts w:ascii="Times New Roman" w:hAnsi="Times New Roman" w:cs="Times New Roman"/>
+                <w:noProof/>
+                <w:webHidden/>
+                <w:sz w:val="24"/>
+                <w:szCs w:val="24"/>
+              </w:rPr>
+              <w:fldChar w:fldCharType="end"/>
+            </w:r>
+          </w:hyperlink>
+        </w:p>
+        <w:p>
+          <w:pPr>
+            <w:pStyle w:val="TDC2"/>
+            <w:tabs>
+              <w:tab w:val="right" w:leader="dot" w:pos="9350"/>
+            </w:tabs>
+            <w:rPr>
+              <w:rFonts w:ascii="Times New Roman" w:eastAsiaTheme="minorEastAsia" w:hAnsi="Times New Roman" w:cs="Times New Roman"/>
+              <w:noProof/>
+              <w:sz w:val="24"/>
+              <w:szCs w:val="24"/>
+              <w:lang w:val="es-ES" w:eastAsia="es-ES"/>
+            </w:rPr>
+          </w:pPr>
+          <w:hyperlink w:anchor="_Toc152247978" w:history="1">
+            <w:r>
+              <w:rPr>
+                <w:rStyle w:val="Hipervnculo"/>
+                <w:rFonts w:ascii="Times New Roman" w:hAnsi="Times New Roman" w:cs="Times New Roman"/>
+                <w:noProof/>
+                <w:sz w:val="24"/>
+                <w:szCs w:val="24"/>
+                <w:lang w:val="es-ES"/>
+              </w:rPr>
+              <w:t>2.3. Sujetos de autorización</w:t>
+            </w:r>
+            <w:r>
+              <w:rPr>
+                <w:rFonts w:ascii="Times New Roman" w:hAnsi="Times New Roman" w:cs="Times New Roman"/>
+                <w:noProof/>
+                <w:webHidden/>
+                <w:sz w:val="24"/>
+                <w:szCs w:val="24"/>
+              </w:rPr>
+              <w:tab/>
+            </w:r>
+            <w:r>
+              <w:rPr>
+                <w:rFonts w:ascii="Times New Roman" w:hAnsi="Times New Roman" w:cs="Times New Roman"/>
+                <w:noProof/>
+                <w:webHidden/>
+                <w:sz w:val="24"/>
+                <w:szCs w:val="24"/>
+              </w:rPr>
+              <w:fldChar w:fldCharType="begin"/>
+            </w:r>
+            <w:r>
+              <w:rPr>
+                <w:rFonts w:ascii="Times New Roman" w:hAnsi="Times New Roman" w:cs="Times New Roman"/>
+                <w:noProof/>
+                <w:webHidden/>
+                <w:sz w:val="24"/>
+                <w:szCs w:val="24"/>
+              </w:rPr>
+              <w:instrText xml:space="preserve"> PAGEREF _Toc152247978 \h </w:instrText>
+            </w:r>
+            <w:r>
+              <w:rPr>
+                <w:rFonts w:ascii="Times New Roman" w:hAnsi="Times New Roman" w:cs="Times New Roman"/>
+                <w:noProof/>
+                <w:webHidden/>
+                <w:sz w:val="24"/>
+                <w:szCs w:val="24"/>
+              </w:rPr>
+            </w:r>
+            <w:r>
+              <w:rPr>
+                <w:rFonts w:ascii="Times New Roman" w:hAnsi="Times New Roman" w:cs="Times New Roman"/>
+                <w:noProof/>
+                <w:webHidden/>
+                <w:sz w:val="24"/>
+                <w:szCs w:val="24"/>
+              </w:rPr>
+              <w:fldChar w:fldCharType="separate"/>
+            </w:r>
+            <w:r>
+              <w:rPr>
+                <w:rFonts w:ascii="Times New Roman" w:hAnsi="Times New Roman" w:cs="Times New Roman"/>
+                <w:noProof/>
+                <w:webHidden/>
+                <w:sz w:val="24"/>
+                <w:szCs w:val="24"/>
+              </w:rPr>
+              <w:t>4</w:t>
+            </w:r>
+            <w:r>
+              <w:rPr>
+                <w:rFonts w:ascii="Times New Roman" w:hAnsi="Times New Roman" w:cs="Times New Roman"/>
+                <w:noProof/>
+                <w:webHidden/>
+                <w:sz w:val="24"/>
+                <w:szCs w:val="24"/>
+              </w:rPr>
+              <w:fldChar w:fldCharType="end"/>
+            </w:r>
+          </w:hyperlink>
+        </w:p>
+        <w:p>
+          <w:pPr>
+            <w:pStyle w:val="TDC2"/>
+            <w:tabs>
+              <w:tab w:val="right" w:leader="dot" w:pos="9350"/>
+            </w:tabs>
+            <w:rPr>
+              <w:rFonts w:ascii="Times New Roman" w:eastAsiaTheme="minorEastAsia" w:hAnsi="Times New Roman" w:cs="Times New Roman"/>
+              <w:noProof/>
+              <w:sz w:val="24"/>
+              <w:szCs w:val="24"/>
+              <w:lang w:val="es-ES" w:eastAsia="es-ES"/>
+            </w:rPr>
+          </w:pPr>
+          <w:hyperlink w:anchor="_Toc152247979" w:history="1">
+            <w:r>
+              <w:rPr>
+                <w:rStyle w:val="Hipervnculo"/>
+                <w:rFonts w:ascii="Times New Roman" w:hAnsi="Times New Roman" w:cs="Times New Roman"/>
+                <w:noProof/>
+                <w:sz w:val="24"/>
+                <w:szCs w:val="24"/>
+                <w:lang w:val="es-ES"/>
+              </w:rPr>
+              <w:t>2.4. Objetos de autorización</w:t>
+            </w:r>
+            <w:r>
+              <w:rPr>
+                <w:rFonts w:ascii="Times New Roman" w:hAnsi="Times New Roman" w:cs="Times New Roman"/>
+                <w:noProof/>
+                <w:webHidden/>
+                <w:sz w:val="24"/>
+                <w:szCs w:val="24"/>
+              </w:rPr>
+              <w:tab/>
+            </w:r>
+            <w:r>
+              <w:rPr>
+                <w:rFonts w:ascii="Times New Roman" w:hAnsi="Times New Roman" w:cs="Times New Roman"/>
+                <w:noProof/>
+                <w:webHidden/>
+                <w:sz w:val="24"/>
+                <w:szCs w:val="24"/>
+              </w:rPr>
+              <w:fldChar w:fldCharType="begin"/>
+            </w:r>
+            <w:r>
+              <w:rPr>
+                <w:rFonts w:ascii="Times New Roman" w:hAnsi="Times New Roman" w:cs="Times New Roman"/>
+                <w:noProof/>
+                <w:webHidden/>
+                <w:sz w:val="24"/>
+                <w:szCs w:val="24"/>
+              </w:rPr>
+              <w:instrText xml:space="preserve"> PAGEREF _Toc152247979 \h </w:instrText>
+            </w:r>
+            <w:r>
+              <w:rPr>
+                <w:rFonts w:ascii="Times New Roman" w:hAnsi="Times New Roman" w:cs="Times New Roman"/>
+                <w:noProof/>
+                <w:webHidden/>
+                <w:sz w:val="24"/>
+                <w:szCs w:val="24"/>
+              </w:rPr>
+            </w:r>
+            <w:r>
+              <w:rPr>
+                <w:rFonts w:ascii="Times New Roman" w:hAnsi="Times New Roman" w:cs="Times New Roman"/>
+                <w:noProof/>
+                <w:webHidden/>
+                <w:sz w:val="24"/>
+                <w:szCs w:val="24"/>
+              </w:rPr>
+              <w:fldChar w:fldCharType="separate"/>
+            </w:r>
+            <w:r>
+              <w:rPr>
+                <w:rFonts w:ascii="Times New Roman" w:hAnsi="Times New Roman" w:cs="Times New Roman"/>
+                <w:noProof/>
+                <w:webHidden/>
+                <w:sz w:val="24"/>
+                <w:szCs w:val="24"/>
+              </w:rPr>
+              <w:t>5</w:t>
+            </w:r>
+            <w:r>
+              <w:rPr>
+                <w:rFonts w:ascii="Times New Roman" w:hAnsi="Times New Roman" w:cs="Times New Roman"/>
+                <w:noProof/>
+                <w:webHidden/>
+                <w:sz w:val="24"/>
+                <w:szCs w:val="24"/>
+              </w:rPr>
+              <w:fldChar w:fldCharType="end"/>
+            </w:r>
+          </w:hyperlink>
+        </w:p>
+        <w:p>
+          <w:pPr>
+            <w:pStyle w:val="TDC2"/>
+            <w:tabs>
+              <w:tab w:val="right" w:leader="dot" w:pos="9350"/>
+            </w:tabs>
+            <w:rPr>
+              <w:rFonts w:ascii="Times New Roman" w:eastAsiaTheme="minorEastAsia" w:hAnsi="Times New Roman" w:cs="Times New Roman"/>
+              <w:noProof/>
+              <w:sz w:val="24"/>
+              <w:szCs w:val="24"/>
+              <w:lang w:val="es-ES" w:eastAsia="es-ES"/>
+            </w:rPr>
+          </w:pPr>
+          <w:hyperlink w:anchor="_Toc152247980" w:history="1">
+            <w:r>
+              <w:rPr>
+                <w:rStyle w:val="Hipervnculo"/>
+                <w:rFonts w:ascii="Times New Roman" w:hAnsi="Times New Roman" w:cs="Times New Roman"/>
+                <w:noProof/>
+                <w:sz w:val="24"/>
+                <w:szCs w:val="24"/>
+                <w:lang w:val="es-ES"/>
+              </w:rPr>
+              <w:t>2.5. Privilegios o acciones de autorización</w:t>
+            </w:r>
+            <w:r>
+              <w:rPr>
+                <w:rFonts w:ascii="Times New Roman" w:hAnsi="Times New Roman" w:cs="Times New Roman"/>
+                <w:noProof/>
+                <w:webHidden/>
+                <w:sz w:val="24"/>
+                <w:szCs w:val="24"/>
+              </w:rPr>
+              <w:tab/>
+            </w:r>
+            <w:r>
+              <w:rPr>
+                <w:rFonts w:ascii="Times New Roman" w:hAnsi="Times New Roman" w:cs="Times New Roman"/>
+                <w:noProof/>
+                <w:webHidden/>
+                <w:sz w:val="24"/>
+                <w:szCs w:val="24"/>
+              </w:rPr>
+              <w:fldChar w:fldCharType="begin"/>
+            </w:r>
+            <w:r>
+              <w:rPr>
+                <w:rFonts w:ascii="Times New Roman" w:hAnsi="Times New Roman" w:cs="Times New Roman"/>
+                <w:noProof/>
+                <w:webHidden/>
+                <w:sz w:val="24"/>
+                <w:szCs w:val="24"/>
+              </w:rPr>
+              <w:instrText xml:space="preserve"> PAGEREF _Toc152247980 \h </w:instrText>
+            </w:r>
+            <w:r>
+              <w:rPr>
+                <w:rFonts w:ascii="Times New Roman" w:hAnsi="Times New Roman" w:cs="Times New Roman"/>
+                <w:noProof/>
+                <w:webHidden/>
+                <w:sz w:val="24"/>
+                <w:szCs w:val="24"/>
+              </w:rPr>
+            </w:r>
+            <w:r>
+              <w:rPr>
+                <w:rFonts w:ascii="Times New Roman" w:hAnsi="Times New Roman" w:cs="Times New Roman"/>
+                <w:noProof/>
+                <w:webHidden/>
+                <w:sz w:val="24"/>
+                <w:szCs w:val="24"/>
+              </w:rPr>
+              <w:fldChar w:fldCharType="separate"/>
+            </w:r>
+            <w:r>
+              <w:rPr>
+                <w:rFonts w:ascii="Times New Roman" w:hAnsi="Times New Roman" w:cs="Times New Roman"/>
+                <w:noProof/>
+                <w:webHidden/>
+                <w:sz w:val="24"/>
+                <w:szCs w:val="24"/>
+              </w:rPr>
+              <w:t>5</w:t>
+            </w:r>
+            <w:r>
+              <w:rPr>
+                <w:rFonts w:ascii="Times New Roman" w:hAnsi="Times New Roman" w:cs="Times New Roman"/>
+                <w:noProof/>
+                <w:webHidden/>
+                <w:sz w:val="24"/>
+                <w:szCs w:val="24"/>
+              </w:rPr>
+              <w:fldChar w:fldCharType="end"/>
+            </w:r>
+          </w:hyperlink>
+        </w:p>
+        <w:p>
+          <w:pPr>
+            <w:pStyle w:val="TDC2"/>
+            <w:tabs>
+              <w:tab w:val="right" w:leader="dot" w:pos="9350"/>
+            </w:tabs>
+            <w:rPr>
+              <w:rFonts w:ascii="Times New Roman" w:eastAsiaTheme="minorEastAsia" w:hAnsi="Times New Roman" w:cs="Times New Roman"/>
+              <w:noProof/>
+              <w:sz w:val="24"/>
+              <w:szCs w:val="24"/>
+              <w:lang w:val="es-ES" w:eastAsia="es-ES"/>
+            </w:rPr>
+          </w:pPr>
+          <w:hyperlink w:anchor="_Toc152247981" w:history="1">
+            <w:r>
+              <w:rPr>
+                <w:rStyle w:val="Hipervnculo"/>
+                <w:rFonts w:ascii="Times New Roman" w:hAnsi="Times New Roman" w:cs="Times New Roman"/>
+                <w:noProof/>
+                <w:sz w:val="24"/>
+                <w:szCs w:val="24"/>
+                <w:lang w:val="es-ES"/>
+              </w:rPr>
+              <w:t>2.6. Tipos de privilegios discrecionales</w:t>
+            </w:r>
+            <w:r>
+              <w:rPr>
+                <w:rFonts w:ascii="Times New Roman" w:hAnsi="Times New Roman" w:cs="Times New Roman"/>
+                <w:noProof/>
+                <w:webHidden/>
+                <w:sz w:val="24"/>
+                <w:szCs w:val="24"/>
+              </w:rPr>
+              <w:tab/>
+            </w:r>
+            <w:r>
+              <w:rPr>
+                <w:rFonts w:ascii="Times New Roman" w:hAnsi="Times New Roman" w:cs="Times New Roman"/>
+                <w:noProof/>
+                <w:webHidden/>
+                <w:sz w:val="24"/>
+                <w:szCs w:val="24"/>
+              </w:rPr>
+              <w:fldChar w:fldCharType="begin"/>
+            </w:r>
+            <w:r>
+              <w:rPr>
+                <w:rFonts w:ascii="Times New Roman" w:hAnsi="Times New Roman" w:cs="Times New Roman"/>
+                <w:noProof/>
+                <w:webHidden/>
+                <w:sz w:val="24"/>
+                <w:szCs w:val="24"/>
+              </w:rPr>
+              <w:instrText xml:space="preserve"> PAGEREF _Toc152247981 \h </w:instrText>
+            </w:r>
+            <w:r>
+              <w:rPr>
+                <w:rFonts w:ascii="Times New Roman" w:hAnsi="Times New Roman" w:cs="Times New Roman"/>
+                <w:noProof/>
+                <w:webHidden/>
+                <w:sz w:val="24"/>
+                <w:szCs w:val="24"/>
+              </w:rPr>
+            </w:r>
+            <w:r>
+              <w:rPr>
+                <w:rFonts w:ascii="Times New Roman" w:hAnsi="Times New Roman" w:cs="Times New Roman"/>
+                <w:noProof/>
+                <w:webHidden/>
+                <w:sz w:val="24"/>
+                <w:szCs w:val="24"/>
+              </w:rPr>
+              <w:fldChar w:fldCharType="separate"/>
+            </w:r>
+            <w:r>
+              <w:rPr>
+                <w:rFonts w:ascii="Times New Roman" w:hAnsi="Times New Roman" w:cs="Times New Roman"/>
+                <w:noProof/>
+                <w:webHidden/>
+                <w:sz w:val="24"/>
+                <w:szCs w:val="24"/>
+              </w:rPr>
+              <w:t>6</w:t>
+            </w:r>
+            <w:r>
+              <w:rPr>
+                <w:rFonts w:ascii="Times New Roman" w:hAnsi="Times New Roman" w:cs="Times New Roman"/>
+                <w:noProof/>
+                <w:webHidden/>
+                <w:sz w:val="24"/>
+                <w:szCs w:val="24"/>
+              </w:rPr>
+              <w:fldChar w:fldCharType="end"/>
+            </w:r>
+          </w:hyperlink>
+        </w:p>
+        <w:p>
+          <w:pPr>
+            <w:pStyle w:val="TDC2"/>
+            <w:tabs>
+              <w:tab w:val="right" w:leader="dot" w:pos="9350"/>
+            </w:tabs>
+            <w:rPr>
+              <w:rFonts w:ascii="Times New Roman" w:eastAsiaTheme="minorEastAsia" w:hAnsi="Times New Roman" w:cs="Times New Roman"/>
+              <w:noProof/>
+              <w:sz w:val="24"/>
+              <w:szCs w:val="24"/>
+              <w:lang w:val="es-ES" w:eastAsia="es-ES"/>
+            </w:rPr>
+          </w:pPr>
+          <w:hyperlink w:anchor="_Toc152247982" w:history="1">
+            <w:r>
+              <w:rPr>
+                <w:rStyle w:val="Hipervnculo"/>
+                <w:rFonts w:ascii="Times New Roman" w:hAnsi="Times New Roman" w:cs="Times New Roman"/>
+                <w:noProof/>
+                <w:sz w:val="24"/>
+                <w:szCs w:val="24"/>
+                <w:lang w:val="es-ES"/>
+              </w:rPr>
+              <w:t>2.6.1. Privilegios a nivel cuenta</w:t>
+            </w:r>
+            <w:r>
+              <w:rPr>
+                <w:rFonts w:ascii="Times New Roman" w:hAnsi="Times New Roman" w:cs="Times New Roman"/>
+                <w:noProof/>
+                <w:webHidden/>
+                <w:sz w:val="24"/>
+                <w:szCs w:val="24"/>
+              </w:rPr>
+              <w:tab/>
+            </w:r>
+            <w:r>
+              <w:rPr>
+                <w:rFonts w:ascii="Times New Roman" w:hAnsi="Times New Roman" w:cs="Times New Roman"/>
+                <w:noProof/>
+                <w:webHidden/>
+                <w:sz w:val="24"/>
+                <w:szCs w:val="24"/>
+              </w:rPr>
+              <w:fldChar w:fldCharType="begin"/>
+            </w:r>
+            <w:r>
+              <w:rPr>
+                <w:rFonts w:ascii="Times New Roman" w:hAnsi="Times New Roman" w:cs="Times New Roman"/>
+                <w:noProof/>
+                <w:webHidden/>
+                <w:sz w:val="24"/>
+                <w:szCs w:val="24"/>
+              </w:rPr>
+              <w:instrText xml:space="preserve"> PAGEREF _Toc152247982 \h </w:instrText>
+            </w:r>
+            <w:r>
+              <w:rPr>
+                <w:rFonts w:ascii="Times New Roman" w:hAnsi="Times New Roman" w:cs="Times New Roman"/>
+                <w:noProof/>
+                <w:webHidden/>
+                <w:sz w:val="24"/>
+                <w:szCs w:val="24"/>
+              </w:rPr>
+            </w:r>
+            <w:r>
+              <w:rPr>
+                <w:rFonts w:ascii="Times New Roman" w:hAnsi="Times New Roman" w:cs="Times New Roman"/>
+                <w:noProof/>
+                <w:webHidden/>
+                <w:sz w:val="24"/>
+                <w:szCs w:val="24"/>
+              </w:rPr>
+              <w:fldChar w:fldCharType="separate"/>
+            </w:r>
+            <w:r>
+              <w:rPr>
+                <w:rFonts w:ascii="Times New Roman" w:hAnsi="Times New Roman" w:cs="Times New Roman"/>
+                <w:noProof/>
+                <w:webHidden/>
+                <w:sz w:val="24"/>
+                <w:szCs w:val="24"/>
+              </w:rPr>
+              <w:t>6</w:t>
+            </w:r>
+            <w:r>
+              <w:rPr>
+                <w:rFonts w:ascii="Times New Roman" w:hAnsi="Times New Roman" w:cs="Times New Roman"/>
+                <w:noProof/>
+                <w:webHidden/>
+                <w:sz w:val="24"/>
+                <w:szCs w:val="24"/>
+              </w:rPr>
+              <w:fldChar w:fldCharType="end"/>
+            </w:r>
+          </w:hyperlink>
+        </w:p>
+        <w:p>
+          <w:pPr>
+            <w:pStyle w:val="TDC2"/>
+            <w:tabs>
+              <w:tab w:val="right" w:leader="dot" w:pos="9350"/>
+            </w:tabs>
+            <w:rPr>
+              <w:rFonts w:ascii="Times New Roman" w:eastAsiaTheme="minorEastAsia" w:hAnsi="Times New Roman" w:cs="Times New Roman"/>
+              <w:noProof/>
+              <w:sz w:val="24"/>
+              <w:szCs w:val="24"/>
+              <w:lang w:val="es-ES" w:eastAsia="es-ES"/>
+            </w:rPr>
+          </w:pPr>
+          <w:hyperlink w:anchor="_Toc152247983" w:history="1">
+            <w:r>
+              <w:rPr>
+                <w:rStyle w:val="Hipervnculo"/>
+                <w:rFonts w:ascii="Times New Roman" w:hAnsi="Times New Roman" w:cs="Times New Roman"/>
+                <w:noProof/>
+                <w:sz w:val="24"/>
+                <w:szCs w:val="24"/>
+                <w:lang w:val="es-ES"/>
+              </w:rPr>
+              <w:t>2.6.2. Privilegios a nivel relación</w:t>
+            </w:r>
+            <w:r>
+              <w:rPr>
+                <w:rFonts w:ascii="Times New Roman" w:hAnsi="Times New Roman" w:cs="Times New Roman"/>
+                <w:noProof/>
+                <w:webHidden/>
+                <w:sz w:val="24"/>
+                <w:szCs w:val="24"/>
+              </w:rPr>
+              <w:tab/>
+            </w:r>
+            <w:r>
+              <w:rPr>
+                <w:rFonts w:ascii="Times New Roman" w:hAnsi="Times New Roman" w:cs="Times New Roman"/>
+                <w:noProof/>
+                <w:webHidden/>
+                <w:sz w:val="24"/>
+                <w:szCs w:val="24"/>
+              </w:rPr>
+              <w:fldChar w:fldCharType="begin"/>
+            </w:r>
+            <w:r>
+              <w:rPr>
+                <w:rFonts w:ascii="Times New Roman" w:hAnsi="Times New Roman" w:cs="Times New Roman"/>
+                <w:noProof/>
+                <w:webHidden/>
+                <w:sz w:val="24"/>
+                <w:szCs w:val="24"/>
+              </w:rPr>
+              <w:instrText xml:space="preserve"> PAGEREF _Toc152247983 \h </w:instrText>
+            </w:r>
+            <w:r>
+              <w:rPr>
+                <w:rFonts w:ascii="Times New Roman" w:hAnsi="Times New Roman" w:cs="Times New Roman"/>
+                <w:noProof/>
+                <w:webHidden/>
+                <w:sz w:val="24"/>
+                <w:szCs w:val="24"/>
+              </w:rPr>
+            </w:r>
+            <w:r>
+              <w:rPr>
+                <w:rFonts w:ascii="Times New Roman" w:hAnsi="Times New Roman" w:cs="Times New Roman"/>
+                <w:noProof/>
+                <w:webHidden/>
+                <w:sz w:val="24"/>
+                <w:szCs w:val="24"/>
+              </w:rPr>
+              <w:fldChar w:fldCharType="separate"/>
+            </w:r>
+            <w:r>
+              <w:rPr>
+                <w:rFonts w:ascii="Times New Roman" w:hAnsi="Times New Roman" w:cs="Times New Roman"/>
+                <w:noProof/>
+                <w:webHidden/>
+                <w:sz w:val="24"/>
+                <w:szCs w:val="24"/>
+              </w:rPr>
+              <w:t>7</w:t>
+            </w:r>
+            <w:r>
+              <w:rPr>
+                <w:rFonts w:ascii="Times New Roman" w:hAnsi="Times New Roman" w:cs="Times New Roman"/>
+                <w:noProof/>
+                <w:webHidden/>
+                <w:sz w:val="24"/>
+                <w:szCs w:val="24"/>
+              </w:rPr>
+              <w:fldChar w:fldCharType="end"/>
+            </w:r>
+          </w:hyperlink>
+        </w:p>
+        <w:p>
+          <w:pPr>
+            <w:pStyle w:val="TDC2"/>
+            <w:tabs>
+              <w:tab w:val="right" w:leader="dot" w:pos="9350"/>
+            </w:tabs>
+            <w:rPr>
+              <w:rFonts w:ascii="Times New Roman" w:eastAsiaTheme="minorEastAsia" w:hAnsi="Times New Roman" w:cs="Times New Roman"/>
+              <w:noProof/>
+              <w:sz w:val="24"/>
+              <w:szCs w:val="24"/>
+              <w:lang w:val="es-ES" w:eastAsia="es-ES"/>
+            </w:rPr>
+          </w:pPr>
+          <w:hyperlink w:anchor="_Toc152247984" w:history="1">
+            <w:r>
+              <w:rPr>
+                <w:rStyle w:val="Hipervnculo"/>
+                <w:rFonts w:ascii="Times New Roman" w:hAnsi="Times New Roman" w:cs="Times New Roman"/>
+                <w:noProof/>
+                <w:sz w:val="24"/>
+                <w:szCs w:val="24"/>
+                <w:lang w:val="es-ES"/>
+              </w:rPr>
+              <w:t>2.7. Revocación de privilegios</w:t>
+            </w:r>
+            <w:r>
+              <w:rPr>
+                <w:rFonts w:ascii="Times New Roman" w:hAnsi="Times New Roman" w:cs="Times New Roman"/>
+                <w:noProof/>
+                <w:webHidden/>
+                <w:sz w:val="24"/>
+                <w:szCs w:val="24"/>
+              </w:rPr>
+              <w:tab/>
+            </w:r>
+            <w:r>
+              <w:rPr>
+                <w:rFonts w:ascii="Times New Roman" w:hAnsi="Times New Roman" w:cs="Times New Roman"/>
+                <w:noProof/>
+                <w:webHidden/>
+                <w:sz w:val="24"/>
+                <w:szCs w:val="24"/>
+              </w:rPr>
+              <w:fldChar w:fldCharType="begin"/>
+            </w:r>
+            <w:r>
+              <w:rPr>
+                <w:rFonts w:ascii="Times New Roman" w:hAnsi="Times New Roman" w:cs="Times New Roman"/>
+                <w:noProof/>
+                <w:webHidden/>
+                <w:sz w:val="24"/>
+                <w:szCs w:val="24"/>
+              </w:rPr>
+              <w:instrText xml:space="preserve"> PAGEREF _Toc152247984 \h </w:instrText>
+            </w:r>
+            <w:r>
+              <w:rPr>
+                <w:rFonts w:ascii="Times New Roman" w:hAnsi="Times New Roman" w:cs="Times New Roman"/>
+                <w:noProof/>
+                <w:webHidden/>
+                <w:sz w:val="24"/>
+                <w:szCs w:val="24"/>
+              </w:rPr>
+            </w:r>
+            <w:r>
+              <w:rPr>
+                <w:rFonts w:ascii="Times New Roman" w:hAnsi="Times New Roman" w:cs="Times New Roman"/>
+                <w:noProof/>
+                <w:webHidden/>
+                <w:sz w:val="24"/>
+                <w:szCs w:val="24"/>
+              </w:rPr>
+              <w:fldChar w:fldCharType="separate"/>
+            </w:r>
+            <w:r>
+              <w:rPr>
+                <w:rFonts w:ascii="Times New Roman" w:hAnsi="Times New Roman" w:cs="Times New Roman"/>
+                <w:noProof/>
+                <w:webHidden/>
+                <w:sz w:val="24"/>
+                <w:szCs w:val="24"/>
+              </w:rPr>
+              <w:t>7</w:t>
+            </w:r>
+            <w:r>
+              <w:rPr>
+                <w:rFonts w:ascii="Times New Roman" w:hAnsi="Times New Roman" w:cs="Times New Roman"/>
+                <w:noProof/>
+                <w:webHidden/>
+                <w:sz w:val="24"/>
+                <w:szCs w:val="24"/>
+              </w:rPr>
+              <w:fldChar w:fldCharType="end"/>
+            </w:r>
+          </w:hyperlink>
+        </w:p>
+        <w:p>
+          <w:pPr>
+            <w:pStyle w:val="TDC2"/>
+            <w:tabs>
+              <w:tab w:val="right" w:leader="dot" w:pos="9350"/>
+            </w:tabs>
+            <w:rPr>
+              <w:rFonts w:ascii="Times New Roman" w:eastAsiaTheme="minorEastAsia" w:hAnsi="Times New Roman" w:cs="Times New Roman"/>
+              <w:noProof/>
+              <w:sz w:val="24"/>
+              <w:szCs w:val="24"/>
+              <w:lang w:val="es-ES" w:eastAsia="es-ES"/>
+            </w:rPr>
+          </w:pPr>
+          <w:hyperlink w:anchor="_Toc152247985" w:history="1">
+            <w:r>
+              <w:rPr>
+                <w:rStyle w:val="Hipervnculo"/>
+                <w:rFonts w:ascii="Times New Roman" w:hAnsi="Times New Roman" w:cs="Times New Roman"/>
+                <w:noProof/>
+                <w:sz w:val="24"/>
+                <w:szCs w:val="24"/>
+                <w:lang w:val="es-ES"/>
+              </w:rPr>
+              <w:t>2.8. Otorgación de privilegios (GRANT OPTION)</w:t>
+            </w:r>
+            <w:r>
+              <w:rPr>
+                <w:rFonts w:ascii="Times New Roman" w:hAnsi="Times New Roman" w:cs="Times New Roman"/>
+                <w:noProof/>
+                <w:webHidden/>
+                <w:sz w:val="24"/>
+                <w:szCs w:val="24"/>
+              </w:rPr>
+              <w:tab/>
+            </w:r>
+            <w:r>
+              <w:rPr>
+                <w:rFonts w:ascii="Times New Roman" w:hAnsi="Times New Roman" w:cs="Times New Roman"/>
+                <w:noProof/>
+                <w:webHidden/>
+                <w:sz w:val="24"/>
+                <w:szCs w:val="24"/>
+              </w:rPr>
+              <w:fldChar w:fldCharType="begin"/>
+            </w:r>
+            <w:r>
+              <w:rPr>
+                <w:rFonts w:ascii="Times New Roman" w:hAnsi="Times New Roman" w:cs="Times New Roman"/>
+                <w:noProof/>
+                <w:webHidden/>
+                <w:sz w:val="24"/>
+                <w:szCs w:val="24"/>
+              </w:rPr>
+              <w:instrText xml:space="preserve"> PAGEREF _Toc152247985 \h </w:instrText>
+            </w:r>
+            <w:r>
+              <w:rPr>
+                <w:rFonts w:ascii="Times New Roman" w:hAnsi="Times New Roman" w:cs="Times New Roman"/>
+                <w:noProof/>
+                <w:webHidden/>
+                <w:sz w:val="24"/>
+                <w:szCs w:val="24"/>
+              </w:rPr>
+            </w:r>
+            <w:r>
+              <w:rPr>
+                <w:rFonts w:ascii="Times New Roman" w:hAnsi="Times New Roman" w:cs="Times New Roman"/>
+                <w:noProof/>
+                <w:webHidden/>
+                <w:sz w:val="24"/>
+                <w:szCs w:val="24"/>
+              </w:rPr>
+              <w:fldChar w:fldCharType="separate"/>
+            </w:r>
+            <w:r>
+              <w:rPr>
+                <w:rFonts w:ascii="Times New Roman" w:hAnsi="Times New Roman" w:cs="Times New Roman"/>
+                <w:noProof/>
+                <w:webHidden/>
+                <w:sz w:val="24"/>
+                <w:szCs w:val="24"/>
+              </w:rPr>
+              <w:t>7</w:t>
+            </w:r>
+            <w:r>
+              <w:rPr>
+                <w:rFonts w:ascii="Times New Roman" w:hAnsi="Times New Roman" w:cs="Times New Roman"/>
+                <w:noProof/>
+                <w:webHidden/>
+                <w:sz w:val="24"/>
+                <w:szCs w:val="24"/>
+              </w:rPr>
+              <w:fldChar w:fldCharType="end"/>
+            </w:r>
+          </w:hyperlink>
+        </w:p>
+        <w:p>
+          <w:pPr>
+            <w:pStyle w:val="TDC2"/>
+            <w:tabs>
+              <w:tab w:val="right" w:leader="dot" w:pos="9350"/>
+            </w:tabs>
+            <w:rPr>
+              <w:rFonts w:ascii="Times New Roman" w:eastAsiaTheme="minorEastAsia" w:hAnsi="Times New Roman" w:cs="Times New Roman"/>
+              <w:noProof/>
+              <w:sz w:val="24"/>
+              <w:szCs w:val="24"/>
+              <w:lang w:val="es-ES" w:eastAsia="es-ES"/>
+            </w:rPr>
+          </w:pPr>
+          <w:hyperlink w:anchor="_Toc152247986" w:history="1">
+            <w:r>
+              <w:rPr>
+                <w:rStyle w:val="Hipervnculo"/>
+                <w:rFonts w:ascii="Times New Roman" w:hAnsi="Times New Roman" w:cs="Times New Roman"/>
+                <w:noProof/>
+                <w:sz w:val="24"/>
+                <w:szCs w:val="24"/>
+                <w:lang w:val="es-ES"/>
+              </w:rPr>
+              <w:t>3. Control de acceso</w:t>
+            </w:r>
+            <w:r>
+              <w:rPr>
+                <w:rFonts w:ascii="Times New Roman" w:hAnsi="Times New Roman" w:cs="Times New Roman"/>
+                <w:noProof/>
+                <w:webHidden/>
+                <w:sz w:val="24"/>
+                <w:szCs w:val="24"/>
+              </w:rPr>
+              <w:tab/>
+            </w:r>
+            <w:r>
+              <w:rPr>
+                <w:rFonts w:ascii="Times New Roman" w:hAnsi="Times New Roman" w:cs="Times New Roman"/>
+                <w:noProof/>
+                <w:webHidden/>
+                <w:sz w:val="24"/>
+                <w:szCs w:val="24"/>
+              </w:rPr>
+              <w:fldChar w:fldCharType="begin"/>
+            </w:r>
+            <w:r>
+              <w:rPr>
+                <w:rFonts w:ascii="Times New Roman" w:hAnsi="Times New Roman" w:cs="Times New Roman"/>
+                <w:noProof/>
+                <w:webHidden/>
+                <w:sz w:val="24"/>
+                <w:szCs w:val="24"/>
+              </w:rPr>
+              <w:instrText xml:space="preserve"> PAGEREF _Toc152247986 \h </w:instrText>
+            </w:r>
+            <w:r>
+              <w:rPr>
+                <w:rFonts w:ascii="Times New Roman" w:hAnsi="Times New Roman" w:cs="Times New Roman"/>
+                <w:noProof/>
+                <w:webHidden/>
+                <w:sz w:val="24"/>
+                <w:szCs w:val="24"/>
+              </w:rPr>
+            </w:r>
+            <w:r>
+              <w:rPr>
+                <w:rFonts w:ascii="Times New Roman" w:hAnsi="Times New Roman" w:cs="Times New Roman"/>
+                <w:noProof/>
+                <w:webHidden/>
+                <w:sz w:val="24"/>
+                <w:szCs w:val="24"/>
+              </w:rPr>
+              <w:fldChar w:fldCharType="separate"/>
+            </w:r>
+            <w:r>
+              <w:rPr>
+                <w:rFonts w:ascii="Times New Roman" w:hAnsi="Times New Roman" w:cs="Times New Roman"/>
+                <w:noProof/>
+                <w:webHidden/>
+                <w:sz w:val="24"/>
+                <w:szCs w:val="24"/>
+              </w:rPr>
+              <w:t>10</w:t>
+            </w:r>
+            <w:r>
+              <w:rPr>
+                <w:rFonts w:ascii="Times New Roman" w:hAnsi="Times New Roman" w:cs="Times New Roman"/>
+                <w:noProof/>
+                <w:webHidden/>
+                <w:sz w:val="24"/>
+                <w:szCs w:val="24"/>
+              </w:rPr>
+              <w:fldChar w:fldCharType="end"/>
+            </w:r>
+          </w:hyperlink>
+        </w:p>
+        <w:p>
+          <w:pPr>
+            <w:pStyle w:val="TDC2"/>
+            <w:tabs>
+              <w:tab w:val="right" w:leader="dot" w:pos="9350"/>
+            </w:tabs>
+            <w:rPr>
+              <w:rFonts w:ascii="Times New Roman" w:eastAsiaTheme="minorEastAsia" w:hAnsi="Times New Roman" w:cs="Times New Roman"/>
+              <w:noProof/>
+              <w:sz w:val="24"/>
+              <w:szCs w:val="24"/>
+              <w:lang w:val="es-ES" w:eastAsia="es-ES"/>
+            </w:rPr>
+          </w:pPr>
+          <w:hyperlink w:anchor="_Toc152247987" w:history="1">
+            <w:r>
+              <w:rPr>
+                <w:rStyle w:val="Hipervnculo"/>
+                <w:rFonts w:ascii="Times New Roman" w:hAnsi="Times New Roman" w:cs="Times New Roman"/>
+                <w:noProof/>
+                <w:sz w:val="24"/>
+                <w:szCs w:val="24"/>
+                <w:lang w:val="es-ES"/>
+              </w:rPr>
+              <w:t>3.1. Listas de control de acceso</w:t>
+            </w:r>
+            <w:r>
+              <w:rPr>
+                <w:rFonts w:ascii="Times New Roman" w:hAnsi="Times New Roman" w:cs="Times New Roman"/>
+                <w:noProof/>
+                <w:webHidden/>
+                <w:sz w:val="24"/>
+                <w:szCs w:val="24"/>
+              </w:rPr>
+              <w:tab/>
+            </w:r>
+            <w:r>
+              <w:rPr>
+                <w:rFonts w:ascii="Times New Roman" w:hAnsi="Times New Roman" w:cs="Times New Roman"/>
+                <w:noProof/>
+                <w:webHidden/>
+                <w:sz w:val="24"/>
+                <w:szCs w:val="24"/>
+              </w:rPr>
+              <w:fldChar w:fldCharType="begin"/>
+            </w:r>
+            <w:r>
+              <w:rPr>
+                <w:rFonts w:ascii="Times New Roman" w:hAnsi="Times New Roman" w:cs="Times New Roman"/>
+                <w:noProof/>
+                <w:webHidden/>
+                <w:sz w:val="24"/>
+                <w:szCs w:val="24"/>
+              </w:rPr>
+              <w:instrText xml:space="preserve"> PAGEREF _Toc152247987 \h </w:instrText>
+            </w:r>
+            <w:r>
+              <w:rPr>
+                <w:rFonts w:ascii="Times New Roman" w:hAnsi="Times New Roman" w:cs="Times New Roman"/>
+                <w:noProof/>
+                <w:webHidden/>
+                <w:sz w:val="24"/>
+                <w:szCs w:val="24"/>
+              </w:rPr>
+            </w:r>
+            <w:r>
+              <w:rPr>
+                <w:rFonts w:ascii="Times New Roman" w:hAnsi="Times New Roman" w:cs="Times New Roman"/>
+                <w:noProof/>
+                <w:webHidden/>
+                <w:sz w:val="24"/>
+                <w:szCs w:val="24"/>
+              </w:rPr>
+              <w:fldChar w:fldCharType="separate"/>
+            </w:r>
+            <w:r>
+              <w:rPr>
+                <w:rFonts w:ascii="Times New Roman" w:hAnsi="Times New Roman" w:cs="Times New Roman"/>
+                <w:noProof/>
+                <w:webHidden/>
+                <w:sz w:val="24"/>
+                <w:szCs w:val="24"/>
+              </w:rPr>
+              <w:t>10</w:t>
+            </w:r>
+            <w:r>
+              <w:rPr>
+                <w:rFonts w:ascii="Times New Roman" w:hAnsi="Times New Roman" w:cs="Times New Roman"/>
+                <w:noProof/>
+                <w:webHidden/>
+                <w:sz w:val="24"/>
+                <w:szCs w:val="24"/>
+              </w:rPr>
+              <w:fldChar w:fldCharType="end"/>
+            </w:r>
+          </w:hyperlink>
+        </w:p>
+        <w:p>
+          <w:pPr>
+            <w:pStyle w:val="TDC2"/>
+            <w:tabs>
+              <w:tab w:val="right" w:leader="dot" w:pos="9350"/>
+            </w:tabs>
+            <w:rPr>
+              <w:rFonts w:ascii="Times New Roman" w:eastAsiaTheme="minorEastAsia" w:hAnsi="Times New Roman" w:cs="Times New Roman"/>
+              <w:noProof/>
+              <w:sz w:val="24"/>
+              <w:szCs w:val="24"/>
+              <w:lang w:val="es-ES" w:eastAsia="es-ES"/>
+            </w:rPr>
+          </w:pPr>
+          <w:hyperlink w:anchor="_Toc152247988" w:history="1">
+            <w:r>
+              <w:rPr>
+                <w:rStyle w:val="Hipervnculo"/>
+                <w:rFonts w:ascii="Times New Roman" w:hAnsi="Times New Roman" w:cs="Times New Roman"/>
+                <w:noProof/>
+                <w:sz w:val="24"/>
+                <w:szCs w:val="24"/>
+                <w:lang w:val="es-ES"/>
+              </w:rPr>
+              <w:t>3.1.1. Tipos de ACL</w:t>
+            </w:r>
+            <w:r>
+              <w:rPr>
+                <w:rFonts w:ascii="Times New Roman" w:hAnsi="Times New Roman" w:cs="Times New Roman"/>
+                <w:noProof/>
+                <w:webHidden/>
+                <w:sz w:val="24"/>
+                <w:szCs w:val="24"/>
+              </w:rPr>
+              <w:tab/>
+            </w:r>
+            <w:r>
+              <w:rPr>
+                <w:rFonts w:ascii="Times New Roman" w:hAnsi="Times New Roman" w:cs="Times New Roman"/>
+                <w:noProof/>
+                <w:webHidden/>
+                <w:sz w:val="24"/>
+                <w:szCs w:val="24"/>
+              </w:rPr>
+              <w:fldChar w:fldCharType="begin"/>
+            </w:r>
+            <w:r>
+              <w:rPr>
+                <w:rFonts w:ascii="Times New Roman" w:hAnsi="Times New Roman" w:cs="Times New Roman"/>
+                <w:noProof/>
+                <w:webHidden/>
+                <w:sz w:val="24"/>
+                <w:szCs w:val="24"/>
+              </w:rPr>
+              <w:instrText xml:space="preserve"> PAGEREF _Toc152247988 \h </w:instrText>
+            </w:r>
+            <w:r>
+              <w:rPr>
+                <w:rFonts w:ascii="Times New Roman" w:hAnsi="Times New Roman" w:cs="Times New Roman"/>
+                <w:noProof/>
+                <w:webHidden/>
+                <w:sz w:val="24"/>
+                <w:szCs w:val="24"/>
+              </w:rPr>
+            </w:r>
+            <w:r>
+              <w:rPr>
+                <w:rFonts w:ascii="Times New Roman" w:hAnsi="Times New Roman" w:cs="Times New Roman"/>
+                <w:noProof/>
+                <w:webHidden/>
+                <w:sz w:val="24"/>
+                <w:szCs w:val="24"/>
+              </w:rPr>
+              <w:fldChar w:fldCharType="separate"/>
+            </w:r>
+            <w:r>
+              <w:rPr>
+                <w:rFonts w:ascii="Times New Roman" w:hAnsi="Times New Roman" w:cs="Times New Roman"/>
+                <w:noProof/>
+                <w:webHidden/>
+                <w:sz w:val="24"/>
+                <w:szCs w:val="24"/>
+              </w:rPr>
+              <w:t>10</w:t>
+            </w:r>
+            <w:r>
+              <w:rPr>
+                <w:rFonts w:ascii="Times New Roman" w:hAnsi="Times New Roman" w:cs="Times New Roman"/>
+                <w:noProof/>
+                <w:webHidden/>
+                <w:sz w:val="24"/>
+                <w:szCs w:val="24"/>
+              </w:rPr>
+              <w:fldChar w:fldCharType="end"/>
+            </w:r>
+          </w:hyperlink>
+        </w:p>
+        <w:p>
+          <w:pPr>
+            <w:pStyle w:val="TDC2"/>
+            <w:tabs>
+              <w:tab w:val="right" w:leader="dot" w:pos="9350"/>
+            </w:tabs>
+            <w:rPr>
+              <w:rFonts w:ascii="Times New Roman" w:eastAsiaTheme="minorEastAsia" w:hAnsi="Times New Roman" w:cs="Times New Roman"/>
+              <w:noProof/>
+              <w:sz w:val="24"/>
+              <w:szCs w:val="24"/>
+              <w:lang w:val="es-ES" w:eastAsia="es-ES"/>
+            </w:rPr>
+          </w:pPr>
+          <w:hyperlink w:anchor="_Toc152247989" w:history="1">
+            <w:r>
+              <w:rPr>
+                <w:rStyle w:val="Hipervnculo"/>
+                <w:rFonts w:ascii="Times New Roman" w:hAnsi="Times New Roman" w:cs="Times New Roman"/>
+                <w:noProof/>
+                <w:sz w:val="24"/>
+                <w:szCs w:val="24"/>
+                <w:lang w:val="es-ES"/>
+              </w:rPr>
+              <w:t>3.1.1.1. ACL estándar</w:t>
+            </w:r>
+            <w:r>
+              <w:rPr>
+                <w:rFonts w:ascii="Times New Roman" w:hAnsi="Times New Roman" w:cs="Times New Roman"/>
+                <w:noProof/>
+                <w:webHidden/>
+                <w:sz w:val="24"/>
+                <w:szCs w:val="24"/>
+              </w:rPr>
+              <w:tab/>
+            </w:r>
+            <w:r>
+              <w:rPr>
+                <w:rFonts w:ascii="Times New Roman" w:hAnsi="Times New Roman" w:cs="Times New Roman"/>
+                <w:noProof/>
+                <w:webHidden/>
+                <w:sz w:val="24"/>
+                <w:szCs w:val="24"/>
+              </w:rPr>
+              <w:fldChar w:fldCharType="begin"/>
+            </w:r>
+            <w:r>
+              <w:rPr>
+                <w:rFonts w:ascii="Times New Roman" w:hAnsi="Times New Roman" w:cs="Times New Roman"/>
+                <w:noProof/>
+                <w:webHidden/>
+                <w:sz w:val="24"/>
+                <w:szCs w:val="24"/>
+              </w:rPr>
+              <w:instrText xml:space="preserve"> PAGEREF _Toc152247989 \h </w:instrText>
+            </w:r>
+            <w:r>
+              <w:rPr>
+                <w:rFonts w:ascii="Times New Roman" w:hAnsi="Times New Roman" w:cs="Times New Roman"/>
+                <w:noProof/>
+                <w:webHidden/>
+                <w:sz w:val="24"/>
+                <w:szCs w:val="24"/>
+              </w:rPr>
+            </w:r>
+            <w:r>
+              <w:rPr>
+                <w:rFonts w:ascii="Times New Roman" w:hAnsi="Times New Roman" w:cs="Times New Roman"/>
+                <w:noProof/>
+                <w:webHidden/>
+                <w:sz w:val="24"/>
+                <w:szCs w:val="24"/>
+              </w:rPr>
+              <w:fldChar w:fldCharType="separate"/>
+            </w:r>
+            <w:r>
+              <w:rPr>
+                <w:rFonts w:ascii="Times New Roman" w:hAnsi="Times New Roman" w:cs="Times New Roman"/>
+                <w:noProof/>
+                <w:webHidden/>
+                <w:sz w:val="24"/>
+                <w:szCs w:val="24"/>
+              </w:rPr>
+              <w:t>10</w:t>
+            </w:r>
+            <w:r>
+              <w:rPr>
+                <w:rFonts w:ascii="Times New Roman" w:hAnsi="Times New Roman" w:cs="Times New Roman"/>
+                <w:noProof/>
+                <w:webHidden/>
+                <w:sz w:val="24"/>
+                <w:szCs w:val="24"/>
+              </w:rPr>
+              <w:fldChar w:fldCharType="end"/>
+            </w:r>
+          </w:hyperlink>
+        </w:p>
+        <w:p>
+          <w:pPr>
+            <w:pStyle w:val="TDC2"/>
+            <w:tabs>
+              <w:tab w:val="right" w:leader="dot" w:pos="9350"/>
+            </w:tabs>
+            <w:rPr>
+              <w:rFonts w:ascii="Times New Roman" w:eastAsiaTheme="minorEastAsia" w:hAnsi="Times New Roman" w:cs="Times New Roman"/>
+              <w:noProof/>
+              <w:sz w:val="24"/>
+              <w:szCs w:val="24"/>
+              <w:lang w:val="es-ES" w:eastAsia="es-ES"/>
+            </w:rPr>
+          </w:pPr>
+          <w:hyperlink w:anchor="_Toc152247990" w:history="1">
+            <w:r>
+              <w:rPr>
+                <w:rStyle w:val="Hipervnculo"/>
+                <w:rFonts w:ascii="Times New Roman" w:hAnsi="Times New Roman" w:cs="Times New Roman"/>
+                <w:noProof/>
+                <w:sz w:val="24"/>
+                <w:szCs w:val="24"/>
+                <w:lang w:val="es-ES"/>
+              </w:rPr>
+              <w:t>3.1.1.2. ACL extendidas</w:t>
+            </w:r>
+            <w:r>
+              <w:rPr>
+                <w:rFonts w:ascii="Times New Roman" w:hAnsi="Times New Roman" w:cs="Times New Roman"/>
+                <w:noProof/>
+                <w:webHidden/>
+                <w:sz w:val="24"/>
+                <w:szCs w:val="24"/>
+              </w:rPr>
+              <w:tab/>
+            </w:r>
+            <w:r>
+              <w:rPr>
+                <w:rFonts w:ascii="Times New Roman" w:hAnsi="Times New Roman" w:cs="Times New Roman"/>
+                <w:noProof/>
+                <w:webHidden/>
+                <w:sz w:val="24"/>
+                <w:szCs w:val="24"/>
+              </w:rPr>
+              <w:fldChar w:fldCharType="begin"/>
+            </w:r>
+            <w:r>
+              <w:rPr>
+                <w:rFonts w:ascii="Times New Roman" w:hAnsi="Times New Roman" w:cs="Times New Roman"/>
+                <w:noProof/>
+                <w:webHidden/>
+                <w:sz w:val="24"/>
+                <w:szCs w:val="24"/>
+              </w:rPr>
+              <w:instrText xml:space="preserve"> PAGEREF _Toc152247990 \h </w:instrText>
+            </w:r>
+            <w:r>
+              <w:rPr>
+                <w:rFonts w:ascii="Times New Roman" w:hAnsi="Times New Roman" w:cs="Times New Roman"/>
+                <w:noProof/>
+                <w:webHidden/>
+                <w:sz w:val="24"/>
+                <w:szCs w:val="24"/>
+              </w:rPr>
+            </w:r>
+            <w:r>
+              <w:rPr>
+                <w:rFonts w:ascii="Times New Roman" w:hAnsi="Times New Roman" w:cs="Times New Roman"/>
+                <w:noProof/>
+                <w:webHidden/>
+                <w:sz w:val="24"/>
+                <w:szCs w:val="24"/>
+              </w:rPr>
+              <w:fldChar w:fldCharType="separate"/>
+            </w:r>
+            <w:r>
+              <w:rPr>
+                <w:rFonts w:ascii="Times New Roman" w:hAnsi="Times New Roman" w:cs="Times New Roman"/>
+                <w:noProof/>
+                <w:webHidden/>
+                <w:sz w:val="24"/>
+                <w:szCs w:val="24"/>
+              </w:rPr>
+              <w:t>11</w:t>
+            </w:r>
+            <w:r>
+              <w:rPr>
+                <w:rFonts w:ascii="Times New Roman" w:hAnsi="Times New Roman" w:cs="Times New Roman"/>
+                <w:noProof/>
+                <w:webHidden/>
+                <w:sz w:val="24"/>
+                <w:szCs w:val="24"/>
+              </w:rPr>
+              <w:fldChar w:fldCharType="end"/>
+            </w:r>
+          </w:hyperlink>
+        </w:p>
+        <w:p>
+          <w:pPr>
+            <w:pStyle w:val="TDC2"/>
+            <w:tabs>
+              <w:tab w:val="right" w:leader="dot" w:pos="9350"/>
+            </w:tabs>
+            <w:rPr>
+              <w:rFonts w:ascii="Times New Roman" w:eastAsiaTheme="minorEastAsia" w:hAnsi="Times New Roman" w:cs="Times New Roman"/>
+              <w:noProof/>
+              <w:sz w:val="24"/>
+              <w:szCs w:val="24"/>
+              <w:lang w:val="es-ES" w:eastAsia="es-ES"/>
+            </w:rPr>
+          </w:pPr>
+          <w:hyperlink w:anchor="_Toc152247991" w:history="1">
+            <w:r>
+              <w:rPr>
+                <w:rStyle w:val="Hipervnculo"/>
+                <w:rFonts w:ascii="Times New Roman" w:hAnsi="Times New Roman" w:cs="Times New Roman"/>
+                <w:noProof/>
+                <w:sz w:val="24"/>
+                <w:szCs w:val="24"/>
+                <w:lang w:val="es-ES"/>
+              </w:rPr>
+              <w:t>3.1.1.3. ACL reflexivas</w:t>
+            </w:r>
+            <w:r>
+              <w:rPr>
+                <w:rFonts w:ascii="Times New Roman" w:hAnsi="Times New Roman" w:cs="Times New Roman"/>
+                <w:noProof/>
+                <w:webHidden/>
+                <w:sz w:val="24"/>
+                <w:szCs w:val="24"/>
+              </w:rPr>
+              <w:tab/>
+            </w:r>
+            <w:r>
+              <w:rPr>
+                <w:rFonts w:ascii="Times New Roman" w:hAnsi="Times New Roman" w:cs="Times New Roman"/>
+                <w:noProof/>
+                <w:webHidden/>
+                <w:sz w:val="24"/>
+                <w:szCs w:val="24"/>
+              </w:rPr>
+              <w:fldChar w:fldCharType="begin"/>
+            </w:r>
+            <w:r>
+              <w:rPr>
+                <w:rFonts w:ascii="Times New Roman" w:hAnsi="Times New Roman" w:cs="Times New Roman"/>
+                <w:noProof/>
+                <w:webHidden/>
+                <w:sz w:val="24"/>
+                <w:szCs w:val="24"/>
+              </w:rPr>
+              <w:instrText xml:space="preserve"> PAGEREF _Toc152247991 \h </w:instrText>
+            </w:r>
+            <w:r>
+              <w:rPr>
+                <w:rFonts w:ascii="Times New Roman" w:hAnsi="Times New Roman" w:cs="Times New Roman"/>
+                <w:noProof/>
+                <w:webHidden/>
+                <w:sz w:val="24"/>
+                <w:szCs w:val="24"/>
+              </w:rPr>
+            </w:r>
+            <w:r>
+              <w:rPr>
+                <w:rFonts w:ascii="Times New Roman" w:hAnsi="Times New Roman" w:cs="Times New Roman"/>
+                <w:noProof/>
+                <w:webHidden/>
+                <w:sz w:val="24"/>
+                <w:szCs w:val="24"/>
+              </w:rPr>
+              <w:fldChar w:fldCharType="separate"/>
+            </w:r>
+            <w:r>
+              <w:rPr>
+                <w:rFonts w:ascii="Times New Roman" w:hAnsi="Times New Roman" w:cs="Times New Roman"/>
+                <w:noProof/>
+                <w:webHidden/>
+                <w:sz w:val="24"/>
+                <w:szCs w:val="24"/>
+              </w:rPr>
+              <w:t>11</w:t>
+            </w:r>
+            <w:r>
+              <w:rPr>
+                <w:rFonts w:ascii="Times New Roman" w:hAnsi="Times New Roman" w:cs="Times New Roman"/>
+                <w:noProof/>
+                <w:webHidden/>
+                <w:sz w:val="24"/>
+                <w:szCs w:val="24"/>
+              </w:rPr>
+              <w:fldChar w:fldCharType="end"/>
+            </w:r>
+          </w:hyperlink>
+        </w:p>
+        <w:p>
+          <w:pPr>
+            <w:pStyle w:val="TDC2"/>
+            <w:tabs>
+              <w:tab w:val="right" w:leader="dot" w:pos="9350"/>
+            </w:tabs>
+            <w:rPr>
+              <w:rFonts w:ascii="Times New Roman" w:eastAsiaTheme="minorEastAsia" w:hAnsi="Times New Roman" w:cs="Times New Roman"/>
+              <w:noProof/>
+              <w:sz w:val="24"/>
+              <w:szCs w:val="24"/>
+              <w:lang w:val="es-ES" w:eastAsia="es-ES"/>
+            </w:rPr>
+          </w:pPr>
+          <w:hyperlink w:anchor="_Toc152247992" w:history="1">
+            <w:r>
+              <w:rPr>
+                <w:rStyle w:val="Hipervnculo"/>
+                <w:rFonts w:ascii="Times New Roman" w:hAnsi="Times New Roman" w:cs="Times New Roman"/>
+                <w:noProof/>
+                <w:sz w:val="24"/>
+                <w:szCs w:val="24"/>
+                <w:lang w:val="es-ES"/>
+              </w:rPr>
+              <w:t>3.1.1.4. ACL dinámicas</w:t>
+            </w:r>
+            <w:r>
+              <w:rPr>
+                <w:rFonts w:ascii="Times New Roman" w:hAnsi="Times New Roman" w:cs="Times New Roman"/>
+                <w:noProof/>
+                <w:webHidden/>
+                <w:sz w:val="24"/>
+                <w:szCs w:val="24"/>
+              </w:rPr>
+              <w:tab/>
+            </w:r>
+            <w:r>
+              <w:rPr>
+                <w:rFonts w:ascii="Times New Roman" w:hAnsi="Times New Roman" w:cs="Times New Roman"/>
+                <w:noProof/>
+                <w:webHidden/>
+                <w:sz w:val="24"/>
+                <w:szCs w:val="24"/>
+              </w:rPr>
+              <w:fldChar w:fldCharType="begin"/>
+            </w:r>
+            <w:r>
+              <w:rPr>
+                <w:rFonts w:ascii="Times New Roman" w:hAnsi="Times New Roman" w:cs="Times New Roman"/>
+                <w:noProof/>
+                <w:webHidden/>
+                <w:sz w:val="24"/>
+                <w:szCs w:val="24"/>
+              </w:rPr>
+              <w:instrText xml:space="preserve"> PAGEREF _Toc152247992 \h </w:instrText>
+            </w:r>
+            <w:r>
+              <w:rPr>
+                <w:rFonts w:ascii="Times New Roman" w:hAnsi="Times New Roman" w:cs="Times New Roman"/>
+                <w:noProof/>
+                <w:webHidden/>
+                <w:sz w:val="24"/>
+                <w:szCs w:val="24"/>
+              </w:rPr>
+            </w:r>
+            <w:r>
+              <w:rPr>
+                <w:rFonts w:ascii="Times New Roman" w:hAnsi="Times New Roman" w:cs="Times New Roman"/>
+                <w:noProof/>
+                <w:webHidden/>
+                <w:sz w:val="24"/>
+                <w:szCs w:val="24"/>
+              </w:rPr>
+              <w:fldChar w:fldCharType="separate"/>
+            </w:r>
+            <w:r>
+              <w:rPr>
+                <w:rFonts w:ascii="Times New Roman" w:hAnsi="Times New Roman" w:cs="Times New Roman"/>
+                <w:noProof/>
+                <w:webHidden/>
+                <w:sz w:val="24"/>
+                <w:szCs w:val="24"/>
+              </w:rPr>
+              <w:t>11</w:t>
+            </w:r>
+            <w:r>
+              <w:rPr>
+                <w:rFonts w:ascii="Times New Roman" w:hAnsi="Times New Roman" w:cs="Times New Roman"/>
+                <w:noProof/>
+                <w:webHidden/>
+                <w:sz w:val="24"/>
+                <w:szCs w:val="24"/>
+              </w:rPr>
+              <w:fldChar w:fldCharType="end"/>
+            </w:r>
+          </w:hyperlink>
+        </w:p>
+        <w:p>
+          <w:pPr>
+            <w:pStyle w:val="TDC2"/>
+            <w:tabs>
+              <w:tab w:val="right" w:leader="dot" w:pos="9350"/>
+            </w:tabs>
+            <w:rPr>
+              <w:rFonts w:ascii="Times New Roman" w:eastAsiaTheme="minorEastAsia" w:hAnsi="Times New Roman" w:cs="Times New Roman"/>
+              <w:noProof/>
+              <w:sz w:val="24"/>
+              <w:szCs w:val="24"/>
+              <w:lang w:val="es-ES" w:eastAsia="es-ES"/>
+            </w:rPr>
+          </w:pPr>
+          <w:hyperlink w:anchor="_Toc152247993" w:history="1">
+            <w:r>
+              <w:rPr>
+                <w:rStyle w:val="Hipervnculo"/>
+                <w:rFonts w:ascii="Times New Roman" w:hAnsi="Times New Roman" w:cs="Times New Roman"/>
+                <w:noProof/>
+                <w:sz w:val="24"/>
+                <w:szCs w:val="24"/>
+                <w:lang w:val="es-ES"/>
+              </w:rPr>
+              <w:t>3.2. ACL y aplicación para seguridad en bases de datos</w:t>
+            </w:r>
+            <w:r>
+              <w:rPr>
+                <w:rFonts w:ascii="Times New Roman" w:hAnsi="Times New Roman" w:cs="Times New Roman"/>
+                <w:noProof/>
+                <w:webHidden/>
+                <w:sz w:val="24"/>
+                <w:szCs w:val="24"/>
+              </w:rPr>
+              <w:tab/>
+            </w:r>
+            <w:r>
+              <w:rPr>
+                <w:rFonts w:ascii="Times New Roman" w:hAnsi="Times New Roman" w:cs="Times New Roman"/>
+                <w:noProof/>
+                <w:webHidden/>
+                <w:sz w:val="24"/>
+                <w:szCs w:val="24"/>
+              </w:rPr>
+              <w:fldChar w:fldCharType="begin"/>
+            </w:r>
+            <w:r>
+              <w:rPr>
+                <w:rFonts w:ascii="Times New Roman" w:hAnsi="Times New Roman" w:cs="Times New Roman"/>
+                <w:noProof/>
+                <w:webHidden/>
+                <w:sz w:val="24"/>
+                <w:szCs w:val="24"/>
+              </w:rPr>
+              <w:instrText xml:space="preserve"> PAGEREF _Toc152247993 \h </w:instrText>
+            </w:r>
+            <w:r>
+              <w:rPr>
+                <w:rFonts w:ascii="Times New Roman" w:hAnsi="Times New Roman" w:cs="Times New Roman"/>
+                <w:noProof/>
+                <w:webHidden/>
+                <w:sz w:val="24"/>
+                <w:szCs w:val="24"/>
+              </w:rPr>
+            </w:r>
+            <w:r>
+              <w:rPr>
+                <w:rFonts w:ascii="Times New Roman" w:hAnsi="Times New Roman" w:cs="Times New Roman"/>
+                <w:noProof/>
+                <w:webHidden/>
+                <w:sz w:val="24"/>
+                <w:szCs w:val="24"/>
+              </w:rPr>
+              <w:fldChar w:fldCharType="separate"/>
+            </w:r>
+            <w:r>
+              <w:rPr>
+                <w:rFonts w:ascii="Times New Roman" w:hAnsi="Times New Roman" w:cs="Times New Roman"/>
+                <w:noProof/>
+                <w:webHidden/>
+                <w:sz w:val="24"/>
+                <w:szCs w:val="24"/>
+              </w:rPr>
+              <w:t>11</w:t>
+            </w:r>
+            <w:r>
+              <w:rPr>
+                <w:rFonts w:ascii="Times New Roman" w:hAnsi="Times New Roman" w:cs="Times New Roman"/>
+                <w:noProof/>
+                <w:webHidden/>
+                <w:sz w:val="24"/>
+                <w:szCs w:val="24"/>
+              </w:rPr>
+              <w:fldChar w:fldCharType="end"/>
+            </w:r>
+          </w:hyperlink>
+        </w:p>
+        <w:p>
+          <w:pPr>
+            <w:pStyle w:val="TDC2"/>
+            <w:tabs>
+              <w:tab w:val="right" w:leader="dot" w:pos="9350"/>
+            </w:tabs>
+            <w:rPr>
+              <w:rFonts w:ascii="Times New Roman" w:eastAsiaTheme="minorEastAsia" w:hAnsi="Times New Roman" w:cs="Times New Roman"/>
+              <w:noProof/>
+              <w:sz w:val="24"/>
+              <w:szCs w:val="24"/>
+              <w:lang w:val="es-ES" w:eastAsia="es-ES"/>
+            </w:rPr>
+          </w:pPr>
+          <w:hyperlink w:anchor="_Toc152247994" w:history="1">
+            <w:r>
+              <w:rPr>
+                <w:rStyle w:val="Hipervnculo"/>
+                <w:rFonts w:ascii="Times New Roman" w:hAnsi="Times New Roman" w:cs="Times New Roman"/>
+                <w:noProof/>
+                <w:sz w:val="24"/>
+                <w:szCs w:val="24"/>
+                <w:lang w:val="es-ES"/>
+              </w:rPr>
+              <w:t>4. Prevención contra inyecciones SQL</w:t>
+            </w:r>
+            <w:r>
+              <w:rPr>
+                <w:rFonts w:ascii="Times New Roman" w:hAnsi="Times New Roman" w:cs="Times New Roman"/>
+                <w:noProof/>
+                <w:webHidden/>
+                <w:sz w:val="24"/>
+                <w:szCs w:val="24"/>
+              </w:rPr>
+              <w:tab/>
+            </w:r>
+            <w:r>
+              <w:rPr>
+                <w:rFonts w:ascii="Times New Roman" w:hAnsi="Times New Roman" w:cs="Times New Roman"/>
+                <w:noProof/>
+                <w:webHidden/>
+                <w:sz w:val="24"/>
+                <w:szCs w:val="24"/>
+              </w:rPr>
+              <w:fldChar w:fldCharType="begin"/>
+            </w:r>
+            <w:r>
+              <w:rPr>
+                <w:rFonts w:ascii="Times New Roman" w:hAnsi="Times New Roman" w:cs="Times New Roman"/>
+                <w:noProof/>
+                <w:webHidden/>
+                <w:sz w:val="24"/>
+                <w:szCs w:val="24"/>
+              </w:rPr>
+              <w:instrText xml:space="preserve"> PAGEREF _Toc152247994 \h </w:instrText>
+            </w:r>
+            <w:r>
+              <w:rPr>
+                <w:rFonts w:ascii="Times New Roman" w:hAnsi="Times New Roman" w:cs="Times New Roman"/>
+                <w:noProof/>
+                <w:webHidden/>
+                <w:sz w:val="24"/>
+                <w:szCs w:val="24"/>
+              </w:rPr>
+            </w:r>
+            <w:r>
+              <w:rPr>
+                <w:rFonts w:ascii="Times New Roman" w:hAnsi="Times New Roman" w:cs="Times New Roman"/>
+                <w:noProof/>
+                <w:webHidden/>
+                <w:sz w:val="24"/>
+                <w:szCs w:val="24"/>
+              </w:rPr>
+              <w:fldChar w:fldCharType="separate"/>
+            </w:r>
+            <w:r>
+              <w:rPr>
+                <w:rFonts w:ascii="Times New Roman" w:hAnsi="Times New Roman" w:cs="Times New Roman"/>
+                <w:noProof/>
+                <w:webHidden/>
+                <w:sz w:val="24"/>
+                <w:szCs w:val="24"/>
+              </w:rPr>
+              <w:t>13</w:t>
+            </w:r>
+            <w:r>
+              <w:rPr>
+                <w:rFonts w:ascii="Times New Roman" w:hAnsi="Times New Roman" w:cs="Times New Roman"/>
+                <w:noProof/>
+                <w:webHidden/>
+                <w:sz w:val="24"/>
+                <w:szCs w:val="24"/>
+              </w:rPr>
+              <w:fldChar w:fldCharType="end"/>
+            </w:r>
+          </w:hyperlink>
+        </w:p>
+        <w:p>
+          <w:pPr>
+            <w:pStyle w:val="TDC2"/>
+            <w:tabs>
+              <w:tab w:val="right" w:leader="dot" w:pos="9350"/>
+            </w:tabs>
+            <w:rPr>
+              <w:rFonts w:ascii="Times New Roman" w:eastAsiaTheme="minorEastAsia" w:hAnsi="Times New Roman" w:cs="Times New Roman"/>
+              <w:noProof/>
+              <w:sz w:val="24"/>
+              <w:szCs w:val="24"/>
+              <w:lang w:val="es-ES" w:eastAsia="es-ES"/>
+            </w:rPr>
+          </w:pPr>
+          <w:hyperlink w:anchor="_Toc152247995" w:history="1">
+            <w:r>
+              <w:rPr>
+                <w:rStyle w:val="Hipervnculo"/>
+                <w:rFonts w:ascii="Times New Roman" w:hAnsi="Times New Roman" w:cs="Times New Roman"/>
+                <w:noProof/>
+                <w:sz w:val="24"/>
+                <w:szCs w:val="24"/>
+                <w:lang w:val="es-ES"/>
+              </w:rPr>
+              <w:t>4.1. Definición de Inyección SQL</w:t>
+            </w:r>
+            <w:r>
+              <w:rPr>
+                <w:rFonts w:ascii="Times New Roman" w:hAnsi="Times New Roman" w:cs="Times New Roman"/>
+                <w:noProof/>
+                <w:webHidden/>
+                <w:sz w:val="24"/>
+                <w:szCs w:val="24"/>
+              </w:rPr>
+              <w:tab/>
+            </w:r>
+            <w:r>
+              <w:rPr>
+                <w:rFonts w:ascii="Times New Roman" w:hAnsi="Times New Roman" w:cs="Times New Roman"/>
+                <w:noProof/>
+                <w:webHidden/>
+                <w:sz w:val="24"/>
+                <w:szCs w:val="24"/>
+              </w:rPr>
+              <w:fldChar w:fldCharType="begin"/>
+            </w:r>
+            <w:r>
+              <w:rPr>
+                <w:rFonts w:ascii="Times New Roman" w:hAnsi="Times New Roman" w:cs="Times New Roman"/>
+                <w:noProof/>
+                <w:webHidden/>
+                <w:sz w:val="24"/>
+                <w:szCs w:val="24"/>
+              </w:rPr>
+              <w:instrText xml:space="preserve"> PAGEREF _Toc152247995 \h </w:instrText>
+            </w:r>
+            <w:r>
+              <w:rPr>
+                <w:rFonts w:ascii="Times New Roman" w:hAnsi="Times New Roman" w:cs="Times New Roman"/>
+                <w:noProof/>
+                <w:webHidden/>
+                <w:sz w:val="24"/>
+                <w:szCs w:val="24"/>
+              </w:rPr>
+            </w:r>
+            <w:r>
+              <w:rPr>
+                <w:rFonts w:ascii="Times New Roman" w:hAnsi="Times New Roman" w:cs="Times New Roman"/>
+                <w:noProof/>
+                <w:webHidden/>
+                <w:sz w:val="24"/>
+                <w:szCs w:val="24"/>
+              </w:rPr>
+              <w:fldChar w:fldCharType="separate"/>
+            </w:r>
+            <w:r>
+              <w:rPr>
+                <w:rFonts w:ascii="Times New Roman" w:hAnsi="Times New Roman" w:cs="Times New Roman"/>
+                <w:noProof/>
+                <w:webHidden/>
+                <w:sz w:val="24"/>
+                <w:szCs w:val="24"/>
+              </w:rPr>
+              <w:t>13</w:t>
+            </w:r>
+            <w:r>
+              <w:rPr>
+                <w:rFonts w:ascii="Times New Roman" w:hAnsi="Times New Roman" w:cs="Times New Roman"/>
+                <w:noProof/>
+                <w:webHidden/>
+                <w:sz w:val="24"/>
+                <w:szCs w:val="24"/>
+              </w:rPr>
+              <w:fldChar w:fldCharType="end"/>
+            </w:r>
+          </w:hyperlink>
+        </w:p>
+        <w:p>
+          <w:pPr>
+            <w:pStyle w:val="TDC2"/>
+            <w:tabs>
+              <w:tab w:val="right" w:leader="dot" w:pos="9350"/>
+            </w:tabs>
+            <w:rPr>
+              <w:rFonts w:ascii="Times New Roman" w:eastAsiaTheme="minorEastAsia" w:hAnsi="Times New Roman" w:cs="Times New Roman"/>
+              <w:noProof/>
+              <w:sz w:val="24"/>
+              <w:szCs w:val="24"/>
+              <w:lang w:val="es-ES" w:eastAsia="es-ES"/>
+            </w:rPr>
+          </w:pPr>
+          <w:hyperlink w:anchor="_Toc152247996" w:history="1">
+            <w:r>
+              <w:rPr>
+                <w:rStyle w:val="Hipervnculo"/>
+                <w:rFonts w:ascii="Times New Roman" w:hAnsi="Times New Roman" w:cs="Times New Roman"/>
+                <w:noProof/>
+                <w:sz w:val="24"/>
+                <w:szCs w:val="24"/>
+                <w:lang w:val="es-ES"/>
+              </w:rPr>
+              <w:t>4.2. Ejemplo de ataque SQL Injection</w:t>
+            </w:r>
+            <w:r>
+              <w:rPr>
+                <w:rFonts w:ascii="Times New Roman" w:hAnsi="Times New Roman" w:cs="Times New Roman"/>
+                <w:noProof/>
+                <w:webHidden/>
+                <w:sz w:val="24"/>
+                <w:szCs w:val="24"/>
+              </w:rPr>
+              <w:tab/>
+            </w:r>
+            <w:r>
+              <w:rPr>
+                <w:rFonts w:ascii="Times New Roman" w:hAnsi="Times New Roman" w:cs="Times New Roman"/>
+                <w:noProof/>
+                <w:webHidden/>
+                <w:sz w:val="24"/>
+                <w:szCs w:val="24"/>
+              </w:rPr>
+              <w:fldChar w:fldCharType="begin"/>
+            </w:r>
+            <w:r>
+              <w:rPr>
+                <w:rFonts w:ascii="Times New Roman" w:hAnsi="Times New Roman" w:cs="Times New Roman"/>
+                <w:noProof/>
+                <w:webHidden/>
+                <w:sz w:val="24"/>
+                <w:szCs w:val="24"/>
+              </w:rPr>
+              <w:instrText xml:space="preserve"> PAGEREF _Toc152247996 \h </w:instrText>
+            </w:r>
+            <w:r>
+              <w:rPr>
+                <w:rFonts w:ascii="Times New Roman" w:hAnsi="Times New Roman" w:cs="Times New Roman"/>
+                <w:noProof/>
+                <w:webHidden/>
+                <w:sz w:val="24"/>
+                <w:szCs w:val="24"/>
+              </w:rPr>
+            </w:r>
+            <w:r>
+              <w:rPr>
+                <w:rFonts w:ascii="Times New Roman" w:hAnsi="Times New Roman" w:cs="Times New Roman"/>
+                <w:noProof/>
+                <w:webHidden/>
+                <w:sz w:val="24"/>
+                <w:szCs w:val="24"/>
+              </w:rPr>
+              <w:fldChar w:fldCharType="separate"/>
+            </w:r>
+            <w:r>
+              <w:rPr>
+                <w:rFonts w:ascii="Times New Roman" w:hAnsi="Times New Roman" w:cs="Times New Roman"/>
+                <w:noProof/>
+                <w:webHidden/>
+                <w:sz w:val="24"/>
+                <w:szCs w:val="24"/>
+              </w:rPr>
+              <w:t>13</w:t>
+            </w:r>
+            <w:r>
+              <w:rPr>
+                <w:rFonts w:ascii="Times New Roman" w:hAnsi="Times New Roman" w:cs="Times New Roman"/>
+                <w:noProof/>
+                <w:webHidden/>
+                <w:sz w:val="24"/>
+                <w:szCs w:val="24"/>
+              </w:rPr>
+              <w:fldChar w:fldCharType="end"/>
+            </w:r>
+          </w:hyperlink>
+        </w:p>
+        <w:p>
+          <w:pPr>
+            <w:pStyle w:val="TDC2"/>
+            <w:tabs>
+              <w:tab w:val="right" w:leader="dot" w:pos="9350"/>
+            </w:tabs>
+            <w:rPr>
+              <w:rFonts w:ascii="Times New Roman" w:eastAsiaTheme="minorEastAsia" w:hAnsi="Times New Roman" w:cs="Times New Roman"/>
+              <w:noProof/>
+              <w:sz w:val="24"/>
+              <w:szCs w:val="24"/>
+              <w:lang w:val="es-ES" w:eastAsia="es-ES"/>
+            </w:rPr>
+          </w:pPr>
+          <w:hyperlink w:anchor="_Toc152247997" w:history="1">
+            <w:r>
+              <w:rPr>
+                <w:rStyle w:val="Hipervnculo"/>
+                <w:rFonts w:ascii="Times New Roman" w:hAnsi="Times New Roman" w:cs="Times New Roman"/>
+                <w:noProof/>
+                <w:sz w:val="24"/>
+                <w:szCs w:val="24"/>
+              </w:rPr>
+              <w:t>4.3. Medidas de prevención</w:t>
+            </w:r>
+            <w:r>
+              <w:rPr>
+                <w:rFonts w:ascii="Times New Roman" w:hAnsi="Times New Roman" w:cs="Times New Roman"/>
+                <w:noProof/>
+                <w:webHidden/>
+                <w:sz w:val="24"/>
+                <w:szCs w:val="24"/>
+              </w:rPr>
+              <w:tab/>
+            </w:r>
+            <w:r>
+              <w:rPr>
+                <w:rFonts w:ascii="Times New Roman" w:hAnsi="Times New Roman" w:cs="Times New Roman"/>
+                <w:noProof/>
+                <w:webHidden/>
+                <w:sz w:val="24"/>
+                <w:szCs w:val="24"/>
+              </w:rPr>
+              <w:fldChar w:fldCharType="begin"/>
+            </w:r>
+            <w:r>
+              <w:rPr>
+                <w:rFonts w:ascii="Times New Roman" w:hAnsi="Times New Roman" w:cs="Times New Roman"/>
+                <w:noProof/>
+                <w:webHidden/>
+                <w:sz w:val="24"/>
+                <w:szCs w:val="24"/>
+              </w:rPr>
+              <w:instrText xml:space="preserve"> PAGEREF _Toc152247997 \h </w:instrText>
+            </w:r>
+            <w:r>
+              <w:rPr>
+                <w:rFonts w:ascii="Times New Roman" w:hAnsi="Times New Roman" w:cs="Times New Roman"/>
+                <w:noProof/>
+                <w:webHidden/>
+                <w:sz w:val="24"/>
+                <w:szCs w:val="24"/>
+              </w:rPr>
+            </w:r>
+            <w:r>
+              <w:rPr>
+                <w:rFonts w:ascii="Times New Roman" w:hAnsi="Times New Roman" w:cs="Times New Roman"/>
+                <w:noProof/>
+                <w:webHidden/>
+                <w:sz w:val="24"/>
+                <w:szCs w:val="24"/>
+              </w:rPr>
+              <w:fldChar w:fldCharType="separate"/>
+            </w:r>
+            <w:r>
+              <w:rPr>
+                <w:rFonts w:ascii="Times New Roman" w:hAnsi="Times New Roman" w:cs="Times New Roman"/>
+                <w:noProof/>
+                <w:webHidden/>
+                <w:sz w:val="24"/>
+                <w:szCs w:val="24"/>
+              </w:rPr>
+              <w:t>14</w:t>
+            </w:r>
+            <w:r>
+              <w:rPr>
+                <w:rFonts w:ascii="Times New Roman" w:hAnsi="Times New Roman" w:cs="Times New Roman"/>
+                <w:noProof/>
+                <w:webHidden/>
+                <w:sz w:val="24"/>
+                <w:szCs w:val="24"/>
+              </w:rPr>
+              <w:fldChar w:fldCharType="end"/>
+            </w:r>
+          </w:hyperlink>
+        </w:p>
+        <w:p>
+          <w:pPr>
+            <w:pStyle w:val="TDC2"/>
+            <w:tabs>
+              <w:tab w:val="right" w:leader="dot" w:pos="9350"/>
+            </w:tabs>
+            <w:rPr>
+              <w:rFonts w:ascii="Times New Roman" w:eastAsiaTheme="minorEastAsia" w:hAnsi="Times New Roman" w:cs="Times New Roman"/>
+              <w:noProof/>
+              <w:sz w:val="24"/>
+              <w:szCs w:val="24"/>
+              <w:lang w:val="es-ES" w:eastAsia="es-ES"/>
+            </w:rPr>
+          </w:pPr>
+          <w:hyperlink w:anchor="_Toc152247998" w:history="1">
+            <w:r>
+              <w:rPr>
+                <w:rStyle w:val="Hipervnculo"/>
+                <w:rFonts w:ascii="Times New Roman" w:hAnsi="Times New Roman" w:cs="Times New Roman"/>
+                <w:noProof/>
+                <w:sz w:val="24"/>
+                <w:szCs w:val="24"/>
+                <w:lang w:val="es-ES"/>
+              </w:rPr>
+              <w:t>4.3.1. Uso de consultas parametrizadas: Prepared Statements.</w:t>
+            </w:r>
+            <w:r>
+              <w:rPr>
+                <w:rFonts w:ascii="Times New Roman" w:hAnsi="Times New Roman" w:cs="Times New Roman"/>
+                <w:noProof/>
+                <w:webHidden/>
+                <w:sz w:val="24"/>
+                <w:szCs w:val="24"/>
+              </w:rPr>
+              <w:tab/>
+            </w:r>
+            <w:r>
+              <w:rPr>
+                <w:rFonts w:ascii="Times New Roman" w:hAnsi="Times New Roman" w:cs="Times New Roman"/>
+                <w:noProof/>
+                <w:webHidden/>
+                <w:sz w:val="24"/>
+                <w:szCs w:val="24"/>
+              </w:rPr>
+              <w:fldChar w:fldCharType="begin"/>
+            </w:r>
+            <w:r>
+              <w:rPr>
+                <w:rFonts w:ascii="Times New Roman" w:hAnsi="Times New Roman" w:cs="Times New Roman"/>
+                <w:noProof/>
+                <w:webHidden/>
+                <w:sz w:val="24"/>
+                <w:szCs w:val="24"/>
+              </w:rPr>
+              <w:instrText xml:space="preserve"> PAGEREF _Toc152247998 \h </w:instrText>
+            </w:r>
+            <w:r>
+              <w:rPr>
+                <w:rFonts w:ascii="Times New Roman" w:hAnsi="Times New Roman" w:cs="Times New Roman"/>
+                <w:noProof/>
+                <w:webHidden/>
+                <w:sz w:val="24"/>
+                <w:szCs w:val="24"/>
+              </w:rPr>
+            </w:r>
+            <w:r>
+              <w:rPr>
+                <w:rFonts w:ascii="Times New Roman" w:hAnsi="Times New Roman" w:cs="Times New Roman"/>
+                <w:noProof/>
+                <w:webHidden/>
+                <w:sz w:val="24"/>
+                <w:szCs w:val="24"/>
+              </w:rPr>
+              <w:fldChar w:fldCharType="separate"/>
+            </w:r>
+            <w:r>
+              <w:rPr>
+                <w:rFonts w:ascii="Times New Roman" w:hAnsi="Times New Roman" w:cs="Times New Roman"/>
+                <w:noProof/>
+                <w:webHidden/>
+                <w:sz w:val="24"/>
+                <w:szCs w:val="24"/>
+              </w:rPr>
+              <w:t>14</w:t>
+            </w:r>
+            <w:r>
+              <w:rPr>
+                <w:rFonts w:ascii="Times New Roman" w:hAnsi="Times New Roman" w:cs="Times New Roman"/>
+                <w:noProof/>
+                <w:webHidden/>
+                <w:sz w:val="24"/>
+                <w:szCs w:val="24"/>
+              </w:rPr>
+              <w:fldChar w:fldCharType="end"/>
+            </w:r>
+          </w:hyperlink>
+        </w:p>
+        <w:p>
+          <w:pPr>
+            <w:pStyle w:val="TDC2"/>
+            <w:tabs>
+              <w:tab w:val="right" w:leader="dot" w:pos="9350"/>
+            </w:tabs>
+            <w:rPr>
+              <w:rFonts w:ascii="Times New Roman" w:eastAsiaTheme="minorEastAsia" w:hAnsi="Times New Roman" w:cs="Times New Roman"/>
+              <w:noProof/>
+              <w:sz w:val="24"/>
+              <w:szCs w:val="24"/>
+              <w:lang w:val="es-ES" w:eastAsia="es-ES"/>
+            </w:rPr>
+          </w:pPr>
+          <w:hyperlink w:anchor="_Toc152247999" w:history="1">
+            <w:r>
+              <w:rPr>
+                <w:rStyle w:val="Hipervnculo"/>
+                <w:rFonts w:ascii="Times New Roman" w:hAnsi="Times New Roman" w:cs="Times New Roman"/>
+                <w:noProof/>
+                <w:sz w:val="24"/>
+                <w:szCs w:val="24"/>
+                <w:lang w:val="es-ES"/>
+              </w:rPr>
+              <w:t>4.3.2. Uso de procedimientos almacenados: Stored Procedures.</w:t>
+            </w:r>
+            <w:r>
+              <w:rPr>
+                <w:rFonts w:ascii="Times New Roman" w:hAnsi="Times New Roman" w:cs="Times New Roman"/>
+                <w:noProof/>
+                <w:webHidden/>
+                <w:sz w:val="24"/>
+                <w:szCs w:val="24"/>
+              </w:rPr>
+              <w:tab/>
+            </w:r>
+            <w:r>
+              <w:rPr>
+                <w:rFonts w:ascii="Times New Roman" w:hAnsi="Times New Roman" w:cs="Times New Roman"/>
+                <w:noProof/>
+                <w:webHidden/>
+                <w:sz w:val="24"/>
+                <w:szCs w:val="24"/>
+              </w:rPr>
+              <w:fldChar w:fldCharType="begin"/>
+            </w:r>
+            <w:r>
+              <w:rPr>
+                <w:rFonts w:ascii="Times New Roman" w:hAnsi="Times New Roman" w:cs="Times New Roman"/>
+                <w:noProof/>
+                <w:webHidden/>
+                <w:sz w:val="24"/>
+                <w:szCs w:val="24"/>
+              </w:rPr>
+              <w:instrText xml:space="preserve"> PAGEREF _Toc152247999 \h </w:instrText>
+            </w:r>
+            <w:r>
+              <w:rPr>
+                <w:rFonts w:ascii="Times New Roman" w:hAnsi="Times New Roman" w:cs="Times New Roman"/>
+                <w:noProof/>
+                <w:webHidden/>
+                <w:sz w:val="24"/>
+                <w:szCs w:val="24"/>
+              </w:rPr>
+            </w:r>
+            <w:r>
+              <w:rPr>
+                <w:rFonts w:ascii="Times New Roman" w:hAnsi="Times New Roman" w:cs="Times New Roman"/>
+                <w:noProof/>
+                <w:webHidden/>
+                <w:sz w:val="24"/>
+                <w:szCs w:val="24"/>
+              </w:rPr>
+              <w:fldChar w:fldCharType="separate"/>
+            </w:r>
+            <w:r>
+              <w:rPr>
+                <w:rFonts w:ascii="Times New Roman" w:hAnsi="Times New Roman" w:cs="Times New Roman"/>
+                <w:noProof/>
+                <w:webHidden/>
+                <w:sz w:val="24"/>
+                <w:szCs w:val="24"/>
+              </w:rPr>
+              <w:t>15</w:t>
+            </w:r>
+            <w:r>
+              <w:rPr>
+                <w:rFonts w:ascii="Times New Roman" w:hAnsi="Times New Roman" w:cs="Times New Roman"/>
+                <w:noProof/>
+                <w:webHidden/>
+                <w:sz w:val="24"/>
+                <w:szCs w:val="24"/>
+              </w:rPr>
+              <w:fldChar w:fldCharType="end"/>
+            </w:r>
+          </w:hyperlink>
+        </w:p>
+        <w:p>
+          <w:pPr>
+            <w:pStyle w:val="TDC2"/>
+            <w:tabs>
+              <w:tab w:val="right" w:leader="dot" w:pos="9350"/>
+            </w:tabs>
+            <w:rPr>
+              <w:rFonts w:ascii="Times New Roman" w:eastAsiaTheme="minorEastAsia" w:hAnsi="Times New Roman" w:cs="Times New Roman"/>
+              <w:noProof/>
+              <w:sz w:val="24"/>
+              <w:szCs w:val="24"/>
+              <w:lang w:val="es-ES" w:eastAsia="es-ES"/>
+            </w:rPr>
+          </w:pPr>
+          <w:hyperlink w:anchor="_Toc152248000" w:history="1">
+            <w:r>
+              <w:rPr>
+                <w:rStyle w:val="Hipervnculo"/>
+                <w:rFonts w:ascii="Times New Roman" w:hAnsi="Times New Roman" w:cs="Times New Roman"/>
+                <w:noProof/>
+                <w:sz w:val="24"/>
+                <w:szCs w:val="24"/>
+                <w:lang w:val="es-ES"/>
+              </w:rPr>
+              <w:t>4.3.3. Validación de entrada de datos de usuarios</w:t>
+            </w:r>
+            <w:r>
+              <w:rPr>
+                <w:rFonts w:ascii="Times New Roman" w:hAnsi="Times New Roman" w:cs="Times New Roman"/>
+                <w:noProof/>
+                <w:webHidden/>
+                <w:sz w:val="24"/>
+                <w:szCs w:val="24"/>
+              </w:rPr>
+              <w:tab/>
+            </w:r>
+            <w:r>
+              <w:rPr>
+                <w:rFonts w:ascii="Times New Roman" w:hAnsi="Times New Roman" w:cs="Times New Roman"/>
+                <w:noProof/>
+                <w:webHidden/>
+                <w:sz w:val="24"/>
+                <w:szCs w:val="24"/>
+              </w:rPr>
+              <w:fldChar w:fldCharType="begin"/>
+            </w:r>
+            <w:r>
+              <w:rPr>
+                <w:rFonts w:ascii="Times New Roman" w:hAnsi="Times New Roman" w:cs="Times New Roman"/>
+                <w:noProof/>
+                <w:webHidden/>
+                <w:sz w:val="24"/>
+                <w:szCs w:val="24"/>
+              </w:rPr>
+              <w:instrText xml:space="preserve"> PAGEREF _Toc152248000 \h </w:instrText>
+            </w:r>
+            <w:r>
+              <w:rPr>
+                <w:rFonts w:ascii="Times New Roman" w:hAnsi="Times New Roman" w:cs="Times New Roman"/>
+                <w:noProof/>
+                <w:webHidden/>
+                <w:sz w:val="24"/>
+                <w:szCs w:val="24"/>
+              </w:rPr>
+            </w:r>
+            <w:r>
+              <w:rPr>
+                <w:rFonts w:ascii="Times New Roman" w:hAnsi="Times New Roman" w:cs="Times New Roman"/>
+                <w:noProof/>
+                <w:webHidden/>
+                <w:sz w:val="24"/>
+                <w:szCs w:val="24"/>
+              </w:rPr>
+              <w:fldChar w:fldCharType="separate"/>
+            </w:r>
+            <w:r>
+              <w:rPr>
+                <w:rFonts w:ascii="Times New Roman" w:hAnsi="Times New Roman" w:cs="Times New Roman"/>
+                <w:noProof/>
+                <w:webHidden/>
+                <w:sz w:val="24"/>
+                <w:szCs w:val="24"/>
+              </w:rPr>
+              <w:t>15</w:t>
+            </w:r>
+            <w:r>
+              <w:rPr>
+                <w:rFonts w:ascii="Times New Roman" w:hAnsi="Times New Roman" w:cs="Times New Roman"/>
+                <w:noProof/>
+                <w:webHidden/>
+                <w:sz w:val="24"/>
+                <w:szCs w:val="24"/>
+              </w:rPr>
+              <w:fldChar w:fldCharType="end"/>
+            </w:r>
+          </w:hyperlink>
+        </w:p>
+        <w:p>
+          <w:pPr>
+            <w:pStyle w:val="TDC2"/>
+            <w:tabs>
+              <w:tab w:val="right" w:leader="dot" w:pos="9350"/>
+            </w:tabs>
+            <w:rPr>
+              <w:rFonts w:ascii="Times New Roman" w:eastAsiaTheme="minorEastAsia" w:hAnsi="Times New Roman" w:cs="Times New Roman"/>
+              <w:noProof/>
+              <w:sz w:val="24"/>
+              <w:szCs w:val="24"/>
+              <w:lang w:val="es-ES" w:eastAsia="es-ES"/>
+            </w:rPr>
+          </w:pPr>
+          <w:hyperlink w:anchor="_Toc152248001" w:history="1">
+            <w:r>
+              <w:rPr>
+                <w:rStyle w:val="Hipervnculo"/>
+                <w:rFonts w:ascii="Times New Roman" w:hAnsi="Times New Roman" w:cs="Times New Roman"/>
+                <w:noProof/>
+                <w:sz w:val="24"/>
+                <w:szCs w:val="24"/>
+                <w:lang w:val="es-ES"/>
+              </w:rPr>
+              <w:t>4.3.4. Escapar todas las entradas permitidas de los usuarios: Escape characters.</w:t>
+            </w:r>
+            <w:r>
+              <w:rPr>
+                <w:rFonts w:ascii="Times New Roman" w:hAnsi="Times New Roman" w:cs="Times New Roman"/>
+                <w:noProof/>
+                <w:webHidden/>
+                <w:sz w:val="24"/>
+                <w:szCs w:val="24"/>
+              </w:rPr>
+              <w:tab/>
+            </w:r>
+            <w:r>
+              <w:rPr>
+                <w:rFonts w:ascii="Times New Roman" w:hAnsi="Times New Roman" w:cs="Times New Roman"/>
+                <w:noProof/>
+                <w:webHidden/>
+                <w:sz w:val="24"/>
+                <w:szCs w:val="24"/>
+              </w:rPr>
+              <w:fldChar w:fldCharType="begin"/>
+            </w:r>
+            <w:r>
+              <w:rPr>
+                <w:rFonts w:ascii="Times New Roman" w:hAnsi="Times New Roman" w:cs="Times New Roman"/>
+                <w:noProof/>
+                <w:webHidden/>
+                <w:sz w:val="24"/>
+                <w:szCs w:val="24"/>
+              </w:rPr>
+              <w:instrText xml:space="preserve"> PAGEREF _Toc152248001 \h </w:instrText>
+            </w:r>
+            <w:r>
+              <w:rPr>
+                <w:rFonts w:ascii="Times New Roman" w:hAnsi="Times New Roman" w:cs="Times New Roman"/>
+                <w:noProof/>
+                <w:webHidden/>
+                <w:sz w:val="24"/>
+                <w:szCs w:val="24"/>
+              </w:rPr>
+            </w:r>
+            <w:r>
+              <w:rPr>
+                <w:rFonts w:ascii="Times New Roman" w:hAnsi="Times New Roman" w:cs="Times New Roman"/>
+                <w:noProof/>
+                <w:webHidden/>
+                <w:sz w:val="24"/>
+                <w:szCs w:val="24"/>
+              </w:rPr>
+              <w:fldChar w:fldCharType="separate"/>
+            </w:r>
+            <w:r>
+              <w:rPr>
+                <w:rFonts w:ascii="Times New Roman" w:hAnsi="Times New Roman" w:cs="Times New Roman"/>
+                <w:noProof/>
+                <w:webHidden/>
+                <w:sz w:val="24"/>
+                <w:szCs w:val="24"/>
+              </w:rPr>
+              <w:t>15</w:t>
+            </w:r>
+            <w:r>
+              <w:rPr>
+                <w:rFonts w:ascii="Times New Roman" w:hAnsi="Times New Roman" w:cs="Times New Roman"/>
+                <w:noProof/>
+                <w:webHidden/>
+                <w:sz w:val="24"/>
+                <w:szCs w:val="24"/>
+              </w:rPr>
+              <w:fldChar w:fldCharType="end"/>
+            </w:r>
+          </w:hyperlink>
+        </w:p>
+        <w:p>
+          <w:pPr>
+            <w:pStyle w:val="TDC2"/>
+            <w:tabs>
+              <w:tab w:val="right" w:leader="dot" w:pos="9350"/>
+            </w:tabs>
+            <w:rPr>
+              <w:rFonts w:ascii="Times New Roman" w:eastAsiaTheme="minorEastAsia" w:hAnsi="Times New Roman" w:cs="Times New Roman"/>
+              <w:noProof/>
+              <w:sz w:val="24"/>
+              <w:szCs w:val="24"/>
+              <w:lang w:val="es-ES" w:eastAsia="es-ES"/>
+            </w:rPr>
+          </w:pPr>
+          <w:hyperlink w:anchor="_Toc152248002" w:history="1">
+            <w:r>
+              <w:rPr>
+                <w:rStyle w:val="Hipervnculo"/>
+                <w:rFonts w:ascii="Times New Roman" w:hAnsi="Times New Roman" w:cs="Times New Roman"/>
+                <w:noProof/>
+                <w:sz w:val="24"/>
+                <w:szCs w:val="24"/>
+                <w:lang w:val="es-ES"/>
+              </w:rPr>
+              <w:t>4.4. Ejemplos</w:t>
+            </w:r>
+            <w:r>
+              <w:rPr>
+                <w:rFonts w:ascii="Times New Roman" w:hAnsi="Times New Roman" w:cs="Times New Roman"/>
+                <w:noProof/>
+                <w:webHidden/>
+                <w:sz w:val="24"/>
+                <w:szCs w:val="24"/>
+              </w:rPr>
+              <w:tab/>
+            </w:r>
+            <w:r>
+              <w:rPr>
+                <w:rFonts w:ascii="Times New Roman" w:hAnsi="Times New Roman" w:cs="Times New Roman"/>
+                <w:noProof/>
+                <w:webHidden/>
+                <w:sz w:val="24"/>
+                <w:szCs w:val="24"/>
+              </w:rPr>
+              <w:fldChar w:fldCharType="begin"/>
+            </w:r>
+            <w:r>
+              <w:rPr>
+                <w:rFonts w:ascii="Times New Roman" w:hAnsi="Times New Roman" w:cs="Times New Roman"/>
+                <w:noProof/>
+                <w:webHidden/>
+                <w:sz w:val="24"/>
+                <w:szCs w:val="24"/>
+              </w:rPr>
+              <w:instrText xml:space="preserve"> PAGEREF _Toc152248002 \h </w:instrText>
+            </w:r>
+            <w:r>
+              <w:rPr>
+                <w:rFonts w:ascii="Times New Roman" w:hAnsi="Times New Roman" w:cs="Times New Roman"/>
+                <w:noProof/>
+                <w:webHidden/>
+                <w:sz w:val="24"/>
+                <w:szCs w:val="24"/>
+              </w:rPr>
+            </w:r>
+            <w:r>
+              <w:rPr>
+                <w:rFonts w:ascii="Times New Roman" w:hAnsi="Times New Roman" w:cs="Times New Roman"/>
+                <w:noProof/>
+                <w:webHidden/>
+                <w:sz w:val="24"/>
+                <w:szCs w:val="24"/>
+              </w:rPr>
+              <w:fldChar w:fldCharType="separate"/>
+            </w:r>
+            <w:r>
+              <w:rPr>
+                <w:rFonts w:ascii="Times New Roman" w:hAnsi="Times New Roman" w:cs="Times New Roman"/>
+                <w:noProof/>
+                <w:webHidden/>
+                <w:sz w:val="24"/>
+                <w:szCs w:val="24"/>
+              </w:rPr>
+              <w:t>15</w:t>
+            </w:r>
+            <w:r>
+              <w:rPr>
+                <w:rFonts w:ascii="Times New Roman" w:hAnsi="Times New Roman" w:cs="Times New Roman"/>
+                <w:noProof/>
+                <w:webHidden/>
+                <w:sz w:val="24"/>
+                <w:szCs w:val="24"/>
+              </w:rPr>
+              <w:fldChar w:fldCharType="end"/>
+            </w:r>
+          </w:hyperlink>
+        </w:p>
+        <w:p>
+          <w:pPr>
+            <w:pStyle w:val="TDC2"/>
+            <w:tabs>
+              <w:tab w:val="right" w:leader="dot" w:pos="9350"/>
+            </w:tabs>
+            <w:rPr>
+              <w:rFonts w:ascii="Times New Roman" w:eastAsiaTheme="minorEastAsia" w:hAnsi="Times New Roman" w:cs="Times New Roman"/>
+              <w:noProof/>
+              <w:sz w:val="24"/>
+              <w:szCs w:val="24"/>
+              <w:lang w:val="es-ES" w:eastAsia="es-ES"/>
+            </w:rPr>
+          </w:pPr>
+          <w:hyperlink w:anchor="_Toc152248003" w:history="1">
+            <w:r>
+              <w:rPr>
+                <w:rStyle w:val="Hipervnculo"/>
+                <w:rFonts w:ascii="Times New Roman" w:hAnsi="Times New Roman" w:cs="Times New Roman"/>
+                <w:noProof/>
+                <w:sz w:val="24"/>
+                <w:szCs w:val="24"/>
+                <w:lang w:val="es-ES"/>
+              </w:rPr>
+              <w:t>5. Conclusión y aportes</w:t>
+            </w:r>
+            <w:r>
+              <w:rPr>
+                <w:rFonts w:ascii="Times New Roman" w:hAnsi="Times New Roman" w:cs="Times New Roman"/>
+                <w:noProof/>
+                <w:webHidden/>
+                <w:sz w:val="24"/>
+                <w:szCs w:val="24"/>
+              </w:rPr>
+              <w:tab/>
+            </w:r>
+            <w:r>
+              <w:rPr>
+                <w:rFonts w:ascii="Times New Roman" w:hAnsi="Times New Roman" w:cs="Times New Roman"/>
+                <w:noProof/>
+                <w:webHidden/>
+                <w:sz w:val="24"/>
+                <w:szCs w:val="24"/>
+              </w:rPr>
+              <w:fldChar w:fldCharType="begin"/>
+            </w:r>
+            <w:r>
+              <w:rPr>
+                <w:rFonts w:ascii="Times New Roman" w:hAnsi="Times New Roman" w:cs="Times New Roman"/>
+                <w:noProof/>
+                <w:webHidden/>
+                <w:sz w:val="24"/>
+                <w:szCs w:val="24"/>
+              </w:rPr>
+              <w:instrText xml:space="preserve"> PAGEREF _Toc152248003 \h </w:instrText>
+            </w:r>
+            <w:r>
+              <w:rPr>
+                <w:rFonts w:ascii="Times New Roman" w:hAnsi="Times New Roman" w:cs="Times New Roman"/>
+                <w:noProof/>
+                <w:webHidden/>
+                <w:sz w:val="24"/>
+                <w:szCs w:val="24"/>
+              </w:rPr>
+            </w:r>
+            <w:r>
+              <w:rPr>
+                <w:rFonts w:ascii="Times New Roman" w:hAnsi="Times New Roman" w:cs="Times New Roman"/>
+                <w:noProof/>
+                <w:webHidden/>
+                <w:sz w:val="24"/>
+                <w:szCs w:val="24"/>
+              </w:rPr>
+              <w:fldChar w:fldCharType="separate"/>
+            </w:r>
+            <w:r>
+              <w:rPr>
+                <w:rFonts w:ascii="Times New Roman" w:hAnsi="Times New Roman" w:cs="Times New Roman"/>
+                <w:noProof/>
+                <w:webHidden/>
+                <w:sz w:val="24"/>
+                <w:szCs w:val="24"/>
+              </w:rPr>
+              <w:t>19</w:t>
+            </w:r>
+            <w:r>
+              <w:rPr>
+                <w:rFonts w:ascii="Times New Roman" w:hAnsi="Times New Roman" w:cs="Times New Roman"/>
+                <w:noProof/>
+                <w:webHidden/>
+                <w:sz w:val="24"/>
+                <w:szCs w:val="24"/>
+              </w:rPr>
+              <w:fldChar w:fldCharType="end"/>
+            </w:r>
+          </w:hyperlink>
+        </w:p>
+        <w:p>
+          <w:r>
+            <w:rPr>
+              <w:rFonts w:ascii="Times New Roman" w:hAnsi="Times New Roman" w:cs="Times New Roman"/>
+              <w:b/>
+              <w:bCs/>
+              <w:sz w:val="24"/>
+              <w:szCs w:val="24"/>
+            </w:rPr>
+            <w:fldChar w:fldCharType="end"/>
+          </w:r>
+        </w:p>
+      </w:sdtContent>
+    </w:sdt>
+    <w:p>
+      <w:pPr>
+        <w:rPr>
           <w:b/>
           <w:lang w:eastAsia="es-419"/>
         </w:rPr>
       </w:pPr>
       <w:r>
         <w:rPr>
-          <w:rFonts w:ascii="Times New Roman" w:eastAsia="Times New Roman" w:hAnsi="Times New Roman" w:cs="Times New Roman"/>
-          <w:color w:val="000000"/>
-          <w:sz w:val="24"/>
-          <w:szCs w:val="24"/>
-          <w:lang w:val="es-ES" w:eastAsia="es-ES"/>
-        </w:rPr>
-        <w:t>Carrera</w:t>
-      </w:r>
-      <w:r>
-        <w:rPr>
-          <w:rFonts w:ascii="Times New Roman" w:eastAsia="Times New Roman" w:hAnsi="Times New Roman" w:cs="Times New Roman"/>
-          <w:color w:val="000000"/>
-          <w:sz w:val="24"/>
-          <w:szCs w:val="24"/>
-          <w:lang w:val="es-ES" w:eastAsia="es-ES"/>
-        </w:rPr>
-        <w:tab/>
-      </w:r>
-      <w:r>
-        <w:rPr>
-          <w:rFonts w:ascii="Times New Roman" w:eastAsia="Times New Roman" w:hAnsi="Times New Roman" w:cs="Times New Roman"/>
-          <w:color w:val="000000"/>
-          <w:sz w:val="24"/>
-          <w:szCs w:val="24"/>
-          <w:lang w:val="es-ES" w:eastAsia="es-ES"/>
-        </w:rPr>
-        <w:tab/>
-      </w:r>
-      <w:r>
-        <w:rPr>
-          <w:rFonts w:ascii="Times New Roman" w:eastAsia="Times New Roman" w:hAnsi="Times New Roman" w:cs="Times New Roman"/>
-          <w:color w:val="000000"/>
-          <w:sz w:val="24"/>
-          <w:szCs w:val="24"/>
-          <w:lang w:val="es-ES" w:eastAsia="es-ES"/>
-        </w:rPr>
-        <w:tab/>
-      </w:r>
-      <w:r>
-        <w:rPr>
-          <w:rFonts w:ascii="Times New Roman" w:eastAsia="Times New Roman" w:hAnsi="Times New Roman" w:cs="Times New Roman"/>
-          <w:color w:val="000000"/>
-          <w:sz w:val="24"/>
-          <w:szCs w:val="24"/>
-          <w:lang w:val="es-ES" w:eastAsia="es-ES"/>
-        </w:rPr>
-        <w:t>:</w:t>
-      </w:r>
-      <w:r>
-        <w:rPr>
-          <w:rFonts w:ascii="Times New Roman" w:eastAsia="Times New Roman" w:hAnsi="Times New Roman" w:cs="Times New Roman"/>
-          <w:color w:val="000000"/>
-          <w:sz w:val="24"/>
-          <w:szCs w:val="24"/>
-          <w:lang w:val="es-ES" w:eastAsia="es-ES"/>
-        </w:rPr>
-        <w:tab/>
-        <w:t>Ingeniería de sistemas</w:t>
-      </w:r>
-    </w:p>
-    <w:p>
-      <w:pPr>
-        <w:rPr>
           <w:b/>
           <w:lang w:eastAsia="es-419"/>
         </w:rPr>
-      </w:pPr>
-      <w:r>
-        <w:rPr>
-          <w:b/>
-          <w:lang w:eastAsia="es-419"/>
-        </w:rPr>
         <w:br w:type="page"/>
       </w:r>
     </w:p>
     <w:p>
       <w:pPr>
-        <w:rPr>
-          <w:b/>
-          <w:lang w:eastAsia="es-419"/>
-        </w:rPr>
-      </w:pPr>
-      <w:r>
-        <w:rPr>
-          <w:b/>
-          <w:lang w:eastAsia="es-419"/>
+        <w:pStyle w:val="Ttulo2"/>
+        <w:rPr>
+          <w:sz w:val="24"/>
+          <w:szCs w:val="24"/>
+          <w:u w:val="single"/>
+          <w:lang w:val="es-ES"/>
+        </w:rPr>
+      </w:pPr>
+      <w:bookmarkStart w:id="0" w:name="_Toc152247974"/>
+      <w:r>
+        <w:rPr>
+          <w:sz w:val="24"/>
+          <w:szCs w:val="24"/>
+          <w:u w:val="single"/>
+          <w:lang w:val="es-ES"/>
         </w:rPr>
         <w:lastRenderedPageBreak/>
-        <w:br w:type="page"/>
-      </w:r>
-    </w:p>
-    <w:p>
-      <w:pPr>
-        <w:rPr>
-          <w:b/>
-          <w:lang w:eastAsia="es-419"/>
-        </w:rPr>
-      </w:pPr>
-    </w:p>
-    <w:p>
-      <w:pPr>
-        <w:pStyle w:val="Prrafodelista"/>
-        <w:numPr>
-          <w:ilvl w:val="0"/>
-          <w:numId w:val="5"/>
-        </w:numPr>
+        <w:t xml:space="preserve">1. </w:t>
+      </w:r>
+      <w:r>
+        <w:rPr>
+          <w:sz w:val="24"/>
+          <w:szCs w:val="24"/>
+          <w:u w:val="single"/>
+          <w:lang w:val="es-ES"/>
+        </w:rPr>
+        <w:t>Introducción</w:t>
+      </w:r>
+      <w:bookmarkEnd w:id="0"/>
+    </w:p>
+    <w:p>
+      <w:pPr>
         <w:spacing w:line="360" w:lineRule="auto"/>
+        <w:ind w:firstLine="360"/>
+        <w:rPr>
+          <w:rFonts w:ascii="Times New Roman" w:hAnsi="Times New Roman" w:cs="Times New Roman"/>
+          <w:sz w:val="24"/>
+          <w:szCs w:val="24"/>
+          <w:lang w:val="es-ES"/>
+        </w:rPr>
+      </w:pPr>
+      <w:r>
+        <w:rPr>
+          <w:rFonts w:ascii="Times New Roman" w:hAnsi="Times New Roman" w:cs="Times New Roman"/>
+          <w:sz w:val="24"/>
+          <w:szCs w:val="24"/>
+          <w:lang w:val="es-ES"/>
+        </w:rPr>
+        <w:t>El presente informe describe</w:t>
+      </w:r>
+      <w:r>
+        <w:rPr>
+          <w:rFonts w:ascii="Times New Roman" w:hAnsi="Times New Roman" w:cs="Times New Roman"/>
+          <w:sz w:val="24"/>
+          <w:szCs w:val="24"/>
+          <w:lang w:val="es-ES"/>
+        </w:rPr>
+        <w:t xml:space="preserve"> </w:t>
+      </w:r>
+      <w:r>
+        <w:rPr>
+          <w:rFonts w:ascii="Times New Roman" w:hAnsi="Times New Roman" w:cs="Times New Roman"/>
+          <w:sz w:val="24"/>
+          <w:szCs w:val="24"/>
+          <w:lang w:val="es-ES"/>
+        </w:rPr>
+        <w:t xml:space="preserve">tres </w:t>
+      </w:r>
+      <w:r>
+        <w:rPr>
+          <w:rFonts w:ascii="Times New Roman" w:hAnsi="Times New Roman" w:cs="Times New Roman"/>
+          <w:sz w:val="24"/>
+          <w:szCs w:val="24"/>
+          <w:lang w:val="es-ES"/>
+        </w:rPr>
+        <w:t>mecanismos</w:t>
+      </w:r>
+      <w:r>
+        <w:rPr>
+          <w:rFonts w:ascii="Times New Roman" w:hAnsi="Times New Roman" w:cs="Times New Roman"/>
+          <w:sz w:val="24"/>
+          <w:szCs w:val="24"/>
+          <w:lang w:val="es-ES"/>
+        </w:rPr>
+        <w:t xml:space="preserve"> frecuentemente utilizados</w:t>
+      </w:r>
+      <w:r>
+        <w:rPr>
+          <w:rFonts w:ascii="Times New Roman" w:hAnsi="Times New Roman" w:cs="Times New Roman"/>
+          <w:sz w:val="24"/>
+          <w:szCs w:val="24"/>
+          <w:lang w:val="es-ES"/>
+        </w:rPr>
+        <w:t xml:space="preserve"> para</w:t>
+      </w:r>
+      <w:r>
+        <w:rPr>
+          <w:rFonts w:ascii="Times New Roman" w:hAnsi="Times New Roman" w:cs="Times New Roman"/>
+          <w:sz w:val="24"/>
+          <w:szCs w:val="24"/>
+          <w:lang w:val="es-ES"/>
+        </w:rPr>
+        <w:t xml:space="preserve"> fortalecer la</w:t>
+      </w:r>
+      <w:r>
+        <w:rPr>
+          <w:rFonts w:ascii="Times New Roman" w:hAnsi="Times New Roman" w:cs="Times New Roman"/>
+          <w:sz w:val="24"/>
+          <w:szCs w:val="24"/>
+          <w:lang w:val="es-ES"/>
+        </w:rPr>
+        <w:t xml:space="preserve"> protección y seguridad </w:t>
+      </w:r>
+      <w:r>
+        <w:rPr>
+          <w:rFonts w:ascii="Times New Roman" w:hAnsi="Times New Roman" w:cs="Times New Roman"/>
+          <w:sz w:val="24"/>
+          <w:szCs w:val="24"/>
+          <w:lang w:val="es-ES"/>
+        </w:rPr>
+        <w:t>de un sistema de información con</w:t>
+      </w:r>
+      <w:r>
+        <w:rPr>
+          <w:rFonts w:ascii="Times New Roman" w:hAnsi="Times New Roman" w:cs="Times New Roman"/>
+          <w:sz w:val="24"/>
+          <w:szCs w:val="24"/>
+          <w:lang w:val="es-ES"/>
+        </w:rPr>
+        <w:t xml:space="preserve"> bases de datos</w:t>
+      </w:r>
+      <w:r>
+        <w:rPr>
+          <w:rFonts w:ascii="Times New Roman" w:hAnsi="Times New Roman" w:cs="Times New Roman"/>
+          <w:sz w:val="24"/>
+          <w:szCs w:val="24"/>
+          <w:lang w:val="es-ES"/>
+        </w:rPr>
+        <w:t>: Autorización de acceso a bases de datos, control de acceso aplicando listas de control de acceso en el ámbito del diseño de la red en la que se implementa una base de datos, y prevención de vulnerabilidades a inyecciones SQL en un sistema</w:t>
+      </w:r>
+      <w:r>
+        <w:rPr>
+          <w:rFonts w:ascii="Times New Roman" w:hAnsi="Times New Roman" w:cs="Times New Roman"/>
+          <w:sz w:val="24"/>
+          <w:szCs w:val="24"/>
+          <w:lang w:val="es-ES"/>
+        </w:rPr>
+        <w:t xml:space="preserve"> de información</w:t>
+      </w:r>
+      <w:r>
+        <w:rPr>
+          <w:rFonts w:ascii="Times New Roman" w:hAnsi="Times New Roman" w:cs="Times New Roman"/>
+          <w:sz w:val="24"/>
+          <w:szCs w:val="24"/>
+          <w:lang w:val="es-ES"/>
+        </w:rPr>
+        <w:t>.</w:t>
+      </w:r>
+      <w:r>
+        <w:rPr>
+          <w:rFonts w:ascii="Times New Roman" w:hAnsi="Times New Roman" w:cs="Times New Roman"/>
+          <w:sz w:val="24"/>
+          <w:szCs w:val="24"/>
+          <w:lang w:val="es-ES"/>
+        </w:rPr>
+        <w:br/>
+      </w:r>
+    </w:p>
+    <w:p>
+      <w:pPr>
+        <w:pStyle w:val="Ttulo2"/>
+        <w:rPr>
+          <w:sz w:val="24"/>
+          <w:szCs w:val="24"/>
+          <w:u w:val="single"/>
+          <w:lang w:val="es-ES"/>
+        </w:rPr>
+      </w:pPr>
+      <w:bookmarkStart w:id="1" w:name="_Toc152247975"/>
+      <w:r>
+        <w:rPr>
+          <w:sz w:val="24"/>
+          <w:szCs w:val="24"/>
+          <w:u w:val="single"/>
+          <w:lang w:val="es-ES"/>
+        </w:rPr>
+        <w:t xml:space="preserve">2. </w:t>
+      </w:r>
+      <w:r>
+        <w:rPr>
+          <w:sz w:val="24"/>
+          <w:szCs w:val="24"/>
+          <w:u w:val="single"/>
+          <w:lang w:val="es-ES"/>
+        </w:rPr>
+        <w:t>Autorización</w:t>
+      </w:r>
+      <w:r>
+        <w:rPr>
+          <w:sz w:val="24"/>
+          <w:szCs w:val="24"/>
+          <w:u w:val="single"/>
+          <w:lang w:val="es-ES"/>
+        </w:rPr>
+        <w:t xml:space="preserve"> </w:t>
+      </w:r>
+      <w:r>
+        <w:rPr>
+          <w:sz w:val="24"/>
+          <w:szCs w:val="24"/>
+          <w:u w:val="single"/>
+          <w:lang w:val="es-ES"/>
+        </w:rPr>
+        <w:t>de acceso a</w:t>
+      </w:r>
+      <w:r>
+        <w:rPr>
+          <w:sz w:val="24"/>
+          <w:szCs w:val="24"/>
+          <w:u w:val="single"/>
+          <w:lang w:val="es-ES"/>
+        </w:rPr>
+        <w:t xml:space="preserve"> base</w:t>
+      </w:r>
+      <w:r>
+        <w:rPr>
+          <w:sz w:val="24"/>
+          <w:szCs w:val="24"/>
+          <w:u w:val="single"/>
+          <w:lang w:val="es-ES"/>
+        </w:rPr>
+        <w:t>s</w:t>
+      </w:r>
+      <w:r>
+        <w:rPr>
+          <w:sz w:val="24"/>
+          <w:szCs w:val="24"/>
+          <w:u w:val="single"/>
+          <w:lang w:val="es-ES"/>
+        </w:rPr>
+        <w:t xml:space="preserve"> de datos</w:t>
+      </w:r>
+      <w:bookmarkEnd w:id="1"/>
+    </w:p>
+    <w:p>
+      <w:pPr>
+        <w:spacing w:line="360" w:lineRule="auto"/>
+        <w:ind w:firstLine="360"/>
         <w:rPr>
           <w:rFonts w:ascii="Times New Roman" w:hAnsi="Times New Roman" w:cs="Times New Roman"/>
           <w:b/>
           <w:bCs/>
           <w:sz w:val="24"/>
           <w:szCs w:val="24"/>
-          <w:u w:val="single"/>
-          <w:lang w:val="es-ES"/>
-        </w:rPr>
-      </w:pPr>
+          <w:lang w:val="es-ES"/>
+        </w:rPr>
+      </w:pPr>
+      <w:r>
+        <w:rPr>
+          <w:rFonts w:ascii="Times New Roman" w:hAnsi="Times New Roman" w:cs="Times New Roman"/>
+          <w:sz w:val="24"/>
+          <w:szCs w:val="24"/>
+          <w:lang w:val="es-ES"/>
+        </w:rPr>
+        <w:t xml:space="preserve">En la </w:t>
+      </w:r>
+      <w:r>
+        <w:rPr>
+          <w:rFonts w:ascii="Times New Roman" w:hAnsi="Times New Roman" w:cs="Times New Roman"/>
+          <w:sz w:val="24"/>
+          <w:szCs w:val="24"/>
+          <w:lang w:val="es-ES"/>
+        </w:rPr>
+        <w:t>administración</w:t>
+      </w:r>
+      <w:r>
+        <w:rPr>
+          <w:rFonts w:ascii="Times New Roman" w:hAnsi="Times New Roman" w:cs="Times New Roman"/>
+          <w:sz w:val="24"/>
+          <w:szCs w:val="24"/>
+          <w:lang w:val="es-ES"/>
+        </w:rPr>
+        <w:t xml:space="preserve"> y diseño de un sistema de información</w:t>
+      </w:r>
+      <w:r>
+        <w:rPr>
+          <w:rFonts w:ascii="Times New Roman" w:hAnsi="Times New Roman" w:cs="Times New Roman"/>
+          <w:sz w:val="24"/>
+          <w:szCs w:val="24"/>
+          <w:lang w:val="es-ES"/>
+        </w:rPr>
+        <w:t xml:space="preserve"> aplicar los conceptos de autorización</w:t>
+      </w:r>
+      <w:r>
+        <w:rPr>
+          <w:rFonts w:ascii="Times New Roman" w:hAnsi="Times New Roman" w:cs="Times New Roman"/>
+          <w:sz w:val="24"/>
+          <w:szCs w:val="24"/>
+          <w:lang w:val="es-ES"/>
+        </w:rPr>
+        <w:t xml:space="preserve"> es un aspecto fundamental</w:t>
+      </w:r>
+      <w:r>
+        <w:rPr>
+          <w:rFonts w:ascii="Times New Roman" w:hAnsi="Times New Roman" w:cs="Times New Roman"/>
+          <w:sz w:val="24"/>
+          <w:szCs w:val="24"/>
+          <w:lang w:val="es-ES"/>
+        </w:rPr>
+        <w:t xml:space="preserve"> que garantiza la seguridad e integridad del sistema:</w:t>
+      </w:r>
+      <w:r>
+        <w:rPr>
+          <w:rFonts w:ascii="Times New Roman" w:hAnsi="Times New Roman" w:cs="Times New Roman"/>
+          <w:sz w:val="24"/>
+          <w:szCs w:val="24"/>
+          <w:lang w:val="es-ES"/>
+        </w:rPr>
+        <w:t xml:space="preserve"> </w:t>
+      </w:r>
+      <w:r>
+        <w:rPr>
+          <w:rFonts w:ascii="Times New Roman" w:hAnsi="Times New Roman" w:cs="Times New Roman"/>
+          <w:sz w:val="24"/>
+          <w:szCs w:val="24"/>
+          <w:lang w:val="es-ES"/>
+        </w:rPr>
+        <w:t>D</w:t>
+      </w:r>
+      <w:r>
+        <w:rPr>
+          <w:rFonts w:ascii="Times New Roman" w:hAnsi="Times New Roman" w:cs="Times New Roman"/>
+          <w:sz w:val="24"/>
+          <w:szCs w:val="24"/>
+          <w:lang w:val="es-ES"/>
+        </w:rPr>
+        <w:t>efinir claramente los tipos de usuario</w:t>
+      </w:r>
+      <w:r>
+        <w:rPr>
+          <w:rFonts w:ascii="Times New Roman" w:hAnsi="Times New Roman" w:cs="Times New Roman"/>
+          <w:sz w:val="24"/>
+          <w:szCs w:val="24"/>
+          <w:lang w:val="es-ES"/>
+        </w:rPr>
+        <w:t>,</w:t>
+      </w:r>
+      <w:r>
+        <w:rPr>
+          <w:rFonts w:ascii="Times New Roman" w:hAnsi="Times New Roman" w:cs="Times New Roman"/>
+          <w:sz w:val="24"/>
+          <w:szCs w:val="24"/>
+          <w:lang w:val="es-ES"/>
+        </w:rPr>
+        <w:t xml:space="preserve"> </w:t>
+      </w:r>
+      <w:r>
+        <w:rPr>
+          <w:rFonts w:ascii="Times New Roman" w:hAnsi="Times New Roman" w:cs="Times New Roman"/>
+          <w:sz w:val="24"/>
+          <w:szCs w:val="24"/>
+          <w:lang w:val="es-ES"/>
+        </w:rPr>
+        <w:t>el nivel de confidencialidad de los objetos contenidos dentro de la base de datos del sistema, los permisos designados a cada tipo de usuario y que operaciones dichos usuarios pueden realizar con los objetos en cuestión.</w:t>
+      </w:r>
       <w:r>
         <w:rPr>
           <w:rFonts w:ascii="Times New Roman" w:hAnsi="Times New Roman" w:cs="Times New Roman"/>
@@ -657,418 +3986,50 @@
           <w:bCs/>
           <w:sz w:val="24"/>
           <w:szCs w:val="24"/>
-          <w:u w:val="single"/>
-          <w:lang w:val="es-ES"/>
-        </w:rPr>
-        <w:t>Introducción</w:t>
-      </w:r>
-    </w:p>
-    <w:p>
-      <w:pPr>
-        <w:spacing w:line="360" w:lineRule="auto"/>
-        <w:ind w:firstLine="360"/>
-        <w:rPr>
-          <w:rFonts w:ascii="Times New Roman" w:hAnsi="Times New Roman" w:cs="Times New Roman"/>
-          <w:sz w:val="24"/>
-          <w:szCs w:val="24"/>
-          <w:lang w:val="es-ES"/>
-        </w:rPr>
-      </w:pPr>
-      <w:r>
-        <w:rPr>
-          <w:rFonts w:ascii="Times New Roman" w:hAnsi="Times New Roman" w:cs="Times New Roman"/>
-          <w:sz w:val="24"/>
-          <w:szCs w:val="24"/>
-          <w:lang w:val="es-ES"/>
-        </w:rPr>
-        <w:t>El presente informe describe</w:t>
-      </w:r>
-      <w:r>
-        <w:rPr>
-          <w:rFonts w:ascii="Times New Roman" w:hAnsi="Times New Roman" w:cs="Times New Roman"/>
-          <w:sz w:val="24"/>
-          <w:szCs w:val="24"/>
           <w:lang w:val="es-ES"/>
         </w:rPr>
         <w:t xml:space="preserve"> </w:t>
       </w:r>
       <w:r>
-        <w:rPr>
-          <w:rFonts w:ascii="Times New Roman" w:hAnsi="Times New Roman" w:cs="Times New Roman"/>
-          <w:sz w:val="24"/>
-          <w:szCs w:val="24"/>
-          <w:lang w:val="es-ES"/>
-        </w:rPr>
-        <w:t xml:space="preserve">tres </w:t>
-      </w:r>
-      <w:r>
-        <w:rPr>
-          <w:rFonts w:ascii="Times New Roman" w:hAnsi="Times New Roman" w:cs="Times New Roman"/>
-          <w:sz w:val="24"/>
-          <w:szCs w:val="24"/>
-          <w:lang w:val="es-ES"/>
-        </w:rPr>
-        <w:t>mecanismos</w:t>
-      </w:r>
-      <w:r>
-        <w:rPr>
-          <w:rFonts w:ascii="Times New Roman" w:hAnsi="Times New Roman" w:cs="Times New Roman"/>
-          <w:sz w:val="24"/>
-          <w:szCs w:val="24"/>
-          <w:lang w:val="es-ES"/>
-        </w:rPr>
-        <w:t xml:space="preserve"> frecuentemente utilizados</w:t>
-      </w:r>
-      <w:r>
-        <w:rPr>
-          <w:rFonts w:ascii="Times New Roman" w:hAnsi="Times New Roman" w:cs="Times New Roman"/>
-          <w:sz w:val="24"/>
-          <w:szCs w:val="24"/>
-          <w:lang w:val="es-ES"/>
-        </w:rPr>
-        <w:t xml:space="preserve"> para</w:t>
-      </w:r>
-      <w:r>
-        <w:rPr>
-          <w:rFonts w:ascii="Times New Roman" w:hAnsi="Times New Roman" w:cs="Times New Roman"/>
-          <w:sz w:val="24"/>
-          <w:szCs w:val="24"/>
-          <w:lang w:val="es-ES"/>
-        </w:rPr>
-        <w:t xml:space="preserve"> fortalecer la</w:t>
-      </w:r>
-      <w:r>
-        <w:rPr>
-          <w:rFonts w:ascii="Times New Roman" w:hAnsi="Times New Roman" w:cs="Times New Roman"/>
-          <w:sz w:val="24"/>
-          <w:szCs w:val="24"/>
-          <w:lang w:val="es-ES"/>
-        </w:rPr>
-        <w:t xml:space="preserve"> protección y seguridad </w:t>
-      </w:r>
-      <w:r>
-        <w:rPr>
-          <w:rFonts w:ascii="Times New Roman" w:hAnsi="Times New Roman" w:cs="Times New Roman"/>
-          <w:sz w:val="24"/>
-          <w:szCs w:val="24"/>
-          <w:lang w:val="es-ES"/>
-        </w:rPr>
-        <w:t>de un sistema de información con</w:t>
-      </w:r>
-      <w:r>
-        <w:rPr>
-          <w:rFonts w:ascii="Times New Roman" w:hAnsi="Times New Roman" w:cs="Times New Roman"/>
-          <w:sz w:val="24"/>
-          <w:szCs w:val="24"/>
-          <w:lang w:val="es-ES"/>
-        </w:rPr>
-        <w:t xml:space="preserve"> bases de datos</w:t>
-      </w:r>
-      <w:r>
-        <w:rPr>
-          <w:rFonts w:ascii="Times New Roman" w:hAnsi="Times New Roman" w:cs="Times New Roman"/>
-          <w:sz w:val="24"/>
-          <w:szCs w:val="24"/>
-          <w:lang w:val="es-ES"/>
-        </w:rPr>
-        <w:t>: Autorización de acceso a bases de datos, control de acceso aplicando listas de control de acceso en el ámbito del diseño de la red en la que se implementa una base de datos, y prevención de vulnerabilidades a inyecciones SQL en un sistema</w:t>
-      </w:r>
-      <w:r>
-        <w:rPr>
-          <w:rFonts w:ascii="Times New Roman" w:hAnsi="Times New Roman" w:cs="Times New Roman"/>
-          <w:sz w:val="24"/>
-          <w:szCs w:val="24"/>
-          <w:lang w:val="es-ES"/>
-        </w:rPr>
-        <w:t xml:space="preserve"> de información</w:t>
-      </w:r>
-      <w:r>
-        <w:rPr>
-          <w:rFonts w:ascii="Times New Roman" w:hAnsi="Times New Roman" w:cs="Times New Roman"/>
-          <w:sz w:val="24"/>
-          <w:szCs w:val="24"/>
-          <w:lang w:val="es-ES"/>
-        </w:rPr>
-        <w:t>.</w:t>
-      </w:r>
-      <w:r>
-        <w:rPr>
-          <w:rFonts w:ascii="Times New Roman" w:hAnsi="Times New Roman" w:cs="Times New Roman"/>
-          <w:sz w:val="24"/>
-          <w:szCs w:val="24"/>
-          <w:lang w:val="es-ES"/>
-        </w:rPr>
-        <w:br/>
-      </w:r>
-    </w:p>
-    <w:p>
-      <w:pPr>
-        <w:pStyle w:val="Prrafodelista"/>
-        <w:numPr>
-          <w:ilvl w:val="0"/>
-          <w:numId w:val="5"/>
-        </w:numPr>
-        <w:spacing w:line="360" w:lineRule="auto"/>
         <w:rPr>
           <w:rFonts w:ascii="Times New Roman" w:hAnsi="Times New Roman" w:cs="Times New Roman"/>
           <w:b/>
           <w:bCs/>
           <w:sz w:val="24"/>
           <w:szCs w:val="24"/>
-          <w:u w:val="single"/>
-          <w:lang w:val="es-ES"/>
-        </w:rPr>
-      </w:pPr>
-      <w:r>
-        <w:rPr>
-          <w:rFonts w:ascii="Times New Roman" w:hAnsi="Times New Roman" w:cs="Times New Roman"/>
-          <w:b/>
-          <w:bCs/>
-          <w:sz w:val="24"/>
-          <w:szCs w:val="24"/>
-          <w:u w:val="single"/>
-          <w:lang w:val="es-ES"/>
-        </w:rPr>
-        <w:t>Autorización</w:t>
-      </w:r>
-      <w:r>
-        <w:rPr>
-          <w:rFonts w:ascii="Times New Roman" w:hAnsi="Times New Roman" w:cs="Times New Roman"/>
-          <w:b/>
-          <w:bCs/>
-          <w:sz w:val="24"/>
-          <w:szCs w:val="24"/>
-          <w:u w:val="single"/>
+          <w:lang w:val="es-ES"/>
+        </w:rPr>
+        <w:br/>
+      </w:r>
+    </w:p>
+    <w:p>
+      <w:pPr>
+        <w:pStyle w:val="Ttulo2"/>
+        <w:rPr>
+          <w:sz w:val="24"/>
+          <w:szCs w:val="24"/>
+          <w:lang w:val="es-ES"/>
+        </w:rPr>
+      </w:pPr>
+      <w:r>
+        <w:rPr>
+          <w:sz w:val="24"/>
+          <w:szCs w:val="24"/>
           <w:lang w:val="es-ES"/>
         </w:rPr>
         <w:t xml:space="preserve"> </w:t>
       </w:r>
-      <w:r>
-        <w:rPr>
-          <w:rFonts w:ascii="Times New Roman" w:hAnsi="Times New Roman" w:cs="Times New Roman"/>
-          <w:b/>
-          <w:bCs/>
-          <w:sz w:val="24"/>
-          <w:szCs w:val="24"/>
-          <w:u w:val="single"/>
-          <w:lang w:val="es-ES"/>
-        </w:rPr>
-        <w:t>de acceso a</w:t>
-      </w:r>
-      <w:r>
-        <w:rPr>
-          <w:rFonts w:ascii="Times New Roman" w:hAnsi="Times New Roman" w:cs="Times New Roman"/>
-          <w:b/>
-          <w:bCs/>
-          <w:sz w:val="24"/>
-          <w:szCs w:val="24"/>
-          <w:u w:val="single"/>
-          <w:lang w:val="es-ES"/>
-        </w:rPr>
-        <w:t xml:space="preserve"> base</w:t>
-      </w:r>
-      <w:r>
-        <w:rPr>
-          <w:rFonts w:ascii="Times New Roman" w:hAnsi="Times New Roman" w:cs="Times New Roman"/>
-          <w:b/>
-          <w:bCs/>
-          <w:sz w:val="24"/>
-          <w:szCs w:val="24"/>
-          <w:u w:val="single"/>
-          <w:lang w:val="es-ES"/>
-        </w:rPr>
-        <w:t>s</w:t>
-      </w:r>
-      <w:r>
-        <w:rPr>
-          <w:rFonts w:ascii="Times New Roman" w:hAnsi="Times New Roman" w:cs="Times New Roman"/>
-          <w:b/>
-          <w:bCs/>
-          <w:sz w:val="24"/>
-          <w:szCs w:val="24"/>
-          <w:u w:val="single"/>
-          <w:lang w:val="es-ES"/>
-        </w:rPr>
-        <w:t xml:space="preserve"> de datos</w:t>
-      </w:r>
-    </w:p>
-    <w:p>
-      <w:pPr>
-        <w:spacing w:line="360" w:lineRule="auto"/>
-        <w:ind w:firstLine="360"/>
-        <w:rPr>
-          <w:rFonts w:ascii="Times New Roman" w:hAnsi="Times New Roman" w:cs="Times New Roman"/>
-          <w:b/>
-          <w:bCs/>
-          <w:sz w:val="24"/>
-          <w:szCs w:val="24"/>
-          <w:lang w:val="es-ES"/>
-        </w:rPr>
-      </w:pPr>
-      <w:r>
-        <w:rPr>
-          <w:rFonts w:ascii="Times New Roman" w:hAnsi="Times New Roman" w:cs="Times New Roman"/>
-          <w:sz w:val="24"/>
-          <w:szCs w:val="24"/>
-          <w:lang w:val="es-ES"/>
-        </w:rPr>
-        <w:t xml:space="preserve">En la </w:t>
-      </w:r>
-      <w:r>
-        <w:rPr>
-          <w:rFonts w:ascii="Times New Roman" w:hAnsi="Times New Roman" w:cs="Times New Roman"/>
-          <w:sz w:val="24"/>
-          <w:szCs w:val="24"/>
-          <w:lang w:val="es-ES"/>
-        </w:rPr>
-        <w:t>administración</w:t>
-      </w:r>
-      <w:r>
-        <w:rPr>
-          <w:rFonts w:ascii="Times New Roman" w:hAnsi="Times New Roman" w:cs="Times New Roman"/>
-          <w:sz w:val="24"/>
-          <w:szCs w:val="24"/>
-          <w:lang w:val="es-ES"/>
-        </w:rPr>
-        <w:t xml:space="preserve"> y diseño de un sistema de información</w:t>
-      </w:r>
-      <w:r>
-        <w:rPr>
-          <w:rFonts w:ascii="Times New Roman" w:hAnsi="Times New Roman" w:cs="Times New Roman"/>
-          <w:sz w:val="24"/>
-          <w:szCs w:val="24"/>
-          <w:lang w:val="es-ES"/>
-        </w:rPr>
-        <w:t xml:space="preserve"> aplicar los conceptos de autorización</w:t>
-      </w:r>
-      <w:r>
-        <w:rPr>
-          <w:rFonts w:ascii="Times New Roman" w:hAnsi="Times New Roman" w:cs="Times New Roman"/>
-          <w:sz w:val="24"/>
-          <w:szCs w:val="24"/>
-          <w:lang w:val="es-ES"/>
-        </w:rPr>
-        <w:t xml:space="preserve"> es un aspecto fundamental</w:t>
-      </w:r>
-      <w:r>
-        <w:rPr>
-          <w:rFonts w:ascii="Times New Roman" w:hAnsi="Times New Roman" w:cs="Times New Roman"/>
-          <w:sz w:val="24"/>
-          <w:szCs w:val="24"/>
-          <w:lang w:val="es-ES"/>
-        </w:rPr>
-        <w:t xml:space="preserve"> que garantiza la seguridad e integridad del sistema:</w:t>
-      </w:r>
-      <w:r>
-        <w:rPr>
-          <w:rFonts w:ascii="Times New Roman" w:hAnsi="Times New Roman" w:cs="Times New Roman"/>
-          <w:sz w:val="24"/>
-          <w:szCs w:val="24"/>
-          <w:lang w:val="es-ES"/>
-        </w:rPr>
-        <w:t xml:space="preserve"> </w:t>
-      </w:r>
-      <w:r>
-        <w:rPr>
-          <w:rFonts w:ascii="Times New Roman" w:hAnsi="Times New Roman" w:cs="Times New Roman"/>
-          <w:sz w:val="24"/>
-          <w:szCs w:val="24"/>
-          <w:lang w:val="es-ES"/>
-        </w:rPr>
-        <w:t>D</w:t>
-      </w:r>
-      <w:r>
-        <w:rPr>
-          <w:rFonts w:ascii="Times New Roman" w:hAnsi="Times New Roman" w:cs="Times New Roman"/>
-          <w:sz w:val="24"/>
-          <w:szCs w:val="24"/>
-          <w:lang w:val="es-ES"/>
-        </w:rPr>
-        <w:t>efinir claramente los tipos de usuario</w:t>
-      </w:r>
-      <w:r>
-        <w:rPr>
-          <w:rFonts w:ascii="Times New Roman" w:hAnsi="Times New Roman" w:cs="Times New Roman"/>
-          <w:sz w:val="24"/>
-          <w:szCs w:val="24"/>
-          <w:lang w:val="es-ES"/>
-        </w:rPr>
-        <w:t>,</w:t>
-      </w:r>
-      <w:r>
-        <w:rPr>
-          <w:rFonts w:ascii="Times New Roman" w:hAnsi="Times New Roman" w:cs="Times New Roman"/>
-          <w:sz w:val="24"/>
-          <w:szCs w:val="24"/>
-          <w:lang w:val="es-ES"/>
-        </w:rPr>
-        <w:t xml:space="preserve"> </w:t>
-      </w:r>
-      <w:r>
-        <w:rPr>
-          <w:rFonts w:ascii="Times New Roman" w:hAnsi="Times New Roman" w:cs="Times New Roman"/>
-          <w:sz w:val="24"/>
-          <w:szCs w:val="24"/>
-          <w:lang w:val="es-ES"/>
-        </w:rPr>
-        <w:t>el nivel de confidencialidad de los objetos contenidos dentro de la base de datos del sistema, los permisos designados a cada tipo de usuario y que operaciones dichos usuarios pueden realizar con los objetos en cuestión.</w:t>
-      </w:r>
-      <w:r>
-        <w:rPr>
-          <w:rFonts w:ascii="Times New Roman" w:hAnsi="Times New Roman" w:cs="Times New Roman"/>
-          <w:b/>
-          <w:bCs/>
-          <w:sz w:val="24"/>
-          <w:szCs w:val="24"/>
-          <w:lang w:val="es-ES"/>
-        </w:rPr>
-        <w:t xml:space="preserve"> </w:t>
-      </w:r>
-      <w:r>
-        <w:rPr>
-          <w:rFonts w:ascii="Times New Roman" w:hAnsi="Times New Roman" w:cs="Times New Roman"/>
-          <w:b/>
-          <w:bCs/>
-          <w:sz w:val="24"/>
-          <w:szCs w:val="24"/>
-          <w:lang w:val="es-ES"/>
-        </w:rPr>
-        <w:br/>
-      </w:r>
-    </w:p>
-    <w:p>
-      <w:pPr>
-        <w:pStyle w:val="Prrafodelista"/>
-        <w:numPr>
-          <w:ilvl w:val="1"/>
-          <w:numId w:val="5"/>
-        </w:numPr>
-        <w:spacing w:line="360" w:lineRule="auto"/>
-        <w:rPr>
-          <w:rFonts w:ascii="Times New Roman" w:hAnsi="Times New Roman" w:cs="Times New Roman"/>
-          <w:b/>
-          <w:bCs/>
-          <w:sz w:val="24"/>
-          <w:szCs w:val="24"/>
-          <w:lang w:val="es-ES"/>
-        </w:rPr>
-      </w:pPr>
-      <w:r>
-        <w:rPr>
-          <w:rFonts w:ascii="Times New Roman" w:hAnsi="Times New Roman" w:cs="Times New Roman"/>
-          <w:b/>
-          <w:bCs/>
-          <w:sz w:val="24"/>
-          <w:szCs w:val="24"/>
-          <w:lang w:val="es-ES"/>
-        </w:rPr>
-        <w:t xml:space="preserve"> </w:t>
-      </w:r>
-      <w:r>
-        <w:rPr>
-          <w:rFonts w:ascii="Times New Roman" w:hAnsi="Times New Roman" w:cs="Times New Roman"/>
-          <w:b/>
-          <w:bCs/>
+      <w:bookmarkStart w:id="2" w:name="_Toc152247976"/>
+      <w:r>
+        <w:rPr>
+          <w:sz w:val="24"/>
+          <w:szCs w:val="24"/>
+          <w:lang w:val="es-ES"/>
+        </w:rPr>
+        <w:t xml:space="preserve">2.1. </w:t>
+      </w:r>
+      <w:r>
+        <w:rPr>
           <w:sz w:val="24"/>
           <w:szCs w:val="24"/>
           <w:lang w:val="es-ES"/>
@@ -1077,15 +4038,13 @@
       </w:r>
       <w:r>
         <w:rPr>
-          <w:rFonts w:ascii="Times New Roman" w:hAnsi="Times New Roman" w:cs="Times New Roman"/>
-          <w:b/>
-          <w:bCs/>
           <w:sz w:val="24"/>
           <w:szCs w:val="24"/>
           <w:lang w:val="es-ES"/>
         </w:rPr>
         <w:t>e integridad</w:t>
       </w:r>
+      <w:bookmarkEnd w:id="2"/>
     </w:p>
     <w:p>
       <w:pPr>
@@ -1378,6 +4337,8 @@
       </w:r>
       <w:r>
         <w:rPr>
+          <w:sz w:val="24"/>
+          <w:szCs w:val="24"/>
           <w:lang w:val="es-ES"/>
         </w:rPr>
         <w:t xml:space="preserve"> </w:t>
@@ -1575,46 +4536,39 @@
     </w:p>
     <w:p>
       <w:pPr>
-        <w:pStyle w:val="Prrafodelista"/>
-        <w:numPr>
-          <w:ilvl w:val="1"/>
-          <w:numId w:val="5"/>
-        </w:numPr>
-        <w:spacing w:before="100" w:beforeAutospacing="1" w:after="100" w:afterAutospacing="1" w:line="360" w:lineRule="auto"/>
-        <w:rPr>
-          <w:rFonts w:ascii="Times New Roman" w:eastAsia="Times New Roman" w:hAnsi="Times New Roman" w:cs="Times New Roman"/>
-          <w:b/>
-          <w:bCs/>
-          <w:color w:val="000000"/>
-          <w:sz w:val="24"/>
-          <w:szCs w:val="24"/>
-          <w:lang w:val="es-ES"/>
-        </w:rPr>
-      </w:pPr>
-      <w:r>
-        <w:rPr>
-          <w:rFonts w:ascii="Times New Roman" w:eastAsia="Times New Roman" w:hAnsi="Times New Roman" w:cs="Times New Roman"/>
-          <w:b/>
-          <w:bCs/>
-          <w:color w:val="000000"/>
+        <w:pStyle w:val="Ttulo2"/>
+        <w:rPr>
+          <w:sz w:val="24"/>
+          <w:szCs w:val="24"/>
+          <w:lang w:val="es-ES"/>
+        </w:rPr>
+      </w:pPr>
+      <w:r>
+        <w:rPr>
           <w:sz w:val="24"/>
           <w:szCs w:val="24"/>
           <w:lang w:val="es-ES"/>
         </w:rPr>
         <w:t xml:space="preserve"> </w:t>
       </w:r>
-      <w:r>
-        <w:rPr>
-          <w:rFonts w:ascii="Times New Roman" w:eastAsia="Times New Roman" w:hAnsi="Times New Roman" w:cs="Times New Roman"/>
-          <w:b/>
-          <w:bCs/>
-          <w:color w:val="000000"/>
+      <w:bookmarkStart w:id="3" w:name="_Toc152247977"/>
+      <w:r>
+        <w:rPr>
+          <w:sz w:val="24"/>
+          <w:szCs w:val="24"/>
+          <w:lang w:val="es-ES"/>
+        </w:rPr>
+        <w:t xml:space="preserve">2.2. </w:t>
+      </w:r>
+      <w:r>
+        <w:rPr>
           <w:sz w:val="24"/>
           <w:szCs w:val="24"/>
           <w:lang w:val="es-ES"/>
         </w:rPr>
         <w:t>Autorización a nivel de SGBD</w:t>
       </w:r>
+      <w:bookmarkEnd w:id="3"/>
     </w:p>
     <w:p>
       <w:pPr>
@@ -1711,31 +4665,31 @@
     </w:p>
     <w:p>
       <w:pPr>
-        <w:pStyle w:val="Prrafodelista"/>
-        <w:numPr>
-          <w:ilvl w:val="2"/>
-          <w:numId w:val="5"/>
-        </w:numPr>
-        <w:spacing w:after="0" w:line="360" w:lineRule="auto"/>
-        <w:rPr>
-          <w:rFonts w:ascii="Times New Roman" w:eastAsia="Times New Roman" w:hAnsi="Times New Roman" w:cs="Times New Roman"/>
-          <w:sz w:val="24"/>
-          <w:szCs w:val="24"/>
-          <w:lang w:val="es-ES"/>
-        </w:rPr>
-      </w:pPr>
-      <w:r>
-        <w:rPr>
-          <w:rFonts w:ascii="Times New Roman" w:eastAsia="Times New Roman" w:hAnsi="Times New Roman" w:cs="Times New Roman"/>
-          <w:b/>
-          <w:bCs/>
-          <w:color w:val="000000"/>
+        <w:pStyle w:val="Ttulo2"/>
+        <w:rPr>
+          <w:sz w:val="24"/>
+          <w:szCs w:val="24"/>
+          <w:lang w:val="es-ES"/>
+        </w:rPr>
+      </w:pPr>
+      <w:bookmarkStart w:id="4" w:name="_Toc152247978"/>
+      <w:r>
+        <w:rPr>
+          <w:sz w:val="24"/>
+          <w:szCs w:val="24"/>
+          <w:lang w:val="es-ES"/>
+        </w:rPr>
+        <w:t xml:space="preserve">2.3. </w:t>
+      </w:r>
+      <w:r>
+        <w:rPr>
           <w:sz w:val="24"/>
           <w:szCs w:val="24"/>
           <w:lang w:val="es-ES"/>
         </w:rPr>
         <w:t>Sujetos de autorización</w:t>
       </w:r>
+      <w:bookmarkEnd w:id="4"/>
     </w:p>
     <w:p>
       <w:pPr>
@@ -1763,31 +4717,31 @@
     </w:p>
     <w:p>
       <w:pPr>
-        <w:pStyle w:val="Prrafodelista"/>
-        <w:numPr>
-          <w:ilvl w:val="2"/>
-          <w:numId w:val="5"/>
-        </w:numPr>
-        <w:spacing w:after="0" w:line="360" w:lineRule="auto"/>
-        <w:rPr>
-          <w:rFonts w:ascii="Times New Roman" w:eastAsia="Times New Roman" w:hAnsi="Times New Roman" w:cs="Times New Roman"/>
-          <w:sz w:val="24"/>
-          <w:szCs w:val="24"/>
-          <w:lang w:val="es-ES"/>
-        </w:rPr>
-      </w:pPr>
-      <w:r>
-        <w:rPr>
-          <w:rFonts w:ascii="Times New Roman" w:eastAsia="Times New Roman" w:hAnsi="Times New Roman" w:cs="Times New Roman"/>
-          <w:b/>
-          <w:bCs/>
-          <w:color w:val="000000"/>
+        <w:pStyle w:val="Ttulo2"/>
+        <w:rPr>
+          <w:sz w:val="24"/>
+          <w:szCs w:val="24"/>
+          <w:lang w:val="es-ES"/>
+        </w:rPr>
+      </w:pPr>
+      <w:bookmarkStart w:id="5" w:name="_Toc152247979"/>
+      <w:r>
+        <w:rPr>
+          <w:sz w:val="24"/>
+          <w:szCs w:val="24"/>
+          <w:lang w:val="es-ES"/>
+        </w:rPr>
+        <w:t xml:space="preserve">2.4. </w:t>
+      </w:r>
+      <w:r>
+        <w:rPr>
           <w:sz w:val="24"/>
           <w:szCs w:val="24"/>
           <w:lang w:val="es-ES"/>
         </w:rPr>
         <w:t>Objetos de autorización</w:t>
       </w:r>
+      <w:bookmarkEnd w:id="5"/>
     </w:p>
     <w:p>
       <w:pPr>
@@ -1861,31 +4815,31 @@
     </w:p>
     <w:p>
       <w:pPr>
-        <w:pStyle w:val="Prrafodelista"/>
-        <w:numPr>
-          <w:ilvl w:val="2"/>
-          <w:numId w:val="5"/>
-        </w:numPr>
-        <w:spacing w:after="0" w:line="360" w:lineRule="auto"/>
-        <w:rPr>
-          <w:rFonts w:ascii="Times New Roman" w:eastAsia="Times New Roman" w:hAnsi="Times New Roman" w:cs="Times New Roman"/>
-          <w:sz w:val="24"/>
-          <w:szCs w:val="24"/>
-          <w:lang w:val="es-ES"/>
-        </w:rPr>
-      </w:pPr>
-      <w:r>
-        <w:rPr>
-          <w:rFonts w:ascii="Times New Roman" w:eastAsia="Times New Roman" w:hAnsi="Times New Roman" w:cs="Times New Roman"/>
-          <w:b/>
-          <w:bCs/>
-          <w:color w:val="000000"/>
+        <w:pStyle w:val="Ttulo2"/>
+        <w:rPr>
+          <w:sz w:val="24"/>
+          <w:szCs w:val="24"/>
+          <w:lang w:val="es-ES"/>
+        </w:rPr>
+      </w:pPr>
+      <w:bookmarkStart w:id="6" w:name="_Toc152247980"/>
+      <w:r>
+        <w:rPr>
+          <w:sz w:val="24"/>
+          <w:szCs w:val="24"/>
+          <w:lang w:val="es-ES"/>
+        </w:rPr>
+        <w:t xml:space="preserve">2.5. </w:t>
+      </w:r>
+      <w:r>
+        <w:rPr>
           <w:sz w:val="24"/>
           <w:szCs w:val="24"/>
           <w:lang w:val="es-ES"/>
         </w:rPr>
         <w:t>Privilegios o acciones de autorización</w:t>
       </w:r>
+      <w:bookmarkEnd w:id="6"/>
     </w:p>
     <w:p>
       <w:pPr>
@@ -2025,44 +4979,39 @@
     </w:p>
     <w:p>
       <w:pPr>
-        <w:pStyle w:val="Prrafodelista"/>
-        <w:numPr>
-          <w:ilvl w:val="3"/>
-          <w:numId w:val="5"/>
-        </w:numPr>
-        <w:spacing w:before="100" w:beforeAutospacing="1" w:after="100" w:afterAutospacing="1" w:line="360" w:lineRule="auto"/>
-        <w:rPr>
-          <w:rFonts w:ascii="Times New Roman" w:eastAsia="Times New Roman" w:hAnsi="Times New Roman" w:cs="Times New Roman"/>
-          <w:color w:val="000000"/>
-          <w:sz w:val="24"/>
-          <w:szCs w:val="24"/>
-          <w:lang w:val="es-ES"/>
-        </w:rPr>
-      </w:pPr>
-      <w:r>
-        <w:rPr>
-          <w:rFonts w:ascii="Times New Roman" w:eastAsia="Times New Roman" w:hAnsi="Times New Roman" w:cs="Times New Roman"/>
-          <w:b/>
-          <w:bCs/>
-          <w:color w:val="000000"/>
+        <w:pStyle w:val="Ttulo2"/>
+        <w:rPr>
+          <w:sz w:val="24"/>
+          <w:szCs w:val="24"/>
+          <w:lang w:val="es-ES"/>
+        </w:rPr>
+      </w:pPr>
+      <w:r>
+        <w:rPr>
           <w:sz w:val="24"/>
           <w:szCs w:val="24"/>
           <w:lang w:val="es-ES"/>
         </w:rPr>
         <w:t xml:space="preserve"> </w:t>
       </w:r>
-      <w:r>
-        <w:rPr>
-          <w:rFonts w:ascii="Times New Roman" w:eastAsia="Times New Roman" w:hAnsi="Times New Roman" w:cs="Times New Roman"/>
-          <w:b/>
-          <w:bCs/>
-          <w:color w:val="000000"/>
+      <w:bookmarkStart w:id="7" w:name="_Toc152247981"/>
+      <w:r>
+        <w:rPr>
+          <w:sz w:val="24"/>
+          <w:szCs w:val="24"/>
+          <w:lang w:val="es-ES"/>
+        </w:rPr>
+        <w:t xml:space="preserve">2.6. </w:t>
+      </w:r>
+      <w:r>
+        <w:rPr>
           <w:sz w:val="24"/>
           <w:szCs w:val="24"/>
           <w:lang w:val="es-ES"/>
         </w:rPr>
         <w:t>Tipos de privilegios discrecionales</w:t>
       </w:r>
+      <w:bookmarkEnd w:id="7"/>
     </w:p>
     <w:p>
       <w:pPr>
@@ -2326,24 +5275,116 @@
     </w:tbl>
     <w:p>
       <w:pPr>
-        <w:spacing w:after="0" w:line="360" w:lineRule="auto"/>
+        <w:pStyle w:val="Ttulo2"/>
+        <w:rPr>
+          <w:sz w:val="24"/>
+          <w:szCs w:val="24"/>
+          <w:lang w:val="es-ES"/>
+        </w:rPr>
+      </w:pPr>
+      <w:r>
+        <w:rPr>
+          <w:sz w:val="24"/>
+          <w:szCs w:val="24"/>
+          <w:lang w:val="es-ES"/>
+        </w:rPr>
+        <w:br/>
+      </w:r>
+      <w:bookmarkStart w:id="8" w:name="_Toc152247982"/>
+      <w:r>
+        <w:rPr>
+          <w:sz w:val="24"/>
+          <w:szCs w:val="24"/>
+          <w:lang w:val="es-ES"/>
+        </w:rPr>
+        <w:t>2.</w:t>
+      </w:r>
+      <w:r>
+        <w:rPr>
+          <w:sz w:val="24"/>
+          <w:szCs w:val="24"/>
+          <w:lang w:val="es-ES"/>
+        </w:rPr>
+        <w:t>6</w:t>
+      </w:r>
+      <w:r>
+        <w:rPr>
+          <w:sz w:val="24"/>
+          <w:szCs w:val="24"/>
+          <w:lang w:val="es-ES"/>
+        </w:rPr>
+        <w:t>.</w:t>
+      </w:r>
+      <w:r>
+        <w:rPr>
+          <w:sz w:val="24"/>
+          <w:szCs w:val="24"/>
+          <w:lang w:val="es-ES"/>
+        </w:rPr>
+        <w:t>1.</w:t>
+      </w:r>
+      <w:r>
+        <w:rPr>
+          <w:sz w:val="24"/>
+          <w:szCs w:val="24"/>
+          <w:lang w:val="es-ES"/>
+        </w:rPr>
+        <w:t xml:space="preserve"> </w:t>
+      </w:r>
+      <w:r>
+        <w:rPr>
+          <w:sz w:val="24"/>
+          <w:szCs w:val="24"/>
+          <w:lang w:val="es-ES"/>
+        </w:rPr>
+        <w:t>Privilegios a nivel cuenta</w:t>
+      </w:r>
+      <w:bookmarkEnd w:id="8"/>
+    </w:p>
+    <w:p>
+      <w:pPr>
+        <w:spacing w:before="100" w:beforeAutospacing="1" w:after="100" w:afterAutospacing="1" w:line="360" w:lineRule="auto"/>
+        <w:ind w:firstLine="720"/>
+        <w:rPr>
+          <w:rFonts w:ascii="Times New Roman" w:eastAsia="Times New Roman" w:hAnsi="Times New Roman" w:cs="Times New Roman"/>
+          <w:color w:val="000000"/>
+          <w:sz w:val="24"/>
+          <w:szCs w:val="24"/>
+          <w:lang w:val="es-ES"/>
+        </w:rPr>
+      </w:pPr>
+      <w:r>
+        <w:rPr>
+          <w:rFonts w:ascii="Times New Roman" w:eastAsia="Times New Roman" w:hAnsi="Times New Roman" w:cs="Times New Roman"/>
+          <w:color w:val="000000"/>
+          <w:sz w:val="24"/>
+          <w:szCs w:val="24"/>
+          <w:lang w:val="es-ES"/>
+        </w:rPr>
+        <w:t>Se aplican capacidades conferidas a la cuenta misma y puede incluir los siguientes privilegios:</w:t>
+      </w:r>
+    </w:p>
+    <w:p>
+      <w:pPr>
+        <w:spacing w:before="100" w:beforeAutospacing="1" w:after="100" w:afterAutospacing="1" w:line="360" w:lineRule="auto"/>
         <w:ind w:left="720"/>
         <w:rPr>
           <w:rFonts w:ascii="Times New Roman" w:eastAsia="Times New Roman" w:hAnsi="Times New Roman" w:cs="Times New Roman"/>
-          <w:sz w:val="24"/>
-          <w:szCs w:val="24"/>
-          <w:lang w:val="es-ES"/>
-        </w:rPr>
-      </w:pPr>
-      <w:r>
-        <w:rPr>
-          <w:rFonts w:ascii="Times New Roman" w:eastAsia="Times New Roman" w:hAnsi="Times New Roman" w:cs="Times New Roman"/>
           <w:color w:val="000000"/>
           <w:sz w:val="24"/>
           <w:szCs w:val="24"/>
           <w:lang w:val="es-ES"/>
         </w:rPr>
-        <w:br/>
+      </w:pPr>
+      <w:r>
+        <w:rPr>
+          <w:rFonts w:ascii="Times New Roman" w:eastAsia="Times New Roman" w:hAnsi="Times New Roman" w:cs="Times New Roman"/>
+          <w:color w:val="000000"/>
+          <w:sz w:val="24"/>
+          <w:szCs w:val="24"/>
+          <w:lang w:val="es-ES"/>
+        </w:rPr>
+        <w:t>El privilegio </w:t>
       </w:r>
       <w:r>
         <w:rPr>
@@ -2355,7 +5396,28 @@
           <w:szCs w:val="24"/>
           <w:lang w:val="es-ES"/>
         </w:rPr>
-        <w:t>2.</w:t>
+        <w:t>CREATE SCHEMA o CREATE TABLE</w:t>
+      </w:r>
+      <w:r>
+        <w:rPr>
+          <w:rFonts w:ascii="Times New Roman" w:eastAsia="Times New Roman" w:hAnsi="Times New Roman" w:cs="Times New Roman"/>
+          <w:color w:val="000000"/>
+          <w:sz w:val="24"/>
+          <w:szCs w:val="24"/>
+          <w:lang w:val="es-ES"/>
+        </w:rPr>
+        <w:t>, para crear esquemas o unas relaciones de la base de datos.</w:t>
+      </w:r>
+      <w:r>
+        <w:rPr>
+          <w:rFonts w:ascii="Times New Roman" w:eastAsia="Times New Roman" w:hAnsi="Times New Roman" w:cs="Times New Roman"/>
+          <w:color w:val="000000"/>
+          <w:sz w:val="24"/>
+          <w:szCs w:val="24"/>
+          <w:lang w:val="es-ES"/>
+        </w:rPr>
+        <w:br/>
+        <w:t>El privilegio </w:t>
       </w:r>
       <w:r>
         <w:rPr>
@@ -2367,7 +5429,28 @@
           <w:szCs w:val="24"/>
           <w:lang w:val="es-ES"/>
         </w:rPr>
-        <w:t>2</w:t>
+        <w:t>CREATE VIEW</w:t>
+      </w:r>
+      <w:r>
+        <w:rPr>
+          <w:rFonts w:ascii="Times New Roman" w:eastAsia="Times New Roman" w:hAnsi="Times New Roman" w:cs="Times New Roman"/>
+          <w:color w:val="000000"/>
+          <w:sz w:val="24"/>
+          <w:szCs w:val="24"/>
+          <w:lang w:val="es-ES"/>
+        </w:rPr>
+        <w:t> para crear la vista.</w:t>
+      </w:r>
+      <w:r>
+        <w:rPr>
+          <w:rFonts w:ascii="Times New Roman" w:eastAsia="Times New Roman" w:hAnsi="Times New Roman" w:cs="Times New Roman"/>
+          <w:color w:val="000000"/>
+          <w:sz w:val="24"/>
+          <w:szCs w:val="24"/>
+          <w:lang w:val="es-ES"/>
+        </w:rPr>
+        <w:br/>
+        <w:t>El privilegio </w:t>
       </w:r>
       <w:r>
         <w:rPr>
@@ -2379,7 +5462,28 @@
           <w:szCs w:val="24"/>
           <w:lang w:val="es-ES"/>
         </w:rPr>
-        <w:t xml:space="preserve">.3.2. </w:t>
+        <w:t>ALTER</w:t>
+      </w:r>
+      <w:r>
+        <w:rPr>
+          <w:rFonts w:ascii="Times New Roman" w:eastAsia="Times New Roman" w:hAnsi="Times New Roman" w:cs="Times New Roman"/>
+          <w:color w:val="000000"/>
+          <w:sz w:val="24"/>
+          <w:szCs w:val="24"/>
+          <w:lang w:val="es-ES"/>
+        </w:rPr>
+        <w:t> para aplicar cambios a esquemas tales como agregar o eliminar atributos de las relaciones. </w:t>
+      </w:r>
+      <w:r>
+        <w:rPr>
+          <w:rFonts w:ascii="Times New Roman" w:eastAsia="Times New Roman" w:hAnsi="Times New Roman" w:cs="Times New Roman"/>
+          <w:color w:val="000000"/>
+          <w:sz w:val="24"/>
+          <w:szCs w:val="24"/>
+          <w:lang w:val="es-ES"/>
+        </w:rPr>
+        <w:br/>
+        <w:t>El privilegio </w:t>
       </w:r>
       <w:r>
         <w:rPr>
@@ -2391,13 +5495,9 @@
           <w:szCs w:val="24"/>
           <w:lang w:val="es-ES"/>
         </w:rPr>
-        <w:t>Privilegios a nivel cuenta</w:t>
-      </w:r>
-    </w:p>
-    <w:p>
-      <w:pPr>
-        <w:spacing w:before="100" w:beforeAutospacing="1" w:after="100" w:afterAutospacing="1" w:line="360" w:lineRule="auto"/>
-        <w:ind w:firstLine="720"/>
+        <w:t>DROP</w:t>
+      </w:r>
+      <w:r>
         <w:rPr>
           <w:rFonts w:ascii="Times New Roman" w:eastAsia="Times New Roman" w:hAnsi="Times New Roman" w:cs="Times New Roman"/>
           <w:color w:val="000000"/>
@@ -2405,7 +5505,8 @@
           <w:szCs w:val="24"/>
           <w:lang w:val="es-ES"/>
         </w:rPr>
-      </w:pPr>
+        <w:t> para eliminar las relaciones o vistas. </w:t>
+      </w:r>
       <w:r>
         <w:rPr>
           <w:rFonts w:ascii="Times New Roman" w:eastAsia="Times New Roman" w:hAnsi="Times New Roman" w:cs="Times New Roman"/>
@@ -2414,29 +5515,7 @@
           <w:szCs w:val="24"/>
           <w:lang w:val="es-ES"/>
         </w:rPr>
-        <w:t>Se aplican capacidades conferidas a la cuenta misma y puede incluir los siguientes privilegios:</w:t>
-      </w:r>
-    </w:p>
-    <w:p>
-      <w:pPr>
-        <w:spacing w:before="100" w:beforeAutospacing="1" w:after="100" w:afterAutospacing="1" w:line="360" w:lineRule="auto"/>
-        <w:ind w:left="720"/>
-        <w:rPr>
-          <w:rFonts w:ascii="Times New Roman" w:eastAsia="Times New Roman" w:hAnsi="Times New Roman" w:cs="Times New Roman"/>
-          <w:color w:val="000000"/>
-          <w:sz w:val="24"/>
-          <w:szCs w:val="24"/>
-          <w:lang w:val="es-ES"/>
-        </w:rPr>
-      </w:pPr>
-      <w:r>
-        <w:rPr>
-          <w:rFonts w:ascii="Times New Roman" w:eastAsia="Times New Roman" w:hAnsi="Times New Roman" w:cs="Times New Roman"/>
-          <w:color w:val="000000"/>
-          <w:sz w:val="24"/>
-          <w:szCs w:val="24"/>
-          <w:lang w:val="es-ES"/>
-        </w:rPr>
+        <w:br/>
         <w:t>El privilegio </w:t>
       </w:r>
       <w:r>
@@ -2449,7 +5528,7 @@
           <w:szCs w:val="24"/>
           <w:lang w:val="es-ES"/>
         </w:rPr>
-        <w:t>CREATE SCHEMA o CREATE TABLE</w:t>
+        <w:t>MODIFY</w:t>
       </w:r>
       <w:r>
         <w:rPr>
@@ -2459,7 +5538,7 @@
           <w:szCs w:val="24"/>
           <w:lang w:val="es-ES"/>
         </w:rPr>
-        <w:t>, para crear esquemas o unas relaciones de la base de datos.</w:t>
+        <w:t> para insertar, eliminar o modificar tuplas.</w:t>
       </w:r>
       <w:r>
         <w:rPr>
@@ -2482,7 +5561,7 @@
           <w:szCs w:val="24"/>
           <w:lang w:val="es-ES"/>
         </w:rPr>
-        <w:t>CREATE VIEW</w:t>
+        <w:t>SELECT</w:t>
       </w:r>
       <w:r>
         <w:rPr>
@@ -2492,9 +5571,13 @@
           <w:szCs w:val="24"/>
           <w:lang w:val="es-ES"/>
         </w:rPr>
-        <w:t> para crear la vista.</w:t>
-      </w:r>
-      <w:r>
+        <w:t> para obtener información de la base de datos.</w:t>
+      </w:r>
+    </w:p>
+    <w:p>
+      <w:pPr>
+        <w:spacing w:before="100" w:beforeAutospacing="1" w:after="100" w:afterAutospacing="1" w:line="360" w:lineRule="auto"/>
+        <w:ind w:firstLine="720"/>
         <w:rPr>
           <w:rFonts w:ascii="Times New Roman" w:eastAsia="Times New Roman" w:hAnsi="Times New Roman" w:cs="Times New Roman"/>
           <w:color w:val="000000"/>
@@ -2502,8 +5585,267 @@
           <w:szCs w:val="24"/>
           <w:lang w:val="es-ES"/>
         </w:rPr>
+      </w:pPr>
+      <w:r>
+        <w:rPr>
+          <w:rFonts w:ascii="Times New Roman" w:eastAsia="Times New Roman" w:hAnsi="Times New Roman" w:cs="Times New Roman"/>
+          <w:color w:val="000000"/>
+          <w:sz w:val="24"/>
+          <w:szCs w:val="24"/>
+          <w:lang w:val="es-ES"/>
+        </w:rPr>
+        <w:lastRenderedPageBreak/>
+        <w:t>Estos privilegios de nivel de cuenta se aplican a la cuenta en general y su definición se deja a los manejadores del SGBD y no al SQL2.</w:t>
+      </w:r>
+    </w:p>
+    <w:p>
+      <w:pPr>
+        <w:pStyle w:val="Ttulo2"/>
+        <w:rPr>
+          <w:sz w:val="24"/>
+          <w:szCs w:val="24"/>
+          <w:lang w:val="es-ES"/>
+        </w:rPr>
+      </w:pPr>
+      <w:bookmarkStart w:id="9" w:name="_Toc152247983"/>
+      <w:r>
+        <w:rPr>
+          <w:sz w:val="24"/>
+          <w:szCs w:val="24"/>
+          <w:lang w:val="es-ES"/>
+        </w:rPr>
+        <w:t>2.</w:t>
+      </w:r>
+      <w:r>
+        <w:rPr>
+          <w:sz w:val="24"/>
+          <w:szCs w:val="24"/>
+          <w:lang w:val="es-ES"/>
+        </w:rPr>
+        <w:t>6</w:t>
+      </w:r>
+      <w:r>
+        <w:rPr>
+          <w:sz w:val="24"/>
+          <w:szCs w:val="24"/>
+          <w:lang w:val="es-ES"/>
+        </w:rPr>
+        <w:t>.</w:t>
+      </w:r>
+      <w:r>
+        <w:rPr>
+          <w:sz w:val="24"/>
+          <w:szCs w:val="24"/>
+          <w:lang w:val="es-ES"/>
+        </w:rPr>
+        <w:t>2.</w:t>
+      </w:r>
+      <w:r>
+        <w:rPr>
+          <w:sz w:val="24"/>
+          <w:szCs w:val="24"/>
+          <w:lang w:val="es-ES"/>
+        </w:rPr>
+        <w:t xml:space="preserve"> </w:t>
+      </w:r>
+      <w:r>
+        <w:rPr>
+          <w:sz w:val="24"/>
+          <w:szCs w:val="24"/>
+          <w:lang w:val="es-ES"/>
+        </w:rPr>
+        <w:t>Privilegios a nivel relación</w:t>
+      </w:r>
+      <w:bookmarkEnd w:id="9"/>
+    </w:p>
+    <w:p>
+      <w:pPr>
+        <w:spacing w:before="100" w:beforeAutospacing="1" w:after="100" w:afterAutospacing="1" w:line="360" w:lineRule="auto"/>
+        <w:ind w:firstLine="720"/>
+        <w:rPr>
+          <w:rFonts w:ascii="Times New Roman" w:eastAsia="Times New Roman" w:hAnsi="Times New Roman" w:cs="Times New Roman"/>
+          <w:color w:val="000000"/>
+          <w:sz w:val="24"/>
+          <w:szCs w:val="24"/>
+          <w:lang w:val="es-ES"/>
+        </w:rPr>
+      </w:pPr>
+      <w:r>
+        <w:rPr>
+          <w:rFonts w:ascii="Times New Roman" w:eastAsia="Times New Roman" w:hAnsi="Times New Roman" w:cs="Times New Roman"/>
+          <w:color w:val="000000"/>
+          <w:sz w:val="24"/>
+          <w:szCs w:val="24"/>
+          <w:lang w:val="es-ES"/>
+        </w:rPr>
+        <w:t>Los privilegios a nivel relación se especifican para cada usuario las relaciones individuales a las que se puede aplicar cada tipo de instrucción</w:t>
+      </w:r>
+    </w:p>
+    <w:p>
+      <w:pPr>
+        <w:spacing w:before="100" w:beforeAutospacing="1" w:after="100" w:afterAutospacing="1" w:line="360" w:lineRule="auto"/>
+        <w:ind w:firstLine="720"/>
+        <w:rPr>
+          <w:rFonts w:ascii="Times New Roman" w:eastAsia="Times New Roman" w:hAnsi="Times New Roman" w:cs="Times New Roman"/>
+          <w:color w:val="000000"/>
+          <w:sz w:val="24"/>
+          <w:szCs w:val="24"/>
+          <w:lang w:val="es-ES"/>
+        </w:rPr>
+      </w:pPr>
+      <w:r>
+        <w:rPr>
+          <w:rFonts w:ascii="Times New Roman" w:eastAsia="Times New Roman" w:hAnsi="Times New Roman" w:cs="Times New Roman"/>
+          <w:color w:val="000000"/>
+          <w:sz w:val="24"/>
+          <w:szCs w:val="24"/>
+          <w:lang w:val="es-ES"/>
+        </w:rPr>
+        <w:t>La concesión y revocación de privilegios sigue por lo general el modelo de autorización para privilegios discrecionales, denominado modelo de matriz de acceso, donde las filas de la matriz M representan sujetos (usuarios, cuentas, programas) y las columnas representan objetos (relaciones, registros, columnas, vistas, operaciones). </w:t>
+      </w:r>
+      <w:r>
+        <w:rPr>
+          <w:rFonts w:ascii="Times New Roman" w:eastAsia="Times New Roman" w:hAnsi="Times New Roman" w:cs="Times New Roman"/>
+          <w:color w:val="000000"/>
+          <w:sz w:val="24"/>
+          <w:szCs w:val="24"/>
+          <w:lang w:val="es-ES"/>
+        </w:rPr>
         <w:br/>
-        <w:t>El privilegio </w:t>
+      </w:r>
+      <w:r>
+        <w:rPr>
+          <w:rFonts w:ascii="Times New Roman" w:eastAsia="Times New Roman" w:hAnsi="Times New Roman" w:cs="Times New Roman"/>
+          <w:color w:val="000000"/>
+          <w:sz w:val="24"/>
+          <w:szCs w:val="24"/>
+          <w:lang w:val="es-ES"/>
+        </w:rPr>
+        <w:br/>
+        <w:t xml:space="preserve">Cada posición </w:t>
+      </w:r>
+      <w:proofErr w:type="gramStart"/>
+      <w:r>
+        <w:rPr>
+          <w:rFonts w:ascii="Times New Roman" w:eastAsia="Times New Roman" w:hAnsi="Times New Roman" w:cs="Times New Roman"/>
+          <w:color w:val="000000"/>
+          <w:sz w:val="24"/>
+          <w:szCs w:val="24"/>
+          <w:lang w:val="es-ES"/>
+        </w:rPr>
+        <w:t>M(</w:t>
+      </w:r>
+      <w:proofErr w:type="gramEnd"/>
+      <w:r>
+        <w:rPr>
+          <w:rFonts w:ascii="Times New Roman" w:eastAsia="Times New Roman" w:hAnsi="Times New Roman" w:cs="Times New Roman"/>
+          <w:color w:val="000000"/>
+          <w:sz w:val="24"/>
+          <w:szCs w:val="24"/>
+          <w:lang w:val="es-ES"/>
+        </w:rPr>
+        <w:t>i, j) de la matriz representa los tipos de privilegios (lectura, escritura, actualización) que el sujeto i tiene para el objeto j. </w:t>
+      </w:r>
+      <w:r>
+        <w:rPr>
+          <w:rFonts w:ascii="Times New Roman" w:eastAsia="Times New Roman" w:hAnsi="Times New Roman" w:cs="Times New Roman"/>
+          <w:color w:val="000000"/>
+          <w:sz w:val="24"/>
+          <w:szCs w:val="24"/>
+          <w:lang w:val="es-ES"/>
+        </w:rPr>
+        <w:br/>
+        <w:t>Para controlar concesión y revocación de privilegios de la relación R de una base de datos se le asigna una cuenta propietario, que es la cuenta con que se creó la relación.</w:t>
+      </w:r>
+    </w:p>
+    <w:p>
+      <w:pPr>
+        <w:pStyle w:val="Ttulo2"/>
+        <w:rPr>
+          <w:sz w:val="24"/>
+          <w:szCs w:val="24"/>
+          <w:lang w:val="es-ES"/>
+        </w:rPr>
+      </w:pPr>
+      <w:bookmarkStart w:id="10" w:name="_Toc152247984"/>
+      <w:r>
+        <w:rPr>
+          <w:sz w:val="24"/>
+          <w:szCs w:val="24"/>
+          <w:lang w:val="es-ES"/>
+        </w:rPr>
+        <w:t>2.</w:t>
+      </w:r>
+      <w:r>
+        <w:rPr>
+          <w:sz w:val="24"/>
+          <w:szCs w:val="24"/>
+          <w:lang w:val="es-ES"/>
+        </w:rPr>
+        <w:t>7</w:t>
+      </w:r>
+      <w:r>
+        <w:rPr>
+          <w:sz w:val="24"/>
+          <w:szCs w:val="24"/>
+          <w:lang w:val="es-ES"/>
+        </w:rPr>
+        <w:t xml:space="preserve">. </w:t>
+      </w:r>
+      <w:r>
+        <w:rPr>
+          <w:sz w:val="24"/>
+          <w:szCs w:val="24"/>
+          <w:lang w:val="es-ES"/>
+        </w:rPr>
+        <w:t>Revocación de privilegios</w:t>
+      </w:r>
+      <w:bookmarkEnd w:id="10"/>
+    </w:p>
+    <w:p>
+      <w:pPr>
+        <w:spacing w:before="100" w:beforeAutospacing="1" w:after="100" w:afterAutospacing="1" w:line="360" w:lineRule="auto"/>
+        <w:ind w:firstLine="720"/>
+        <w:rPr>
+          <w:rFonts w:ascii="Times New Roman" w:eastAsia="Times New Roman" w:hAnsi="Times New Roman" w:cs="Times New Roman"/>
+          <w:color w:val="000000"/>
+          <w:sz w:val="24"/>
+          <w:szCs w:val="24"/>
+          <w:lang w:val="es-ES"/>
+        </w:rPr>
+      </w:pPr>
+      <w:r>
+        <w:rPr>
+          <w:rFonts w:ascii="Times New Roman" w:eastAsia="Times New Roman" w:hAnsi="Times New Roman" w:cs="Times New Roman"/>
+          <w:color w:val="000000"/>
+          <w:sz w:val="24"/>
+          <w:szCs w:val="24"/>
+          <w:lang w:val="es-ES"/>
+        </w:rPr>
+        <w:t>Cuando se desea conceder temporalmente algún privilegio a un usuario y luego revocárselo una vez terminada su tarea, se necesita un mecanismo para revocar privilegios.</w:t>
+      </w:r>
+    </w:p>
+    <w:p>
+      <w:pPr>
+        <w:spacing w:before="100" w:beforeAutospacing="1" w:after="100" w:afterAutospacing="1" w:line="360" w:lineRule="auto"/>
+        <w:ind w:firstLine="720"/>
+        <w:rPr>
+          <w:rFonts w:ascii="Times New Roman" w:eastAsia="Times New Roman" w:hAnsi="Times New Roman" w:cs="Times New Roman"/>
+          <w:color w:val="000000"/>
+          <w:sz w:val="24"/>
+          <w:szCs w:val="24"/>
+          <w:lang w:val="es-ES"/>
+        </w:rPr>
+      </w:pPr>
+      <w:r>
+        <w:rPr>
+          <w:rFonts w:ascii="Times New Roman" w:eastAsia="Times New Roman" w:hAnsi="Times New Roman" w:cs="Times New Roman"/>
+          <w:color w:val="000000"/>
+          <w:sz w:val="24"/>
+          <w:szCs w:val="24"/>
+          <w:lang w:val="es-ES"/>
+        </w:rPr>
+        <w:t>En SQL se incluye una instrucción </w:t>
       </w:r>
       <w:r>
         <w:rPr>
@@ -2515,7 +5857,7 @@
           <w:szCs w:val="24"/>
           <w:lang w:val="es-ES"/>
         </w:rPr>
-        <w:t>ALTER</w:t>
+        <w:t>REVOKE</w:t>
       </w:r>
       <w:r>
         <w:rPr>
@@ -2525,9 +5867,65 @@
           <w:szCs w:val="24"/>
           <w:lang w:val="es-ES"/>
         </w:rPr>
-        <w:t> para aplicar cambios a esquemas tales como agregar o eliminar atributos de las relaciones. </w:t>
-      </w:r>
-      <w:r>
+        <w:t> para cancelar privilegios.</w:t>
+      </w:r>
+    </w:p>
+    <w:p>
+      <w:pPr>
+        <w:pStyle w:val="Ttulo2"/>
+        <w:rPr>
+          <w:sz w:val="24"/>
+          <w:szCs w:val="24"/>
+          <w:lang w:val="es-ES"/>
+        </w:rPr>
+      </w:pPr>
+      <w:r>
+        <w:rPr>
+          <w:sz w:val="24"/>
+          <w:szCs w:val="24"/>
+          <w:lang w:val="es-ES"/>
+        </w:rPr>
+        <w:br/>
+      </w:r>
+      <w:bookmarkStart w:id="11" w:name="_Toc152247985"/>
+      <w:r>
+        <w:rPr>
+          <w:sz w:val="24"/>
+          <w:szCs w:val="24"/>
+          <w:lang w:val="es-ES"/>
+        </w:rPr>
+        <w:t>2.</w:t>
+      </w:r>
+      <w:r>
+        <w:rPr>
+          <w:sz w:val="24"/>
+          <w:szCs w:val="24"/>
+          <w:lang w:val="es-ES"/>
+        </w:rPr>
+        <w:t>8</w:t>
+      </w:r>
+      <w:r>
+        <w:rPr>
+          <w:sz w:val="24"/>
+          <w:szCs w:val="24"/>
+          <w:lang w:val="es-ES"/>
+        </w:rPr>
+        <w:t>. Otorgación</w:t>
+      </w:r>
+      <w:r>
+        <w:rPr>
+          <w:sz w:val="24"/>
+          <w:szCs w:val="24"/>
+          <w:lang w:val="es-ES"/>
+        </w:rPr>
+        <w:t xml:space="preserve"> de privilegios (GRANT OPTION)</w:t>
+      </w:r>
+      <w:bookmarkEnd w:id="11"/>
+    </w:p>
+    <w:p>
+      <w:pPr>
+        <w:spacing w:before="100" w:beforeAutospacing="1" w:after="100" w:afterAutospacing="1" w:line="360" w:lineRule="auto"/>
+        <w:ind w:firstLine="720"/>
         <w:rPr>
           <w:rFonts w:ascii="Times New Roman" w:eastAsia="Times New Roman" w:hAnsi="Times New Roman" w:cs="Times New Roman"/>
           <w:color w:val="000000"/>
@@ -2535,8 +5933,16 @@
           <w:szCs w:val="24"/>
           <w:lang w:val="es-ES"/>
         </w:rPr>
-        <w:br/>
-        <w:t>El privilegio </w:t>
+      </w:pPr>
+      <w:r>
+        <w:rPr>
+          <w:rFonts w:ascii="Times New Roman" w:eastAsia="Times New Roman" w:hAnsi="Times New Roman" w:cs="Times New Roman"/>
+          <w:color w:val="000000"/>
+          <w:sz w:val="24"/>
+          <w:szCs w:val="24"/>
+          <w:lang w:val="es-ES"/>
+        </w:rPr>
+        <w:t>Supongamos que el propietario A de una relación R concede un privilegio de R a otra cuenta B con la opción (</w:t>
       </w:r>
       <w:r>
         <w:rPr>
@@ -2548,7 +5954,7 @@
           <w:szCs w:val="24"/>
           <w:lang w:val="es-ES"/>
         </w:rPr>
-        <w:t>DROP</w:t>
+        <w:t>GRANT OPTION</w:t>
       </w:r>
       <w:r>
         <w:rPr>
@@ -2558,73 +5964,7 @@
           <w:szCs w:val="24"/>
           <w:lang w:val="es-ES"/>
         </w:rPr>
-        <w:t> para eliminar las relaciones o vistas. </w:t>
-      </w:r>
-      <w:r>
-        <w:rPr>
-          <w:rFonts w:ascii="Times New Roman" w:eastAsia="Times New Roman" w:hAnsi="Times New Roman" w:cs="Times New Roman"/>
-          <w:color w:val="000000"/>
-          <w:sz w:val="24"/>
-          <w:szCs w:val="24"/>
-          <w:lang w:val="es-ES"/>
-        </w:rPr>
-        <w:br/>
-        <w:t>El privilegio </w:t>
-      </w:r>
-      <w:r>
-        <w:rPr>
-          <w:rFonts w:ascii="Times New Roman" w:eastAsia="Times New Roman" w:hAnsi="Times New Roman" w:cs="Times New Roman"/>
-          <w:b/>
-          <w:bCs/>
-          <w:color w:val="000000"/>
-          <w:sz w:val="24"/>
-          <w:szCs w:val="24"/>
-          <w:lang w:val="es-ES"/>
-        </w:rPr>
-        <w:t>MODIFY</w:t>
-      </w:r>
-      <w:r>
-        <w:rPr>
-          <w:rFonts w:ascii="Times New Roman" w:eastAsia="Times New Roman" w:hAnsi="Times New Roman" w:cs="Times New Roman"/>
-          <w:color w:val="000000"/>
-          <w:sz w:val="24"/>
-          <w:szCs w:val="24"/>
-          <w:lang w:val="es-ES"/>
-        </w:rPr>
-        <w:t> para insertar, eliminar o modificar tuplas.</w:t>
-      </w:r>
-      <w:r>
-        <w:rPr>
-          <w:rFonts w:ascii="Times New Roman" w:eastAsia="Times New Roman" w:hAnsi="Times New Roman" w:cs="Times New Roman"/>
-          <w:color w:val="000000"/>
-          <w:sz w:val="24"/>
-          <w:szCs w:val="24"/>
-          <w:lang w:val="es-ES"/>
-        </w:rPr>
-        <w:br/>
-        <w:t>El privilegio </w:t>
-      </w:r>
-      <w:r>
-        <w:rPr>
-          <w:rFonts w:ascii="Times New Roman" w:eastAsia="Times New Roman" w:hAnsi="Times New Roman" w:cs="Times New Roman"/>
-          <w:b/>
-          <w:bCs/>
-          <w:color w:val="000000"/>
-          <w:sz w:val="24"/>
-          <w:szCs w:val="24"/>
-          <w:lang w:val="es-ES"/>
-        </w:rPr>
-        <w:t>SELECT</w:t>
-      </w:r>
-      <w:r>
-        <w:rPr>
-          <w:rFonts w:ascii="Times New Roman" w:eastAsia="Times New Roman" w:hAnsi="Times New Roman" w:cs="Times New Roman"/>
-          <w:color w:val="000000"/>
-          <w:sz w:val="24"/>
-          <w:szCs w:val="24"/>
-          <w:lang w:val="es-ES"/>
-        </w:rPr>
-        <w:t> para obtener información de la base de datos.</w:t>
+        <w:t>), esto significa que B también podrá conceder este privilegio de R a otras cuentas.</w:t>
       </w:r>
     </w:p>
     <w:p>
@@ -2647,44 +5987,7 @@
           <w:szCs w:val="24"/>
           <w:lang w:val="es-ES"/>
         </w:rPr>
-        <w:lastRenderedPageBreak/>
-        <w:t>Estos privilegios de nivel de cuenta se aplican a la cuenta en general y su definición se deja a los manejadores del SGBD y no al SQL2.</w:t>
-      </w:r>
-    </w:p>
-    <w:p>
-      <w:pPr>
-        <w:spacing w:after="0" w:line="360" w:lineRule="auto"/>
-        <w:ind w:firstLine="720"/>
-        <w:rPr>
-          <w:rFonts w:ascii="Times New Roman" w:eastAsia="Times New Roman" w:hAnsi="Times New Roman" w:cs="Times New Roman"/>
-          <w:sz w:val="24"/>
-          <w:szCs w:val="24"/>
-          <w:lang w:val="es-ES"/>
-        </w:rPr>
-      </w:pPr>
-      <w:r>
-        <w:rPr>
-          <w:rFonts w:ascii="Times New Roman" w:eastAsia="Times New Roman" w:hAnsi="Times New Roman" w:cs="Times New Roman"/>
-          <w:b/>
-          <w:bCs/>
-          <w:color w:val="000000"/>
-          <w:sz w:val="24"/>
-          <w:szCs w:val="24"/>
-          <w:lang w:val="es-ES"/>
-        </w:rPr>
-        <w:t xml:space="preserve">2.2.3.3. </w:t>
-      </w:r>
-      <w:r>
-        <w:rPr>
-          <w:rFonts w:ascii="Times New Roman" w:eastAsia="Times New Roman" w:hAnsi="Times New Roman" w:cs="Times New Roman"/>
-          <w:b/>
-          <w:bCs/>
-          <w:color w:val="000000"/>
-          <w:sz w:val="24"/>
-          <w:szCs w:val="24"/>
-          <w:lang w:val="es-ES"/>
-        </w:rPr>
-        <w:t>Privilegios a nivel relación</w:t>
+        <w:t>El control de acceso obligatorio suele combinar los mecanismos de control de acceso discrecional con las políticas de seguridad adicional que clasifiquen los datos y los usuarios de acuerdo con ciertas clases de seguridad.</w:t>
       </w:r>
     </w:p>
     <w:p>
@@ -2707,350 +6010,7 @@
           <w:szCs w:val="24"/>
           <w:lang w:val="es-ES"/>
         </w:rPr>
-        <w:t>Los privilegios a nivel relación se especifican para cada usuario las relaciones individuales a las que se puede aplicar cada tipo de instrucción</w:t>
-      </w:r>
-    </w:p>
-    <w:p>
-      <w:pPr>
-        <w:spacing w:before="100" w:beforeAutospacing="1" w:after="100" w:afterAutospacing="1" w:line="360" w:lineRule="auto"/>
-        <w:ind w:firstLine="720"/>
-        <w:rPr>
-          <w:rFonts w:ascii="Times New Roman" w:eastAsia="Times New Roman" w:hAnsi="Times New Roman" w:cs="Times New Roman"/>
-          <w:color w:val="000000"/>
-          <w:sz w:val="24"/>
-          <w:szCs w:val="24"/>
-          <w:lang w:val="es-ES"/>
-        </w:rPr>
-      </w:pPr>
-      <w:r>
-        <w:rPr>
-          <w:rFonts w:ascii="Times New Roman" w:eastAsia="Times New Roman" w:hAnsi="Times New Roman" w:cs="Times New Roman"/>
-          <w:color w:val="000000"/>
-          <w:sz w:val="24"/>
-          <w:szCs w:val="24"/>
-          <w:lang w:val="es-ES"/>
-        </w:rPr>
-        <w:t>La concesión y revocación de privilegios sigue por lo general el modelo de autorización para privilegios discrecionales, denominado modelo de matriz de acceso, donde las filas de la matriz M representan sujetos (usuarios, cuentas, programas) y las columnas representan objetos (relaciones, registros, columnas, vistas, operaciones). </w:t>
-      </w:r>
-      <w:r>
-        <w:rPr>
-          <w:rFonts w:ascii="Times New Roman" w:eastAsia="Times New Roman" w:hAnsi="Times New Roman" w:cs="Times New Roman"/>
-          <w:color w:val="000000"/>
-          <w:sz w:val="24"/>
-          <w:szCs w:val="24"/>
-          <w:lang w:val="es-ES"/>
-        </w:rPr>
-        <w:br/>
-      </w:r>
-      <w:r>
-        <w:rPr>
-          <w:rFonts w:ascii="Times New Roman" w:eastAsia="Times New Roman" w:hAnsi="Times New Roman" w:cs="Times New Roman"/>
-          <w:color w:val="000000"/>
-          <w:sz w:val="24"/>
-          <w:szCs w:val="24"/>
-          <w:lang w:val="es-ES"/>
-        </w:rPr>
-        <w:br/>
-        <w:t xml:space="preserve">Cada posición </w:t>
-      </w:r>
-      <w:proofErr w:type="gramStart"/>
-      <w:r>
-        <w:rPr>
-          <w:rFonts w:ascii="Times New Roman" w:eastAsia="Times New Roman" w:hAnsi="Times New Roman" w:cs="Times New Roman"/>
-          <w:color w:val="000000"/>
-          <w:sz w:val="24"/>
-          <w:szCs w:val="24"/>
-          <w:lang w:val="es-ES"/>
-        </w:rPr>
-        <w:t>M(</w:t>
-      </w:r>
-      <w:proofErr w:type="gramEnd"/>
-      <w:r>
-        <w:rPr>
-          <w:rFonts w:ascii="Times New Roman" w:eastAsia="Times New Roman" w:hAnsi="Times New Roman" w:cs="Times New Roman"/>
-          <w:color w:val="000000"/>
-          <w:sz w:val="24"/>
-          <w:szCs w:val="24"/>
-          <w:lang w:val="es-ES"/>
-        </w:rPr>
-        <w:t>i, j) de la matriz representa los tipos de privilegios (lectura, escritura, actualización) que el sujeto i tiene para el objeto j. </w:t>
-      </w:r>
-      <w:r>
-        <w:rPr>
-          <w:rFonts w:ascii="Times New Roman" w:eastAsia="Times New Roman" w:hAnsi="Times New Roman" w:cs="Times New Roman"/>
-          <w:color w:val="000000"/>
-          <w:sz w:val="24"/>
-          <w:szCs w:val="24"/>
-          <w:lang w:val="es-ES"/>
-        </w:rPr>
-        <w:br/>
-        <w:t>Para controlar concesión y revocación de privilegios de la relación R de una base de datos se le asigna una cuenta propietario, que es la cuenta con que se creó la relación.</w:t>
-      </w:r>
-    </w:p>
-    <w:p>
-      <w:pPr>
-        <w:spacing w:after="0" w:line="360" w:lineRule="auto"/>
-        <w:ind w:firstLine="720"/>
-        <w:rPr>
-          <w:rFonts w:ascii="Times New Roman" w:eastAsia="Times New Roman" w:hAnsi="Times New Roman" w:cs="Times New Roman"/>
-          <w:sz w:val="24"/>
-          <w:szCs w:val="24"/>
-          <w:lang w:val="es-ES"/>
-        </w:rPr>
-      </w:pPr>
-      <w:r>
-        <w:rPr>
-          <w:rFonts w:ascii="Times New Roman" w:eastAsia="Times New Roman" w:hAnsi="Times New Roman" w:cs="Times New Roman"/>
-          <w:b/>
-          <w:bCs/>
-          <w:color w:val="000000"/>
-          <w:sz w:val="24"/>
-          <w:szCs w:val="24"/>
-          <w:lang w:val="es-ES"/>
-        </w:rPr>
-        <w:t xml:space="preserve">2.2.3.4. </w:t>
-      </w:r>
-      <w:r>
-        <w:rPr>
-          <w:rFonts w:ascii="Times New Roman" w:eastAsia="Times New Roman" w:hAnsi="Times New Roman" w:cs="Times New Roman"/>
-          <w:b/>
-          <w:bCs/>
-          <w:color w:val="000000"/>
-          <w:sz w:val="24"/>
-          <w:szCs w:val="24"/>
-          <w:lang w:val="es-ES"/>
-        </w:rPr>
-        <w:t>Revocación de privilegios</w:t>
-      </w:r>
-    </w:p>
-    <w:p>
-      <w:pPr>
-        <w:spacing w:before="100" w:beforeAutospacing="1" w:after="100" w:afterAutospacing="1" w:line="360" w:lineRule="auto"/>
-        <w:ind w:firstLine="720"/>
-        <w:rPr>
-          <w:rFonts w:ascii="Times New Roman" w:eastAsia="Times New Roman" w:hAnsi="Times New Roman" w:cs="Times New Roman"/>
-          <w:color w:val="000000"/>
-          <w:sz w:val="24"/>
-          <w:szCs w:val="24"/>
-          <w:lang w:val="es-ES"/>
-        </w:rPr>
-      </w:pPr>
-      <w:r>
-        <w:rPr>
-          <w:rFonts w:ascii="Times New Roman" w:eastAsia="Times New Roman" w:hAnsi="Times New Roman" w:cs="Times New Roman"/>
-          <w:color w:val="000000"/>
-          <w:sz w:val="24"/>
-          <w:szCs w:val="24"/>
-          <w:lang w:val="es-ES"/>
-        </w:rPr>
-        <w:t>Cuando se desea conceder temporalmente algún privilegio a un usuario y luego revocárselo una vez terminada su tarea, se necesita un mecanismo para revocar privilegios.</w:t>
-      </w:r>
-    </w:p>
-    <w:p>
-      <w:pPr>
-        <w:spacing w:before="100" w:beforeAutospacing="1" w:after="100" w:afterAutospacing="1" w:line="360" w:lineRule="auto"/>
-        <w:ind w:firstLine="720"/>
-        <w:rPr>
-          <w:rFonts w:ascii="Times New Roman" w:eastAsia="Times New Roman" w:hAnsi="Times New Roman" w:cs="Times New Roman"/>
-          <w:color w:val="000000"/>
-          <w:sz w:val="24"/>
-          <w:szCs w:val="24"/>
-          <w:lang w:val="es-ES"/>
-        </w:rPr>
-      </w:pPr>
-      <w:r>
-        <w:rPr>
-          <w:rFonts w:ascii="Times New Roman" w:eastAsia="Times New Roman" w:hAnsi="Times New Roman" w:cs="Times New Roman"/>
-          <w:color w:val="000000"/>
-          <w:sz w:val="24"/>
-          <w:szCs w:val="24"/>
-          <w:lang w:val="es-ES"/>
-        </w:rPr>
-        <w:t>En SQL se incluye una instrucción </w:t>
-      </w:r>
-      <w:r>
-        <w:rPr>
-          <w:rFonts w:ascii="Times New Roman" w:eastAsia="Times New Roman" w:hAnsi="Times New Roman" w:cs="Times New Roman"/>
-          <w:b/>
-          <w:bCs/>
-          <w:color w:val="000000"/>
-          <w:sz w:val="24"/>
-          <w:szCs w:val="24"/>
-          <w:lang w:val="es-ES"/>
-        </w:rPr>
-        <w:t>REVOKE</w:t>
-      </w:r>
-      <w:r>
-        <w:rPr>
-          <w:rFonts w:ascii="Times New Roman" w:eastAsia="Times New Roman" w:hAnsi="Times New Roman" w:cs="Times New Roman"/>
-          <w:color w:val="000000"/>
-          <w:sz w:val="24"/>
-          <w:szCs w:val="24"/>
-          <w:lang w:val="es-ES"/>
-        </w:rPr>
-        <w:t> para cancelar privilegios.</w:t>
-      </w:r>
-    </w:p>
-    <w:p>
-      <w:pPr>
-        <w:spacing w:before="100" w:beforeAutospacing="1" w:after="100" w:afterAutospacing="1" w:line="360" w:lineRule="auto"/>
-        <w:ind w:left="720"/>
-        <w:rPr>
-          <w:rFonts w:ascii="Times New Roman" w:eastAsia="Times New Roman" w:hAnsi="Times New Roman" w:cs="Times New Roman"/>
-          <w:color w:val="000000"/>
-          <w:sz w:val="24"/>
-          <w:szCs w:val="24"/>
-          <w:lang w:val="es-ES"/>
-        </w:rPr>
-      </w:pPr>
-      <w:r>
-        <w:rPr>
-          <w:rFonts w:ascii="Times New Roman" w:eastAsia="Times New Roman" w:hAnsi="Times New Roman" w:cs="Times New Roman"/>
-          <w:color w:val="000000"/>
-          <w:sz w:val="24"/>
-          <w:szCs w:val="24"/>
-          <w:lang w:val="es-ES"/>
-        </w:rPr>
-        <w:br/>
-      </w:r>
-      <w:r>
-        <w:rPr>
-          <w:rFonts w:ascii="Times New Roman" w:eastAsia="Times New Roman" w:hAnsi="Times New Roman" w:cs="Times New Roman"/>
-          <w:b/>
-          <w:bCs/>
-          <w:color w:val="000000"/>
-          <w:sz w:val="24"/>
-          <w:szCs w:val="24"/>
-          <w:lang w:val="es-ES"/>
-        </w:rPr>
-        <w:t xml:space="preserve">2.2.3.5. </w:t>
-      </w:r>
-      <w:r>
-        <w:rPr>
-          <w:rFonts w:ascii="Times New Roman" w:eastAsia="Times New Roman" w:hAnsi="Times New Roman" w:cs="Times New Roman"/>
-          <w:b/>
-          <w:bCs/>
-          <w:color w:val="000000"/>
-          <w:sz w:val="24"/>
-          <w:szCs w:val="24"/>
-          <w:lang w:val="es-ES"/>
-        </w:rPr>
-        <w:t>Otorga</w:t>
-      </w:r>
-      <w:r>
-        <w:rPr>
-          <w:rFonts w:ascii="Times New Roman" w:eastAsia="Times New Roman" w:hAnsi="Times New Roman" w:cs="Times New Roman"/>
-          <w:b/>
-          <w:bCs/>
-          <w:color w:val="000000"/>
-          <w:sz w:val="24"/>
-          <w:szCs w:val="24"/>
-          <w:lang w:val="es-ES"/>
-        </w:rPr>
-        <w:t>ción</w:t>
-      </w:r>
-      <w:r>
-        <w:rPr>
-          <w:rFonts w:ascii="Times New Roman" w:eastAsia="Times New Roman" w:hAnsi="Times New Roman" w:cs="Times New Roman"/>
-          <w:b/>
-          <w:bCs/>
-          <w:color w:val="000000"/>
-          <w:sz w:val="24"/>
-          <w:szCs w:val="24"/>
-          <w:lang w:val="es-ES"/>
-        </w:rPr>
-        <w:t xml:space="preserve"> de privilegios (GRANT OPTION)</w:t>
-      </w:r>
-    </w:p>
-    <w:p>
-      <w:pPr>
-        <w:spacing w:before="100" w:beforeAutospacing="1" w:after="100" w:afterAutospacing="1" w:line="360" w:lineRule="auto"/>
-        <w:ind w:firstLine="720"/>
-        <w:rPr>
-          <w:rFonts w:ascii="Times New Roman" w:eastAsia="Times New Roman" w:hAnsi="Times New Roman" w:cs="Times New Roman"/>
-          <w:color w:val="000000"/>
-          <w:sz w:val="24"/>
-          <w:szCs w:val="24"/>
-          <w:lang w:val="es-ES"/>
-        </w:rPr>
-      </w:pPr>
-      <w:r>
-        <w:rPr>
-          <w:rFonts w:ascii="Times New Roman" w:eastAsia="Times New Roman" w:hAnsi="Times New Roman" w:cs="Times New Roman"/>
-          <w:color w:val="000000"/>
-          <w:sz w:val="24"/>
-          <w:szCs w:val="24"/>
-          <w:lang w:val="es-ES"/>
-        </w:rPr>
-        <w:t>Supongamos que el propietario A de una relación R concede un privilegio de R a otra cuenta B con la opción (</w:t>
-      </w:r>
-      <w:r>
-        <w:rPr>
-          <w:rFonts w:ascii="Times New Roman" w:eastAsia="Times New Roman" w:hAnsi="Times New Roman" w:cs="Times New Roman"/>
-          <w:b/>
-          <w:bCs/>
-          <w:color w:val="000000"/>
-          <w:sz w:val="24"/>
-          <w:szCs w:val="24"/>
-          <w:lang w:val="es-ES"/>
-        </w:rPr>
-        <w:t>GRANT OPTION</w:t>
-      </w:r>
-      <w:r>
-        <w:rPr>
-          <w:rFonts w:ascii="Times New Roman" w:eastAsia="Times New Roman" w:hAnsi="Times New Roman" w:cs="Times New Roman"/>
-          <w:color w:val="000000"/>
-          <w:sz w:val="24"/>
-          <w:szCs w:val="24"/>
-          <w:lang w:val="es-ES"/>
-        </w:rPr>
-        <w:t>), esto significa que B también podrá conceder este privilegio de R a otras cuentas.</w:t>
-      </w:r>
-    </w:p>
-    <w:p>
-      <w:pPr>
-        <w:spacing w:before="100" w:beforeAutospacing="1" w:after="100" w:afterAutospacing="1" w:line="360" w:lineRule="auto"/>
-        <w:ind w:firstLine="720"/>
-        <w:rPr>
-          <w:rFonts w:ascii="Times New Roman" w:eastAsia="Times New Roman" w:hAnsi="Times New Roman" w:cs="Times New Roman"/>
-          <w:color w:val="000000"/>
-          <w:sz w:val="24"/>
-          <w:szCs w:val="24"/>
-          <w:lang w:val="es-ES"/>
-        </w:rPr>
-      </w:pPr>
-      <w:r>
-        <w:rPr>
-          <w:rFonts w:ascii="Times New Roman" w:eastAsia="Times New Roman" w:hAnsi="Times New Roman" w:cs="Times New Roman"/>
-          <w:color w:val="000000"/>
-          <w:sz w:val="24"/>
-          <w:szCs w:val="24"/>
-          <w:lang w:val="es-ES"/>
-        </w:rPr>
         <w:lastRenderedPageBreak/>
-        <w:t>El control de acceso obligatorio suele combinar los mecanismos de control de acceso discrecional con las políticas de seguridad adicional que clasifiquen los datos y los usuarios de acuerdo con ciertas clases de seguridad.</w:t>
-      </w:r>
-    </w:p>
-    <w:p>
-      <w:pPr>
-        <w:spacing w:before="100" w:beforeAutospacing="1" w:after="100" w:afterAutospacing="1" w:line="360" w:lineRule="auto"/>
-        <w:ind w:firstLine="720"/>
-        <w:rPr>
-          <w:rFonts w:ascii="Times New Roman" w:eastAsia="Times New Roman" w:hAnsi="Times New Roman" w:cs="Times New Roman"/>
-          <w:color w:val="000000"/>
-          <w:sz w:val="24"/>
-          <w:szCs w:val="24"/>
-          <w:lang w:val="es-ES"/>
-        </w:rPr>
-      </w:pPr>
-      <w:r>
-        <w:rPr>
-          <w:rFonts w:ascii="Times New Roman" w:eastAsia="Times New Roman" w:hAnsi="Times New Roman" w:cs="Times New Roman"/>
-          <w:color w:val="000000"/>
-          <w:sz w:val="24"/>
-          <w:szCs w:val="24"/>
-          <w:lang w:val="es-ES"/>
-        </w:rPr>
         <w:t>La necesidad de una seguridad multinivel existe en aplicaciones gubernamentales, militares y de espionaje, así como en otras industriales y corporativas.</w:t>
       </w:r>
     </w:p>
@@ -3844,16 +6804,6 @@
           <w:lang w:val="es-ES"/>
         </w:rPr>
         <w:br/>
-      </w:r>
-      <w:r>
-        <w:rPr>
-          <w:rFonts w:ascii="Times New Roman" w:eastAsia="Times New Roman" w:hAnsi="Times New Roman" w:cs="Times New Roman"/>
-          <w:color w:val="000000"/>
-          <w:sz w:val="24"/>
-          <w:szCs w:val="24"/>
-          <w:lang w:val="es-ES"/>
-        </w:rPr>
-        <w:lastRenderedPageBreak/>
         <w:t>En las consultas estadísticas se aplica la función estadística de una población de tuplas; por lo tanto, las bases de datos estadísticas:  </w:t>
       </w:r>
     </w:p>
@@ -3906,6 +6856,7 @@
           <w:szCs w:val="24"/>
           <w:lang w:val="es-ES"/>
         </w:rPr>
+        <w:lastRenderedPageBreak/>
         <w:t>Consultas: funciones agregadas (totalizadoras).</w:t>
       </w:r>
     </w:p>
@@ -3996,19 +6947,662 @@
     </w:p>
     <w:p>
       <w:pPr>
-        <w:pStyle w:val="Prrafodelista"/>
-        <w:numPr>
-          <w:ilvl w:val="0"/>
-          <w:numId w:val="5"/>
-        </w:numPr>
+        <w:pStyle w:val="Ttulo2"/>
+        <w:rPr>
+          <w:sz w:val="24"/>
+          <w:szCs w:val="24"/>
+          <w:u w:val="single"/>
+          <w:lang w:val="es-ES"/>
+        </w:rPr>
+      </w:pPr>
+      <w:bookmarkStart w:id="12" w:name="_Toc152247986"/>
+      <w:r>
+        <w:rPr>
+          <w:sz w:val="24"/>
+          <w:szCs w:val="24"/>
+          <w:u w:val="single"/>
+          <w:lang w:val="es-ES"/>
+        </w:rPr>
+        <w:lastRenderedPageBreak/>
+        <w:t xml:space="preserve">3. </w:t>
+      </w:r>
+      <w:r>
+        <w:rPr>
+          <w:sz w:val="24"/>
+          <w:szCs w:val="24"/>
+          <w:u w:val="single"/>
+          <w:lang w:val="es-ES"/>
+        </w:rPr>
+        <w:t>Control de acceso</w:t>
+      </w:r>
+      <w:bookmarkEnd w:id="12"/>
+    </w:p>
+    <w:p>
+      <w:pPr>
         <w:spacing w:line="360" w:lineRule="auto"/>
-        <w:rPr>
-          <w:rFonts w:ascii="Times New Roman" w:hAnsi="Times New Roman" w:cs="Times New Roman"/>
+        <w:ind w:firstLine="360"/>
+        <w:rPr>
+          <w:rFonts w:ascii="Times New Roman" w:hAnsi="Times New Roman" w:cs="Times New Roman"/>
+          <w:sz w:val="24"/>
+          <w:szCs w:val="24"/>
+          <w:lang w:val="es-ES"/>
+        </w:rPr>
+      </w:pPr>
+      <w:r>
+        <w:rPr>
+          <w:rFonts w:ascii="Times New Roman" w:hAnsi="Times New Roman" w:cs="Times New Roman"/>
+          <w:sz w:val="24"/>
+          <w:szCs w:val="24"/>
+          <w:lang w:val="es-ES"/>
+        </w:rPr>
+        <w:t>En ingeniería de redes, el control de acceso se refiere a la gestión y regulación de quién tiene permisos para acceder a recursos específicos en una red o sistema. Puede aplicarse a varios niveles, desde el acceso físico a un edificio o sala de servidores hasta el acceso lógico a sistemas y datos, como una base de datos. El objetivo principal del control de acceso es garantizar la seguridad y proteger la integridad y confidencialidad de la información.</w:t>
+      </w:r>
+    </w:p>
+    <w:p>
+      <w:pPr>
+        <w:pStyle w:val="Ttulo2"/>
+        <w:rPr>
+          <w:sz w:val="24"/>
+          <w:szCs w:val="24"/>
+          <w:lang w:val="es-ES"/>
+        </w:rPr>
+      </w:pPr>
+      <w:bookmarkStart w:id="13" w:name="_Toc152247987"/>
+      <w:r>
+        <w:rPr>
+          <w:sz w:val="24"/>
+          <w:szCs w:val="24"/>
+          <w:lang w:val="es-ES"/>
+        </w:rPr>
+        <w:t xml:space="preserve">3.1. </w:t>
+      </w:r>
+      <w:r>
+        <w:rPr>
+          <w:sz w:val="24"/>
+          <w:szCs w:val="24"/>
+          <w:lang w:val="es-ES"/>
+        </w:rPr>
+        <w:t>Listas de control de acceso</w:t>
+      </w:r>
+      <w:bookmarkEnd w:id="13"/>
+    </w:p>
+    <w:p>
+      <w:pPr>
+        <w:spacing w:line="360" w:lineRule="auto"/>
+        <w:ind w:firstLine="360"/>
+        <w:rPr>
+          <w:rFonts w:ascii="Times New Roman" w:hAnsi="Times New Roman" w:cs="Times New Roman"/>
+          <w:sz w:val="24"/>
+          <w:szCs w:val="24"/>
+          <w:lang w:val="es-ES"/>
+        </w:rPr>
+      </w:pPr>
+      <w:r>
+        <w:rPr>
+          <w:rFonts w:ascii="Times New Roman" w:hAnsi="Times New Roman" w:cs="Times New Roman"/>
+          <w:sz w:val="24"/>
+          <w:szCs w:val="24"/>
+          <w:lang w:val="es-ES"/>
+        </w:rPr>
+        <w:t>Lista de Control de Acceso (ACL) se refiere a un conjunto específico de reglas utilizadas para filtrar el tráfico de red, especialmente en configuraciones de seguridad informática. Las ACL también permiten el acceso a objetos específicos del sistema, como directorios o archivos, a usuarios autorizados y deniegan el acceso a usuarios no autorizados.</w:t>
+      </w:r>
+    </w:p>
+    <w:p>
+      <w:pPr>
+        <w:spacing w:line="360" w:lineRule="auto"/>
+        <w:ind w:firstLine="360"/>
+        <w:rPr>
+          <w:rFonts w:ascii="Times New Roman" w:hAnsi="Times New Roman" w:cs="Times New Roman"/>
+          <w:sz w:val="24"/>
+          <w:szCs w:val="24"/>
+          <w:lang w:val="es-ES"/>
+        </w:rPr>
+      </w:pPr>
+      <w:r>
+        <w:rPr>
+          <w:rFonts w:ascii="Times New Roman" w:hAnsi="Times New Roman" w:cs="Times New Roman"/>
+          <w:sz w:val="24"/>
+          <w:szCs w:val="24"/>
+          <w:lang w:val="es-ES"/>
+        </w:rPr>
+        <w:t xml:space="preserve">Las ACL se encuentran principalmente en dispositivos de red con capacidad de filtrado de paquetes, como </w:t>
+      </w:r>
+      <w:proofErr w:type="spellStart"/>
+      <w:r>
+        <w:rPr>
+          <w:rFonts w:ascii="Times New Roman" w:hAnsi="Times New Roman" w:cs="Times New Roman"/>
+          <w:sz w:val="24"/>
+          <w:szCs w:val="24"/>
+          <w:lang w:val="es-ES"/>
+        </w:rPr>
+        <w:t>routers</w:t>
+      </w:r>
+      <w:proofErr w:type="spellEnd"/>
+      <w:r>
+        <w:rPr>
+          <w:rFonts w:ascii="Times New Roman" w:hAnsi="Times New Roman" w:cs="Times New Roman"/>
+          <w:sz w:val="24"/>
+          <w:szCs w:val="24"/>
+          <w:lang w:val="es-ES"/>
+        </w:rPr>
+        <w:t xml:space="preserve"> y switches.</w:t>
+      </w:r>
+    </w:p>
+    <w:p>
+      <w:pPr>
+        <w:pStyle w:val="Ttulo2"/>
+        <w:rPr>
+          <w:sz w:val="24"/>
+          <w:szCs w:val="24"/>
+          <w:lang w:val="es-ES"/>
+        </w:rPr>
+      </w:pPr>
+      <w:bookmarkStart w:id="14" w:name="_Toc152247988"/>
+      <w:r>
+        <w:rPr>
+          <w:sz w:val="24"/>
+          <w:szCs w:val="24"/>
+          <w:lang w:val="es-ES"/>
+        </w:rPr>
+        <w:t xml:space="preserve">3.1.1. </w:t>
+      </w:r>
+      <w:r>
+        <w:rPr>
+          <w:sz w:val="24"/>
+          <w:szCs w:val="24"/>
+          <w:lang w:val="es-ES"/>
+        </w:rPr>
+        <w:t>Tipos de ACL</w:t>
+      </w:r>
+      <w:bookmarkEnd w:id="14"/>
+    </w:p>
+    <w:p>
+      <w:pPr>
+        <w:spacing w:line="360" w:lineRule="auto"/>
+        <w:rPr>
+          <w:rFonts w:ascii="Times New Roman" w:hAnsi="Times New Roman" w:cs="Times New Roman"/>
+          <w:sz w:val="24"/>
+          <w:szCs w:val="24"/>
+          <w:lang w:val="es-ES"/>
+        </w:rPr>
+      </w:pPr>
+      <w:r>
+        <w:rPr>
+          <w:rFonts w:ascii="Times New Roman" w:hAnsi="Times New Roman" w:cs="Times New Roman"/>
+          <w:sz w:val="24"/>
+          <w:szCs w:val="24"/>
+          <w:lang w:val="es-ES"/>
+        </w:rPr>
+        <w:t>Existen cuatro tipos de ACL que desempeñan diferentes funciones en una red: estándar, reflexiva, extendida y dinámica:</w:t>
+      </w:r>
+    </w:p>
+    <w:p>
+      <w:pPr>
+        <w:spacing w:line="360" w:lineRule="auto"/>
+        <w:rPr>
+          <w:rFonts w:ascii="Times New Roman" w:hAnsi="Times New Roman" w:cs="Times New Roman"/>
+          <w:sz w:val="24"/>
+          <w:szCs w:val="24"/>
+          <w:lang w:val="es-ES"/>
+        </w:rPr>
+      </w:pPr>
+    </w:p>
+    <w:p>
+      <w:pPr>
+        <w:pStyle w:val="Ttulo2"/>
+        <w:rPr>
+          <w:sz w:val="24"/>
+          <w:szCs w:val="24"/>
+          <w:lang w:val="es-ES"/>
+        </w:rPr>
+      </w:pPr>
+      <w:bookmarkStart w:id="15" w:name="_Toc152247989"/>
+      <w:r>
+        <w:rPr>
+          <w:sz w:val="24"/>
+          <w:szCs w:val="24"/>
+          <w:lang w:val="es-ES"/>
+        </w:rPr>
+        <w:t>3.1.1.</w:t>
+      </w:r>
+      <w:r>
+        <w:rPr>
+          <w:sz w:val="24"/>
+          <w:szCs w:val="24"/>
+          <w:lang w:val="es-ES"/>
+        </w:rPr>
+        <w:t xml:space="preserve">1. </w:t>
+      </w:r>
+      <w:r>
+        <w:rPr>
+          <w:sz w:val="24"/>
+          <w:szCs w:val="24"/>
+          <w:lang w:val="es-ES"/>
+        </w:rPr>
+        <w:t>ACL estándar</w:t>
+      </w:r>
+      <w:bookmarkEnd w:id="15"/>
+    </w:p>
+    <w:p>
+      <w:pPr>
+        <w:spacing w:line="360" w:lineRule="auto"/>
+        <w:ind w:firstLine="360"/>
+        <w:rPr>
+          <w:rFonts w:ascii="Times New Roman" w:hAnsi="Times New Roman" w:cs="Times New Roman"/>
+          <w:sz w:val="24"/>
+          <w:szCs w:val="24"/>
+          <w:lang w:val="es-ES"/>
+        </w:rPr>
+      </w:pPr>
+      <w:r>
+        <w:rPr>
+          <w:rFonts w:ascii="Times New Roman" w:hAnsi="Times New Roman" w:cs="Times New Roman"/>
+          <w:sz w:val="24"/>
+          <w:szCs w:val="24"/>
+          <w:lang w:val="es-ES"/>
+        </w:rPr>
+        <w:t xml:space="preserve">Este tipo sólo permite evaluar las direcciones IP de origen de los paquetes. No son tan potentes como las ACL </w:t>
+      </w:r>
+      <w:proofErr w:type="gramStart"/>
+      <w:r>
+        <w:rPr>
+          <w:rFonts w:ascii="Times New Roman" w:hAnsi="Times New Roman" w:cs="Times New Roman"/>
+          <w:sz w:val="24"/>
+          <w:szCs w:val="24"/>
+          <w:lang w:val="es-ES"/>
+        </w:rPr>
+        <w:t>extendidas</w:t>
+      </w:r>
+      <w:proofErr w:type="gramEnd"/>
+      <w:r>
+        <w:rPr>
+          <w:rFonts w:ascii="Times New Roman" w:hAnsi="Times New Roman" w:cs="Times New Roman"/>
+          <w:sz w:val="24"/>
+          <w:szCs w:val="24"/>
+          <w:lang w:val="es-ES"/>
+        </w:rPr>
+        <w:t xml:space="preserve"> pero utilizan menos potencia de cálculo. También utilizan los números 1300-1999 o 1-99 para que el </w:t>
+      </w:r>
+      <w:proofErr w:type="spellStart"/>
+      <w:r>
+        <w:rPr>
+          <w:rFonts w:ascii="Times New Roman" w:hAnsi="Times New Roman" w:cs="Times New Roman"/>
+          <w:sz w:val="24"/>
+          <w:szCs w:val="24"/>
+          <w:lang w:val="es-ES"/>
+        </w:rPr>
+        <w:t>router</w:t>
+      </w:r>
+      <w:proofErr w:type="spellEnd"/>
+      <w:r>
+        <w:rPr>
+          <w:rFonts w:ascii="Times New Roman" w:hAnsi="Times New Roman" w:cs="Times New Roman"/>
+          <w:sz w:val="24"/>
+          <w:szCs w:val="24"/>
+          <w:lang w:val="es-ES"/>
+        </w:rPr>
+        <w:t xml:space="preserve"> pueda identificar la dirección específica como la dirección IP de origen.</w:t>
+      </w:r>
+    </w:p>
+    <w:p>
+      <w:pPr>
+        <w:spacing w:line="360" w:lineRule="auto"/>
+        <w:rPr>
+          <w:rFonts w:ascii="Times New Roman" w:hAnsi="Times New Roman" w:cs="Times New Roman"/>
+          <w:sz w:val="24"/>
+          <w:szCs w:val="24"/>
+          <w:lang w:val="es-ES"/>
+        </w:rPr>
+      </w:pPr>
+    </w:p>
+    <w:p>
+      <w:pPr>
+        <w:rPr>
+          <w:rFonts w:ascii="Times New Roman" w:eastAsia="Times New Roman" w:hAnsi="Times New Roman" w:cs="Times New Roman"/>
           <w:b/>
           <w:bCs/>
           <w:sz w:val="24"/>
           <w:szCs w:val="24"/>
-          <w:u w:val="single"/>
+          <w:lang w:val="es-ES"/>
+        </w:rPr>
+      </w:pPr>
+      <w:r>
+        <w:rPr>
+          <w:sz w:val="24"/>
+          <w:szCs w:val="24"/>
+          <w:lang w:val="es-ES"/>
+        </w:rPr>
+        <w:br w:type="page"/>
+      </w:r>
+    </w:p>
+    <w:p>
+      <w:pPr>
+        <w:pStyle w:val="Ttulo2"/>
+        <w:rPr>
+          <w:sz w:val="24"/>
+          <w:szCs w:val="24"/>
+          <w:lang w:val="es-ES"/>
+        </w:rPr>
+      </w:pPr>
+      <w:r>
+        <w:rPr>
+          <w:sz w:val="24"/>
+          <w:szCs w:val="24"/>
+          <w:lang w:val="es-ES"/>
+        </w:rPr>
+        <w:lastRenderedPageBreak/>
+        <w:t xml:space="preserve"> </w:t>
+      </w:r>
+      <w:bookmarkStart w:id="16" w:name="_Toc152247990"/>
+      <w:r>
+        <w:rPr>
+          <w:sz w:val="24"/>
+          <w:szCs w:val="24"/>
+          <w:lang w:val="es-ES"/>
+        </w:rPr>
+        <w:t>3.1.1.</w:t>
+      </w:r>
+      <w:r>
+        <w:rPr>
+          <w:sz w:val="24"/>
+          <w:szCs w:val="24"/>
+          <w:lang w:val="es-ES"/>
+        </w:rPr>
+        <w:t>2</w:t>
+      </w:r>
+      <w:r>
+        <w:rPr>
+          <w:sz w:val="24"/>
+          <w:szCs w:val="24"/>
+          <w:lang w:val="es-ES"/>
+        </w:rPr>
+        <w:t xml:space="preserve">. </w:t>
+      </w:r>
+      <w:r>
+        <w:rPr>
+          <w:sz w:val="24"/>
+          <w:szCs w:val="24"/>
+          <w:lang w:val="es-ES"/>
+        </w:rPr>
+        <w:t>ACL extendidas</w:t>
+      </w:r>
+      <w:bookmarkEnd w:id="16"/>
+    </w:p>
+    <w:p>
+      <w:pPr>
+        <w:spacing w:line="360" w:lineRule="auto"/>
+        <w:rPr>
+          <w:rFonts w:ascii="Times New Roman" w:hAnsi="Times New Roman" w:cs="Times New Roman"/>
+          <w:sz w:val="24"/>
+          <w:szCs w:val="24"/>
+          <w:lang w:val="es-ES"/>
+        </w:rPr>
+      </w:pPr>
+      <w:r>
+        <w:rPr>
+          <w:rFonts w:ascii="Times New Roman" w:hAnsi="Times New Roman" w:cs="Times New Roman"/>
+          <w:sz w:val="24"/>
+          <w:szCs w:val="24"/>
+          <w:lang w:val="es-ES"/>
+        </w:rPr>
+        <w:t>Estos tipos de ACL permiten bloquear el origen y el destino para hosts específicos o para toda la red. Con las ACL extendidas es posible filtrar el tráfico en función de los protocolos (IP, TCP, ICMP y UDP).</w:t>
+      </w:r>
+    </w:p>
+    <w:p>
+      <w:pPr>
+        <w:spacing w:line="360" w:lineRule="auto"/>
+        <w:rPr>
+          <w:rFonts w:ascii="Times New Roman" w:hAnsi="Times New Roman" w:cs="Times New Roman"/>
+          <w:sz w:val="24"/>
+          <w:szCs w:val="24"/>
+          <w:lang w:val="es-ES"/>
+        </w:rPr>
+      </w:pPr>
+    </w:p>
+    <w:p>
+      <w:pPr>
+        <w:pStyle w:val="Ttulo2"/>
+        <w:rPr>
+          <w:sz w:val="24"/>
+          <w:szCs w:val="24"/>
+          <w:lang w:val="es-ES"/>
+        </w:rPr>
+      </w:pPr>
+      <w:r>
+        <w:rPr>
+          <w:sz w:val="24"/>
+          <w:szCs w:val="24"/>
+          <w:lang w:val="es-ES"/>
+        </w:rPr>
+        <w:t xml:space="preserve"> </w:t>
+      </w:r>
+      <w:bookmarkStart w:id="17" w:name="_Toc152247991"/>
+      <w:r>
+        <w:rPr>
+          <w:sz w:val="24"/>
+          <w:szCs w:val="24"/>
+          <w:lang w:val="es-ES"/>
+        </w:rPr>
+        <w:t>3.1.1.</w:t>
+      </w:r>
+      <w:r>
+        <w:rPr>
+          <w:sz w:val="24"/>
+          <w:szCs w:val="24"/>
+          <w:lang w:val="es-ES"/>
+        </w:rPr>
+        <w:t>3</w:t>
+      </w:r>
+      <w:r>
+        <w:rPr>
+          <w:sz w:val="24"/>
+          <w:szCs w:val="24"/>
+          <w:lang w:val="es-ES"/>
+        </w:rPr>
+        <w:t xml:space="preserve">. </w:t>
+      </w:r>
+      <w:r>
+        <w:rPr>
+          <w:sz w:val="24"/>
+          <w:szCs w:val="24"/>
+          <w:lang w:val="es-ES"/>
+        </w:rPr>
+        <w:t>ACL reflexivas</w:t>
+      </w:r>
+      <w:bookmarkEnd w:id="17"/>
+    </w:p>
+    <w:p>
+      <w:pPr>
+        <w:spacing w:line="360" w:lineRule="auto"/>
+        <w:rPr>
+          <w:rFonts w:ascii="Times New Roman" w:hAnsi="Times New Roman" w:cs="Times New Roman"/>
+          <w:sz w:val="24"/>
+          <w:szCs w:val="24"/>
+          <w:lang w:val="es-ES"/>
+        </w:rPr>
+      </w:pPr>
+      <w:r>
+        <w:rPr>
+          <w:rFonts w:ascii="Times New Roman" w:hAnsi="Times New Roman" w:cs="Times New Roman"/>
+          <w:sz w:val="24"/>
+          <w:szCs w:val="24"/>
+          <w:lang w:val="es-ES"/>
+        </w:rPr>
+        <w:t>También conocidas como ACL de sesión IP, las ACL reflexivas utilizan detalles de sesión de capa superior para filtrar el tráfico.</w:t>
+      </w:r>
+    </w:p>
+    <w:p>
+      <w:pPr>
+        <w:spacing w:line="360" w:lineRule="auto"/>
+        <w:rPr>
+          <w:rFonts w:ascii="Times New Roman" w:hAnsi="Times New Roman" w:cs="Times New Roman"/>
+          <w:sz w:val="24"/>
+          <w:szCs w:val="24"/>
+          <w:lang w:val="es-ES"/>
+        </w:rPr>
+      </w:pPr>
+    </w:p>
+    <w:p>
+      <w:pPr>
+        <w:pStyle w:val="Ttulo2"/>
+        <w:rPr>
+          <w:sz w:val="24"/>
+          <w:szCs w:val="24"/>
+          <w:lang w:val="es-ES"/>
+        </w:rPr>
+      </w:pPr>
+      <w:r>
+        <w:rPr>
+          <w:sz w:val="24"/>
+          <w:szCs w:val="24"/>
+          <w:lang w:val="es-ES"/>
+        </w:rPr>
+        <w:t xml:space="preserve"> </w:t>
+      </w:r>
+      <w:bookmarkStart w:id="18" w:name="_Toc152247992"/>
+      <w:r>
+        <w:rPr>
+          <w:sz w:val="24"/>
+          <w:szCs w:val="24"/>
+          <w:lang w:val="es-ES"/>
+        </w:rPr>
+        <w:t>3.1.1.</w:t>
+      </w:r>
+      <w:r>
+        <w:rPr>
+          <w:sz w:val="24"/>
+          <w:szCs w:val="24"/>
+          <w:lang w:val="es-ES"/>
+        </w:rPr>
+        <w:t>4</w:t>
+      </w:r>
+      <w:r>
+        <w:rPr>
+          <w:sz w:val="24"/>
+          <w:szCs w:val="24"/>
+          <w:lang w:val="es-ES"/>
+        </w:rPr>
+        <w:t xml:space="preserve">. </w:t>
+      </w:r>
+      <w:r>
+        <w:rPr>
+          <w:sz w:val="24"/>
+          <w:szCs w:val="24"/>
+          <w:lang w:val="es-ES"/>
+        </w:rPr>
+        <w:t>ACL dinámicas</w:t>
+      </w:r>
+      <w:bookmarkEnd w:id="18"/>
+    </w:p>
+    <w:p>
+      <w:pPr>
+        <w:spacing w:line="360" w:lineRule="auto"/>
+        <w:rPr>
+          <w:rFonts w:ascii="Times New Roman" w:hAnsi="Times New Roman" w:cs="Times New Roman"/>
+          <w:sz w:val="24"/>
+          <w:szCs w:val="24"/>
+          <w:lang w:val="es-ES"/>
+        </w:rPr>
+      </w:pPr>
+      <w:r>
+        <w:rPr>
+          <w:rFonts w:ascii="Times New Roman" w:hAnsi="Times New Roman" w:cs="Times New Roman"/>
+          <w:sz w:val="24"/>
+          <w:szCs w:val="24"/>
+          <w:lang w:val="es-ES"/>
+        </w:rPr>
+        <w:t>Como sugiere el término, las ACL dinámicas son fiables en ACL extendidas, Telnet y autenticación. Conceden a los usuarios acceso a un recurso sólo si el usuario autentica el dispositivo mediante te</w:t>
+      </w:r>
+      <w:r>
+        <w:rPr>
+          <w:rFonts w:ascii="Times New Roman" w:hAnsi="Times New Roman" w:cs="Times New Roman"/>
+          <w:sz w:val="24"/>
+          <w:szCs w:val="24"/>
+          <w:lang w:val="es-ES"/>
+        </w:rPr>
+        <w:t>l</w:t>
+      </w:r>
+      <w:r>
+        <w:rPr>
+          <w:rFonts w:ascii="Times New Roman" w:hAnsi="Times New Roman" w:cs="Times New Roman"/>
+          <w:sz w:val="24"/>
+          <w:szCs w:val="24"/>
+          <w:lang w:val="es-ES"/>
+        </w:rPr>
+        <w:t>net.</w:t>
+      </w:r>
+    </w:p>
+    <w:p>
+      <w:pPr>
+        <w:spacing w:line="360" w:lineRule="auto"/>
+        <w:rPr>
+          <w:rFonts w:ascii="Times New Roman" w:hAnsi="Times New Roman" w:cs="Times New Roman"/>
+          <w:sz w:val="24"/>
+          <w:szCs w:val="24"/>
+          <w:lang w:val="es-ES"/>
+        </w:rPr>
+      </w:pPr>
+    </w:p>
+    <w:p>
+      <w:pPr>
+        <w:pStyle w:val="Ttulo2"/>
+        <w:rPr>
+          <w:sz w:val="24"/>
+          <w:szCs w:val="24"/>
+          <w:lang w:val="es-ES"/>
+        </w:rPr>
+      </w:pPr>
+      <w:r>
+        <w:rPr>
+          <w:sz w:val="24"/>
+          <w:szCs w:val="24"/>
+          <w:lang w:val="es-ES"/>
+        </w:rPr>
+        <w:t xml:space="preserve"> </w:t>
+      </w:r>
+      <w:bookmarkStart w:id="19" w:name="_Toc152247993"/>
+      <w:r>
+        <w:rPr>
+          <w:sz w:val="24"/>
+          <w:szCs w:val="24"/>
+          <w:lang w:val="es-ES"/>
+        </w:rPr>
+        <w:t xml:space="preserve">3.2. </w:t>
+      </w:r>
+      <w:r>
+        <w:rPr>
+          <w:sz w:val="24"/>
+          <w:szCs w:val="24"/>
+          <w:lang w:val="es-ES"/>
+        </w:rPr>
+        <w:t>ACL y aplicación para seguridad en bases de da</w:t>
+      </w:r>
+      <w:r>
+        <w:rPr>
+          <w:sz w:val="24"/>
+          <w:szCs w:val="24"/>
+          <w:lang w:val="es-ES"/>
+        </w:rPr>
+        <w:t>t</w:t>
+      </w:r>
+      <w:r>
+        <w:rPr>
+          <w:sz w:val="24"/>
+          <w:szCs w:val="24"/>
+          <w:lang w:val="es-ES"/>
+        </w:rPr>
+        <w:t>os</w:t>
+      </w:r>
+      <w:bookmarkEnd w:id="19"/>
+    </w:p>
+    <w:p>
+      <w:pPr>
+        <w:spacing w:line="360" w:lineRule="auto"/>
+        <w:ind w:firstLine="360"/>
+        <w:rPr>
+          <w:rFonts w:ascii="Times New Roman" w:hAnsi="Times New Roman" w:cs="Times New Roman"/>
+          <w:sz w:val="24"/>
+          <w:szCs w:val="24"/>
           <w:lang w:val="es-ES"/>
         </w:rPr>
       </w:pPr>
@@ -4019,11 +7613,69 @@
           <w:bCs/>
           <w:sz w:val="24"/>
           <w:szCs w:val="24"/>
-          <w:u w:val="single"/>
-          <w:lang w:val="es-ES"/>
-        </w:rPr>
-        <w:lastRenderedPageBreak/>
-        <w:t>Control de acceso</w:t>
+          <w:lang w:val="es-ES"/>
+        </w:rPr>
+        <w:t>Control de Acceso a Nivel de Red:</w:t>
+      </w:r>
+      <w:r>
+        <w:rPr>
+          <w:rFonts w:ascii="Times New Roman" w:hAnsi="Times New Roman" w:cs="Times New Roman"/>
+          <w:sz w:val="24"/>
+          <w:szCs w:val="24"/>
+          <w:lang w:val="es-ES"/>
+        </w:rPr>
+        <w:t xml:space="preserve"> </w:t>
+      </w:r>
+      <w:r>
+        <w:rPr>
+          <w:rFonts w:ascii="Times New Roman" w:hAnsi="Times New Roman" w:cs="Times New Roman"/>
+          <w:sz w:val="24"/>
+          <w:szCs w:val="24"/>
+          <w:lang w:val="es-ES"/>
+        </w:rPr>
+        <w:t xml:space="preserve">En entornos de red, las ACL suelen utilizarse para filtrar el tráfico entrante y saliente en dispositivos como </w:t>
+      </w:r>
+      <w:proofErr w:type="spellStart"/>
+      <w:r>
+        <w:rPr>
+          <w:rFonts w:ascii="Times New Roman" w:hAnsi="Times New Roman" w:cs="Times New Roman"/>
+          <w:sz w:val="24"/>
+          <w:szCs w:val="24"/>
+          <w:lang w:val="es-ES"/>
+        </w:rPr>
+        <w:t>routers</w:t>
+      </w:r>
+      <w:proofErr w:type="spellEnd"/>
+      <w:r>
+        <w:rPr>
+          <w:rFonts w:ascii="Times New Roman" w:hAnsi="Times New Roman" w:cs="Times New Roman"/>
+          <w:sz w:val="24"/>
+          <w:szCs w:val="24"/>
+          <w:lang w:val="es-ES"/>
+        </w:rPr>
+        <w:t xml:space="preserve"> y switches. Esto también puede aplicarse a los servidores de bases de datos para controlar qué direcciones IP o rangos de direcciones tienen permiso para acceder a la base de datos. Limitar el acceso a direcciones IP específicas ayuda a prevenir intentos no autorizados de </w:t>
+      </w:r>
+      <w:proofErr w:type="spellStart"/>
+      <w:proofErr w:type="gramStart"/>
+      <w:r>
+        <w:rPr>
+          <w:rFonts w:ascii="Times New Roman" w:hAnsi="Times New Roman" w:cs="Times New Roman"/>
+          <w:sz w:val="24"/>
+          <w:szCs w:val="24"/>
+          <w:lang w:val="es-ES"/>
+        </w:rPr>
+        <w:t>conexión.Control</w:t>
+      </w:r>
+      <w:proofErr w:type="spellEnd"/>
+      <w:proofErr w:type="gramEnd"/>
+      <w:r>
+        <w:rPr>
+          <w:rFonts w:ascii="Times New Roman" w:hAnsi="Times New Roman" w:cs="Times New Roman"/>
+          <w:sz w:val="24"/>
+          <w:szCs w:val="24"/>
+          <w:lang w:val="es-ES"/>
+        </w:rPr>
+        <w:t xml:space="preserve"> de Acceso a Nivel de Objeto:</w:t>
       </w:r>
     </w:p>
     <w:p>
@@ -4044,16 +7696,30 @@
           <w:szCs w:val="24"/>
           <w:lang w:val="es-ES"/>
         </w:rPr>
-        <w:t>En ingeniería de redes, el control de acceso se refiere a la gestión y regulación de quién tiene permisos para acceder a recursos específicos en una red o sistema. Puede aplicarse a varios niveles, desde el acceso físico a un edificio o sala de servidores hasta el acceso lógico a sistemas y datos, como una base de datos. El objetivo principal del control de acceso es garantizar la seguridad y proteger la integridad y confidencialidad de la información.</w:t>
-      </w:r>
-    </w:p>
-    <w:p>
-      <w:pPr>
-        <w:pStyle w:val="Prrafodelista"/>
-        <w:numPr>
-          <w:ilvl w:val="1"/>
-          <w:numId w:val="5"/>
-        </w:numPr>
+        <w:t xml:space="preserve">Las ACL también se aplican a objetos específicos dentro de la base de datos, como tablas, vistas, procedimientos almacenados, etc. Esto significa que puedes especificar qué usuarios o roles tienen permisos para realizar operaciones específicas en esos objetos. Por ejemplo, puedes permitir que ciertos usuarios tengan solo permisos de lectura en una tabla, mientras que otros </w:t>
+      </w:r>
+      <w:r>
+        <w:rPr>
+          <w:rFonts w:ascii="Times New Roman" w:hAnsi="Times New Roman" w:cs="Times New Roman"/>
+          <w:sz w:val="24"/>
+          <w:szCs w:val="24"/>
+          <w:lang w:val="es-ES"/>
+        </w:rPr>
+        <w:lastRenderedPageBreak/>
+        <w:t>tengan permisos de escritura.</w:t>
+      </w:r>
+      <w:r>
+        <w:rPr>
+          <w:rFonts w:ascii="Times New Roman" w:hAnsi="Times New Roman" w:cs="Times New Roman"/>
+          <w:sz w:val="24"/>
+          <w:szCs w:val="24"/>
+          <w:lang w:val="es-ES"/>
+        </w:rPr>
+        <w:br/>
+      </w:r>
+    </w:p>
+    <w:p>
+      <w:pPr>
         <w:spacing w:line="360" w:lineRule="auto"/>
         <w:rPr>
           <w:rFonts w:ascii="Times New Roman" w:hAnsi="Times New Roman" w:cs="Times New Roman"/>
@@ -4073,673 +7739,9 @@
           <w:szCs w:val="24"/>
           <w:lang w:val="es-ES"/>
         </w:rPr>
-        <w:t>Listas de control de acceso</w:t>
-      </w:r>
-    </w:p>
-    <w:p>
-      <w:pPr>
-        <w:spacing w:line="360" w:lineRule="auto"/>
-        <w:ind w:firstLine="360"/>
-        <w:rPr>
-          <w:rFonts w:ascii="Times New Roman" w:hAnsi="Times New Roman" w:cs="Times New Roman"/>
-          <w:sz w:val="24"/>
-          <w:szCs w:val="24"/>
-          <w:lang w:val="es-ES"/>
-        </w:rPr>
-      </w:pPr>
-      <w:r>
-        <w:rPr>
-          <w:rFonts w:ascii="Times New Roman" w:hAnsi="Times New Roman" w:cs="Times New Roman"/>
-          <w:sz w:val="24"/>
-          <w:szCs w:val="24"/>
-          <w:lang w:val="es-ES"/>
-        </w:rPr>
-        <w:t>Lista de Control de Acceso (ACL) se refiere a un conjunto específico de reglas utilizadas para filtrar el tráfico de red, especialmente en configuraciones de seguridad informática. Las ACL también permiten el acceso a objetos específicos del sistema, como directorios o archivos, a usuarios autorizados y deniegan el acceso a usuarios no autorizados.</w:t>
-      </w:r>
-    </w:p>
-    <w:p>
-      <w:pPr>
-        <w:spacing w:line="360" w:lineRule="auto"/>
-        <w:ind w:firstLine="360"/>
-        <w:rPr>
-          <w:rFonts w:ascii="Times New Roman" w:hAnsi="Times New Roman" w:cs="Times New Roman"/>
-          <w:sz w:val="24"/>
-          <w:szCs w:val="24"/>
-          <w:lang w:val="es-ES"/>
-        </w:rPr>
-      </w:pPr>
-      <w:r>
-        <w:rPr>
-          <w:rFonts w:ascii="Times New Roman" w:hAnsi="Times New Roman" w:cs="Times New Roman"/>
-          <w:sz w:val="24"/>
-          <w:szCs w:val="24"/>
-          <w:lang w:val="es-ES"/>
-        </w:rPr>
-        <w:t xml:space="preserve">Las ACL se encuentran principalmente en dispositivos de red con capacidad de filtrado de paquetes, como </w:t>
-      </w:r>
-      <w:proofErr w:type="spellStart"/>
-      <w:r>
-        <w:rPr>
-          <w:rFonts w:ascii="Times New Roman" w:hAnsi="Times New Roman" w:cs="Times New Roman"/>
-          <w:sz w:val="24"/>
-          <w:szCs w:val="24"/>
-          <w:lang w:val="es-ES"/>
-        </w:rPr>
-        <w:t>routers</w:t>
-      </w:r>
-      <w:proofErr w:type="spellEnd"/>
-      <w:r>
-        <w:rPr>
-          <w:rFonts w:ascii="Times New Roman" w:hAnsi="Times New Roman" w:cs="Times New Roman"/>
-          <w:sz w:val="24"/>
-          <w:szCs w:val="24"/>
-          <w:lang w:val="es-ES"/>
-        </w:rPr>
-        <w:t xml:space="preserve"> y switches.</w:t>
-      </w:r>
-    </w:p>
-    <w:p>
-      <w:pPr>
-        <w:pStyle w:val="Prrafodelista"/>
-        <w:numPr>
-          <w:ilvl w:val="2"/>
-          <w:numId w:val="5"/>
-        </w:numPr>
-        <w:spacing w:line="360" w:lineRule="auto"/>
-        <w:rPr>
-          <w:rFonts w:ascii="Times New Roman" w:hAnsi="Times New Roman" w:cs="Times New Roman"/>
-          <w:b/>
-          <w:bCs/>
-          <w:sz w:val="24"/>
-          <w:szCs w:val="24"/>
-          <w:lang w:val="es-ES"/>
-        </w:rPr>
-      </w:pPr>
-      <w:r>
-        <w:rPr>
-          <w:rFonts w:ascii="Times New Roman" w:hAnsi="Times New Roman" w:cs="Times New Roman"/>
-          <w:b/>
-          <w:bCs/>
-          <w:sz w:val="24"/>
-          <w:szCs w:val="24"/>
-          <w:lang w:val="es-ES"/>
-        </w:rPr>
-        <w:t>Tipos de ACL</w:t>
-      </w:r>
-    </w:p>
-    <w:p>
-      <w:pPr>
-        <w:spacing w:line="360" w:lineRule="auto"/>
-        <w:rPr>
-          <w:rFonts w:ascii="Times New Roman" w:hAnsi="Times New Roman" w:cs="Times New Roman"/>
-          <w:sz w:val="24"/>
-          <w:szCs w:val="24"/>
-          <w:lang w:val="es-ES"/>
-        </w:rPr>
-      </w:pPr>
-      <w:r>
-        <w:rPr>
-          <w:rFonts w:ascii="Times New Roman" w:hAnsi="Times New Roman" w:cs="Times New Roman"/>
-          <w:sz w:val="24"/>
-          <w:szCs w:val="24"/>
-          <w:lang w:val="es-ES"/>
-        </w:rPr>
-        <w:t>Existen cuatro tipos de ACL que desempeñan diferentes funciones en una red: estándar, reflexiva, extendida y dinámica:</w:t>
-      </w:r>
-    </w:p>
-    <w:p>
-      <w:pPr>
-        <w:spacing w:line="360" w:lineRule="auto"/>
-        <w:rPr>
-          <w:rFonts w:ascii="Times New Roman" w:hAnsi="Times New Roman" w:cs="Times New Roman"/>
-          <w:sz w:val="24"/>
-          <w:szCs w:val="24"/>
-          <w:lang w:val="es-ES"/>
-        </w:rPr>
-      </w:pPr>
-    </w:p>
-    <w:p>
-      <w:pPr>
-        <w:pStyle w:val="Prrafodelista"/>
-        <w:numPr>
-          <w:ilvl w:val="3"/>
-          <w:numId w:val="5"/>
-        </w:numPr>
-        <w:spacing w:line="360" w:lineRule="auto"/>
-        <w:rPr>
-          <w:rFonts w:ascii="Times New Roman" w:hAnsi="Times New Roman" w:cs="Times New Roman"/>
-          <w:b/>
-          <w:bCs/>
-          <w:sz w:val="24"/>
-          <w:szCs w:val="24"/>
-          <w:lang w:val="es-ES"/>
-        </w:rPr>
-      </w:pPr>
-      <w:r>
-        <w:rPr>
-          <w:rFonts w:ascii="Times New Roman" w:hAnsi="Times New Roman" w:cs="Times New Roman"/>
-          <w:b/>
-          <w:bCs/>
-          <w:sz w:val="24"/>
-          <w:szCs w:val="24"/>
-          <w:lang w:val="es-ES"/>
-        </w:rPr>
-        <w:t xml:space="preserve"> </w:t>
-      </w:r>
-      <w:r>
-        <w:rPr>
-          <w:rFonts w:ascii="Times New Roman" w:hAnsi="Times New Roman" w:cs="Times New Roman"/>
-          <w:b/>
-          <w:bCs/>
-          <w:sz w:val="24"/>
-          <w:szCs w:val="24"/>
-          <w:lang w:val="es-ES"/>
-        </w:rPr>
-        <w:t>ACL estándar</w:t>
-      </w:r>
-    </w:p>
-    <w:p>
-      <w:pPr>
-        <w:spacing w:line="360" w:lineRule="auto"/>
-        <w:ind w:firstLine="360"/>
-        <w:rPr>
-          <w:rFonts w:ascii="Times New Roman" w:hAnsi="Times New Roman" w:cs="Times New Roman"/>
-          <w:sz w:val="24"/>
-          <w:szCs w:val="24"/>
-          <w:lang w:val="es-ES"/>
-        </w:rPr>
-      </w:pPr>
-      <w:r>
-        <w:rPr>
-          <w:rFonts w:ascii="Times New Roman" w:hAnsi="Times New Roman" w:cs="Times New Roman"/>
-          <w:sz w:val="24"/>
-          <w:szCs w:val="24"/>
-          <w:lang w:val="es-ES"/>
-        </w:rPr>
-        <w:t xml:space="preserve">Este tipo sólo permite evaluar las direcciones IP de origen de los paquetes. No son tan potentes como las ACL </w:t>
-      </w:r>
-      <w:proofErr w:type="gramStart"/>
-      <w:r>
-        <w:rPr>
-          <w:rFonts w:ascii="Times New Roman" w:hAnsi="Times New Roman" w:cs="Times New Roman"/>
-          <w:sz w:val="24"/>
-          <w:szCs w:val="24"/>
-          <w:lang w:val="es-ES"/>
-        </w:rPr>
-        <w:t>extendidas</w:t>
-      </w:r>
-      <w:proofErr w:type="gramEnd"/>
-      <w:r>
-        <w:rPr>
-          <w:rFonts w:ascii="Times New Roman" w:hAnsi="Times New Roman" w:cs="Times New Roman"/>
-          <w:sz w:val="24"/>
-          <w:szCs w:val="24"/>
-          <w:lang w:val="es-ES"/>
-        </w:rPr>
-        <w:t xml:space="preserve"> pero utilizan menos potencia de cálculo. También utilizan los números 1300-1999 o 1-99 para que el </w:t>
-      </w:r>
-      <w:proofErr w:type="spellStart"/>
-      <w:r>
-        <w:rPr>
-          <w:rFonts w:ascii="Times New Roman" w:hAnsi="Times New Roman" w:cs="Times New Roman"/>
-          <w:sz w:val="24"/>
-          <w:szCs w:val="24"/>
-          <w:lang w:val="es-ES"/>
-        </w:rPr>
-        <w:t>router</w:t>
-      </w:r>
-      <w:proofErr w:type="spellEnd"/>
-      <w:r>
-        <w:rPr>
-          <w:rFonts w:ascii="Times New Roman" w:hAnsi="Times New Roman" w:cs="Times New Roman"/>
-          <w:sz w:val="24"/>
-          <w:szCs w:val="24"/>
-          <w:lang w:val="es-ES"/>
-        </w:rPr>
-        <w:t xml:space="preserve"> pueda identificar la dirección específica como la dirección IP de origen.</w:t>
-      </w:r>
-    </w:p>
-    <w:p>
-      <w:pPr>
-        <w:spacing w:line="360" w:lineRule="auto"/>
-        <w:rPr>
-          <w:rFonts w:ascii="Times New Roman" w:hAnsi="Times New Roman" w:cs="Times New Roman"/>
-          <w:sz w:val="24"/>
-          <w:szCs w:val="24"/>
-          <w:lang w:val="es-ES"/>
-        </w:rPr>
-      </w:pPr>
-    </w:p>
-    <w:p>
-      <w:pPr>
-        <w:pStyle w:val="Prrafodelista"/>
-        <w:numPr>
-          <w:ilvl w:val="3"/>
-          <w:numId w:val="5"/>
-        </w:numPr>
-        <w:spacing w:line="360" w:lineRule="auto"/>
-        <w:rPr>
-          <w:rFonts w:ascii="Times New Roman" w:hAnsi="Times New Roman" w:cs="Times New Roman"/>
-          <w:b/>
-          <w:bCs/>
-          <w:sz w:val="24"/>
-          <w:szCs w:val="24"/>
-          <w:lang w:val="es-ES"/>
-        </w:rPr>
-      </w:pPr>
-      <w:r>
-        <w:rPr>
-          <w:rFonts w:ascii="Times New Roman" w:hAnsi="Times New Roman" w:cs="Times New Roman"/>
-          <w:b/>
-          <w:bCs/>
-          <w:sz w:val="24"/>
-          <w:szCs w:val="24"/>
-          <w:lang w:val="es-ES"/>
-        </w:rPr>
-        <w:t xml:space="preserve"> </w:t>
-      </w:r>
-      <w:r>
-        <w:rPr>
-          <w:rFonts w:ascii="Times New Roman" w:hAnsi="Times New Roman" w:cs="Times New Roman"/>
-          <w:b/>
-          <w:bCs/>
-          <w:sz w:val="24"/>
-          <w:szCs w:val="24"/>
-          <w:lang w:val="es-ES"/>
-        </w:rPr>
-        <w:t>ACL extendidas</w:t>
-      </w:r>
-    </w:p>
-    <w:p>
-      <w:pPr>
-        <w:spacing w:line="360" w:lineRule="auto"/>
-        <w:rPr>
-          <w:rFonts w:ascii="Times New Roman" w:hAnsi="Times New Roman" w:cs="Times New Roman"/>
-          <w:sz w:val="24"/>
-          <w:szCs w:val="24"/>
-          <w:lang w:val="es-ES"/>
-        </w:rPr>
-      </w:pPr>
-      <w:r>
-        <w:rPr>
-          <w:rFonts w:ascii="Times New Roman" w:hAnsi="Times New Roman" w:cs="Times New Roman"/>
-          <w:sz w:val="24"/>
-          <w:szCs w:val="24"/>
-          <w:lang w:val="es-ES"/>
-        </w:rPr>
-        <w:t>Estos tipos de ACL permiten bloquear el origen y el destino para hosts específicos o para toda la red. Con las ACL extendidas es posible filtrar el tráfico en función de los protocolos (IP, TCP, ICMP y UDP).</w:t>
-      </w:r>
-    </w:p>
-    <w:p>
-      <w:pPr>
-        <w:spacing w:line="360" w:lineRule="auto"/>
-        <w:rPr>
-          <w:rFonts w:ascii="Times New Roman" w:hAnsi="Times New Roman" w:cs="Times New Roman"/>
-          <w:sz w:val="24"/>
-          <w:szCs w:val="24"/>
-          <w:lang w:val="es-ES"/>
-        </w:rPr>
-      </w:pPr>
-    </w:p>
-    <w:p>
-      <w:pPr>
-        <w:pStyle w:val="Prrafodelista"/>
-        <w:numPr>
-          <w:ilvl w:val="3"/>
-          <w:numId w:val="5"/>
-        </w:numPr>
-        <w:spacing w:line="360" w:lineRule="auto"/>
-        <w:rPr>
-          <w:rFonts w:ascii="Times New Roman" w:hAnsi="Times New Roman" w:cs="Times New Roman"/>
-          <w:b/>
-          <w:bCs/>
-          <w:sz w:val="24"/>
-          <w:szCs w:val="24"/>
-          <w:lang w:val="es-ES"/>
-        </w:rPr>
-      </w:pPr>
-      <w:r>
-        <w:rPr>
-          <w:rFonts w:ascii="Times New Roman" w:hAnsi="Times New Roman" w:cs="Times New Roman"/>
-          <w:b/>
-          <w:bCs/>
-          <w:sz w:val="24"/>
-          <w:szCs w:val="24"/>
-          <w:lang w:val="es-ES"/>
-        </w:rPr>
-        <w:t xml:space="preserve"> </w:t>
-      </w:r>
-      <w:r>
-        <w:rPr>
-          <w:rFonts w:ascii="Times New Roman" w:hAnsi="Times New Roman" w:cs="Times New Roman"/>
-          <w:b/>
-          <w:bCs/>
-          <w:sz w:val="24"/>
-          <w:szCs w:val="24"/>
-          <w:lang w:val="es-ES"/>
-        </w:rPr>
-        <w:t>ACL reflexivas</w:t>
-      </w:r>
-    </w:p>
-    <w:p>
-      <w:pPr>
-        <w:spacing w:line="360" w:lineRule="auto"/>
-        <w:rPr>
-          <w:rFonts w:ascii="Times New Roman" w:hAnsi="Times New Roman" w:cs="Times New Roman"/>
-          <w:sz w:val="24"/>
-          <w:szCs w:val="24"/>
-          <w:lang w:val="es-ES"/>
-        </w:rPr>
-      </w:pPr>
-      <w:r>
-        <w:rPr>
-          <w:rFonts w:ascii="Times New Roman" w:hAnsi="Times New Roman" w:cs="Times New Roman"/>
-          <w:sz w:val="24"/>
-          <w:szCs w:val="24"/>
-          <w:lang w:val="es-ES"/>
-        </w:rPr>
-        <w:t>También conocidas como ACL de sesión IP, las ACL reflexivas utilizan detalles de sesión de capa superior para filtrar el tráfico.</w:t>
-      </w:r>
-    </w:p>
-    <w:p>
-      <w:pPr>
-        <w:spacing w:line="360" w:lineRule="auto"/>
-        <w:rPr>
-          <w:rFonts w:ascii="Times New Roman" w:hAnsi="Times New Roman" w:cs="Times New Roman"/>
-          <w:sz w:val="24"/>
-          <w:szCs w:val="24"/>
-          <w:lang w:val="es-ES"/>
-        </w:rPr>
-      </w:pPr>
-    </w:p>
-    <w:p>
-      <w:pPr>
-        <w:pStyle w:val="Prrafodelista"/>
-        <w:numPr>
-          <w:ilvl w:val="3"/>
-          <w:numId w:val="5"/>
-        </w:numPr>
-        <w:spacing w:line="360" w:lineRule="auto"/>
-        <w:rPr>
-          <w:rFonts w:ascii="Times New Roman" w:hAnsi="Times New Roman" w:cs="Times New Roman"/>
-          <w:b/>
-          <w:bCs/>
-          <w:sz w:val="24"/>
-          <w:szCs w:val="24"/>
-          <w:lang w:val="es-ES"/>
-        </w:rPr>
-      </w:pPr>
-      <w:r>
-        <w:rPr>
-          <w:rFonts w:ascii="Times New Roman" w:hAnsi="Times New Roman" w:cs="Times New Roman"/>
-          <w:b/>
-          <w:bCs/>
-          <w:sz w:val="24"/>
-          <w:szCs w:val="24"/>
-          <w:lang w:val="es-ES"/>
-        </w:rPr>
-        <w:t xml:space="preserve"> </w:t>
-      </w:r>
-      <w:r>
-        <w:rPr>
-          <w:rFonts w:ascii="Times New Roman" w:hAnsi="Times New Roman" w:cs="Times New Roman"/>
-          <w:b/>
-          <w:bCs/>
-          <w:sz w:val="24"/>
-          <w:szCs w:val="24"/>
-          <w:lang w:val="es-ES"/>
-        </w:rPr>
-        <w:t>ACL dinámicas</w:t>
-      </w:r>
-    </w:p>
-    <w:p>
-      <w:pPr>
-        <w:spacing w:line="360" w:lineRule="auto"/>
-        <w:rPr>
-          <w:rFonts w:ascii="Times New Roman" w:hAnsi="Times New Roman" w:cs="Times New Roman"/>
-          <w:sz w:val="24"/>
-          <w:szCs w:val="24"/>
-          <w:lang w:val="es-ES"/>
-        </w:rPr>
-      </w:pPr>
-      <w:r>
-        <w:rPr>
-          <w:rFonts w:ascii="Times New Roman" w:hAnsi="Times New Roman" w:cs="Times New Roman"/>
-          <w:sz w:val="24"/>
-          <w:szCs w:val="24"/>
-          <w:lang w:val="es-ES"/>
-        </w:rPr>
-        <w:t>Como sugiere el término, las ACL dinámicas son fiables en ACL extendidas, Telnet y autenticación. Conceden a los usuarios acceso a un recurso sólo si el usuario autentica el dispositivo mediante te</w:t>
-      </w:r>
-      <w:r>
-        <w:rPr>
-          <w:rFonts w:ascii="Times New Roman" w:hAnsi="Times New Roman" w:cs="Times New Roman"/>
-          <w:sz w:val="24"/>
-          <w:szCs w:val="24"/>
-          <w:lang w:val="es-ES"/>
-        </w:rPr>
-        <w:t>l</w:t>
-      </w:r>
-      <w:r>
-        <w:rPr>
-          <w:rFonts w:ascii="Times New Roman" w:hAnsi="Times New Roman" w:cs="Times New Roman"/>
-          <w:sz w:val="24"/>
-          <w:szCs w:val="24"/>
-          <w:lang w:val="es-ES"/>
-        </w:rPr>
-        <w:t>net.</w:t>
-      </w:r>
-    </w:p>
-    <w:p>
-      <w:pPr>
-        <w:spacing w:line="360" w:lineRule="auto"/>
-        <w:rPr>
-          <w:rFonts w:ascii="Times New Roman" w:hAnsi="Times New Roman" w:cs="Times New Roman"/>
-          <w:sz w:val="24"/>
-          <w:szCs w:val="24"/>
-          <w:lang w:val="es-ES"/>
-        </w:rPr>
-      </w:pPr>
-    </w:p>
-    <w:p>
-      <w:pPr>
-        <w:pStyle w:val="Prrafodelista"/>
-        <w:numPr>
-          <w:ilvl w:val="1"/>
-          <w:numId w:val="5"/>
-        </w:numPr>
-        <w:spacing w:line="360" w:lineRule="auto"/>
-        <w:rPr>
-          <w:rFonts w:ascii="Times New Roman" w:hAnsi="Times New Roman" w:cs="Times New Roman"/>
-          <w:b/>
-          <w:bCs/>
-          <w:sz w:val="24"/>
-          <w:szCs w:val="24"/>
-          <w:lang w:val="es-ES"/>
-        </w:rPr>
-      </w:pPr>
-      <w:r>
-        <w:rPr>
-          <w:rFonts w:ascii="Times New Roman" w:hAnsi="Times New Roman" w:cs="Times New Roman"/>
-          <w:b/>
-          <w:bCs/>
-          <w:sz w:val="24"/>
-          <w:szCs w:val="24"/>
-          <w:lang w:val="es-ES"/>
-        </w:rPr>
-        <w:t xml:space="preserve"> </w:t>
-      </w:r>
-      <w:r>
-        <w:rPr>
-          <w:rFonts w:ascii="Times New Roman" w:hAnsi="Times New Roman" w:cs="Times New Roman"/>
-          <w:b/>
-          <w:bCs/>
-          <w:sz w:val="24"/>
-          <w:szCs w:val="24"/>
-          <w:lang w:val="es-ES"/>
-        </w:rPr>
-        <w:t>ACL y aplicación para seguridad en bases de da</w:t>
-      </w:r>
-      <w:r>
-        <w:rPr>
-          <w:rFonts w:ascii="Times New Roman" w:hAnsi="Times New Roman" w:cs="Times New Roman"/>
-          <w:b/>
-          <w:bCs/>
-          <w:sz w:val="24"/>
-          <w:szCs w:val="24"/>
-          <w:lang w:val="es-ES"/>
-        </w:rPr>
-        <w:t>t</w:t>
-      </w:r>
-      <w:r>
-        <w:rPr>
-          <w:rFonts w:ascii="Times New Roman" w:hAnsi="Times New Roman" w:cs="Times New Roman"/>
-          <w:b/>
-          <w:bCs/>
-          <w:sz w:val="24"/>
-          <w:szCs w:val="24"/>
-          <w:lang w:val="es-ES"/>
-        </w:rPr>
-        <w:t>os</w:t>
-      </w:r>
-    </w:p>
-    <w:p>
-      <w:pPr>
-        <w:spacing w:line="360" w:lineRule="auto"/>
-        <w:ind w:firstLine="360"/>
-        <w:rPr>
-          <w:rFonts w:ascii="Times New Roman" w:hAnsi="Times New Roman" w:cs="Times New Roman"/>
-          <w:sz w:val="24"/>
-          <w:szCs w:val="24"/>
-          <w:lang w:val="es-ES"/>
-        </w:rPr>
-      </w:pPr>
-      <w:r>
-        <w:rPr>
-          <w:rFonts w:ascii="Times New Roman" w:hAnsi="Times New Roman" w:cs="Times New Roman"/>
-          <w:b/>
-          <w:bCs/>
-          <w:sz w:val="24"/>
-          <w:szCs w:val="24"/>
-          <w:lang w:val="es-ES"/>
-        </w:rPr>
-        <w:t>Control de Acceso a Nivel de Red:</w:t>
-      </w:r>
-      <w:r>
-        <w:rPr>
-          <w:rFonts w:ascii="Times New Roman" w:hAnsi="Times New Roman" w:cs="Times New Roman"/>
-          <w:sz w:val="24"/>
-          <w:szCs w:val="24"/>
-          <w:lang w:val="es-ES"/>
-        </w:rPr>
-        <w:t xml:space="preserve"> </w:t>
-      </w:r>
-      <w:r>
-        <w:rPr>
-          <w:rFonts w:ascii="Times New Roman" w:hAnsi="Times New Roman" w:cs="Times New Roman"/>
-          <w:sz w:val="24"/>
-          <w:szCs w:val="24"/>
-          <w:lang w:val="es-ES"/>
-        </w:rPr>
-        <w:t xml:space="preserve">En entornos de red, las ACL suelen utilizarse para filtrar el tráfico entrante y saliente en dispositivos como </w:t>
-      </w:r>
-      <w:proofErr w:type="spellStart"/>
-      <w:r>
-        <w:rPr>
-          <w:rFonts w:ascii="Times New Roman" w:hAnsi="Times New Roman" w:cs="Times New Roman"/>
-          <w:sz w:val="24"/>
-          <w:szCs w:val="24"/>
-          <w:lang w:val="es-ES"/>
-        </w:rPr>
-        <w:t>routers</w:t>
-      </w:r>
-      <w:proofErr w:type="spellEnd"/>
-      <w:r>
-        <w:rPr>
-          <w:rFonts w:ascii="Times New Roman" w:hAnsi="Times New Roman" w:cs="Times New Roman"/>
-          <w:sz w:val="24"/>
-          <w:szCs w:val="24"/>
-          <w:lang w:val="es-ES"/>
-        </w:rPr>
-        <w:t xml:space="preserve"> y switches. Esto también puede aplicarse a los servidores de bases de datos para controlar qué direcciones IP o rangos de direcciones tienen permiso para acceder a la base de datos. Limitar el acceso a direcciones IP específicas ayuda a prevenir intentos no autorizados de </w:t>
-      </w:r>
-      <w:proofErr w:type="spellStart"/>
-      <w:proofErr w:type="gramStart"/>
-      <w:r>
-        <w:rPr>
-          <w:rFonts w:ascii="Times New Roman" w:hAnsi="Times New Roman" w:cs="Times New Roman"/>
-          <w:sz w:val="24"/>
-          <w:szCs w:val="24"/>
-          <w:lang w:val="es-ES"/>
-        </w:rPr>
-        <w:t>conexión.Control</w:t>
-      </w:r>
-      <w:proofErr w:type="spellEnd"/>
-      <w:proofErr w:type="gramEnd"/>
-      <w:r>
-        <w:rPr>
-          <w:rFonts w:ascii="Times New Roman" w:hAnsi="Times New Roman" w:cs="Times New Roman"/>
-          <w:sz w:val="24"/>
-          <w:szCs w:val="24"/>
-          <w:lang w:val="es-ES"/>
-        </w:rPr>
-        <w:t xml:space="preserve"> de Acceso a Nivel de Objeto:</w:t>
-      </w:r>
-    </w:p>
-    <w:p>
-      <w:pPr>
-        <w:spacing w:line="360" w:lineRule="auto"/>
-        <w:ind w:firstLine="360"/>
-        <w:rPr>
-          <w:rFonts w:ascii="Times New Roman" w:hAnsi="Times New Roman" w:cs="Times New Roman"/>
-          <w:sz w:val="24"/>
-          <w:szCs w:val="24"/>
-          <w:lang w:val="es-ES"/>
-        </w:rPr>
-      </w:pPr>
-      <w:r>
-        <w:rPr>
-          <w:rFonts w:ascii="Times New Roman" w:hAnsi="Times New Roman" w:cs="Times New Roman"/>
-          <w:sz w:val="24"/>
-          <w:szCs w:val="24"/>
-          <w:lang w:val="es-ES"/>
-        </w:rPr>
-        <w:t>Las ACL también se aplican a objetos específicos dentro de la base de datos, como tablas, vistas, procedimientos almacenados, etc. Esto significa que puedes especificar qué usuarios o roles tienen permisos para realizar operaciones específicas en esos objetos. Por ejemplo, puedes permitir que ciertos usuarios tengan solo permisos de lectura en una tabla, mientras que otros tengan permisos de escritura.</w:t>
-      </w:r>
-      <w:r>
-        <w:rPr>
-          <w:rFonts w:ascii="Times New Roman" w:hAnsi="Times New Roman" w:cs="Times New Roman"/>
-          <w:sz w:val="24"/>
-          <w:szCs w:val="24"/>
-          <w:lang w:val="es-ES"/>
-        </w:rPr>
-        <w:br/>
-      </w:r>
-    </w:p>
-    <w:p>
-      <w:pPr>
-        <w:spacing w:line="360" w:lineRule="auto"/>
-        <w:rPr>
-          <w:rFonts w:ascii="Times New Roman" w:hAnsi="Times New Roman" w:cs="Times New Roman"/>
-          <w:b/>
-          <w:bCs/>
-          <w:sz w:val="24"/>
-          <w:szCs w:val="24"/>
-          <w:lang w:val="es-ES"/>
-        </w:rPr>
-      </w:pPr>
-      <w:r>
-        <w:rPr>
-          <w:rFonts w:ascii="Times New Roman" w:hAnsi="Times New Roman" w:cs="Times New Roman"/>
-          <w:b/>
-          <w:bCs/>
-          <w:sz w:val="24"/>
-          <w:szCs w:val="24"/>
-          <w:lang w:val="es-ES"/>
-        </w:rPr>
         <w:t xml:space="preserve">Fuente: </w:t>
       </w:r>
-      <w:hyperlink r:id="rId7" w:history="1">
+      <w:hyperlink r:id="rId9" w:history="1">
         <w:r>
           <w:rPr>
             <w:rStyle w:val="Hipervnculo"/>
@@ -4814,40 +7816,37 @@
     </w:p>
     <w:p>
       <w:pPr>
-        <w:pStyle w:val="Prrafodelista"/>
-        <w:numPr>
-          <w:ilvl w:val="0"/>
-          <w:numId w:val="5"/>
-        </w:numPr>
-        <w:spacing w:line="360" w:lineRule="auto"/>
-        <w:rPr>
-          <w:rFonts w:ascii="Times New Roman" w:hAnsi="Times New Roman" w:cs="Times New Roman"/>
-          <w:b/>
-          <w:bCs/>
+        <w:pStyle w:val="Ttulo2"/>
+        <w:rPr>
           <w:sz w:val="24"/>
           <w:szCs w:val="24"/>
           <w:u w:val="single"/>
           <w:lang w:val="es-ES"/>
         </w:rPr>
       </w:pPr>
-      <w:r>
-        <w:rPr>
-          <w:rFonts w:ascii="Times New Roman" w:hAnsi="Times New Roman" w:cs="Times New Roman"/>
-          <w:b/>
-          <w:bCs/>
+      <w:bookmarkStart w:id="20" w:name="_Toc152247994"/>
+      <w:r>
+        <w:rPr>
           <w:sz w:val="24"/>
           <w:szCs w:val="24"/>
           <w:u w:val="single"/>
           <w:lang w:val="es-ES"/>
         </w:rPr>
         <w:lastRenderedPageBreak/>
+        <w:t xml:space="preserve">4. </w:t>
+      </w:r>
+      <w:r>
+        <w:rPr>
+          <w:sz w:val="24"/>
+          <w:szCs w:val="24"/>
+          <w:u w:val="single"/>
+          <w:lang w:val="es-ES"/>
+        </w:rPr>
         <w:t>Prevención contra inyecciones SQL</w:t>
       </w:r>
-      <w:r>
-        <w:rPr>
-          <w:rFonts w:ascii="Times New Roman" w:hAnsi="Times New Roman" w:cs="Times New Roman"/>
-          <w:b/>
-          <w:bCs/>
+      <w:bookmarkEnd w:id="20"/>
+      <w:r>
+        <w:rPr>
           <w:sz w:val="24"/>
           <w:szCs w:val="24"/>
           <w:u w:val="single"/>
@@ -4858,14 +7857,62 @@
     </w:p>
     <w:p>
       <w:pPr>
-        <w:pStyle w:val="Prrafodelista"/>
-        <w:numPr>
-          <w:ilvl w:val="1"/>
-          <w:numId w:val="5"/>
-        </w:numPr>
+        <w:pStyle w:val="Ttulo2"/>
+        <w:rPr>
+          <w:sz w:val="24"/>
+          <w:szCs w:val="24"/>
+          <w:lang w:val="es-ES"/>
+        </w:rPr>
+      </w:pPr>
+      <w:bookmarkStart w:id="21" w:name="_Toc152247995"/>
+      <w:r>
+        <w:rPr>
+          <w:sz w:val="24"/>
+          <w:szCs w:val="24"/>
+          <w:lang w:val="es-ES"/>
+        </w:rPr>
+        <w:t>4.1.</w:t>
+      </w:r>
+      <w:r>
+        <w:rPr>
+          <w:sz w:val="24"/>
+          <w:szCs w:val="24"/>
+          <w:lang w:val="es-ES"/>
+        </w:rPr>
+        <w:t xml:space="preserve"> </w:t>
+      </w:r>
+      <w:r>
+        <w:rPr>
+          <w:sz w:val="24"/>
+          <w:szCs w:val="24"/>
+          <w:lang w:val="es-ES"/>
+        </w:rPr>
+        <w:t xml:space="preserve">Definición de </w:t>
+      </w:r>
+      <w:r>
+        <w:rPr>
+          <w:sz w:val="24"/>
+          <w:szCs w:val="24"/>
+          <w:lang w:val="es-ES"/>
+        </w:rPr>
+        <w:t>Inyección SQL</w:t>
+      </w:r>
+      <w:bookmarkEnd w:id="21"/>
+    </w:p>
+    <w:p>
+      <w:pPr>
         <w:shd w:val="clear" w:color="auto" w:fill="FFFFFF"/>
         <w:spacing w:before="100" w:beforeAutospacing="1" w:after="100" w:afterAutospacing="1" w:line="360" w:lineRule="auto"/>
-        <w:outlineLvl w:val="1"/>
+        <w:ind w:firstLine="360"/>
+        <w:rPr>
+          <w:rFonts w:ascii="Times New Roman" w:eastAsia="Times New Roman" w:hAnsi="Times New Roman" w:cs="Times New Roman"/>
+          <w:color w:val="101828"/>
+          <w:sz w:val="24"/>
+          <w:szCs w:val="24"/>
+          <w:lang w:val="es-ES"/>
+        </w:rPr>
+      </w:pPr>
+      <w:r>
         <w:rPr>
           <w:rFonts w:ascii="Times New Roman" w:eastAsia="Times New Roman" w:hAnsi="Times New Roman" w:cs="Times New Roman"/>
           <w:b/>
@@ -4875,7 +7922,8 @@
           <w:szCs w:val="24"/>
           <w:lang w:val="es-ES"/>
         </w:rPr>
-      </w:pPr>
+        <w:t>S</w:t>
+      </w:r>
       <w:r>
         <w:rPr>
           <w:rFonts w:ascii="Times New Roman" w:eastAsia="Times New Roman" w:hAnsi="Times New Roman" w:cs="Times New Roman"/>
@@ -4886,8 +7934,9 @@
           <w:szCs w:val="24"/>
           <w:lang w:val="es-ES"/>
         </w:rPr>
-        <w:t xml:space="preserve"> </w:t>
-      </w:r>
+        <w:t xml:space="preserve">QL </w:t>
+      </w:r>
+      <w:proofErr w:type="spellStart"/>
       <w:r>
         <w:rPr>
           <w:rFonts w:ascii="Times New Roman" w:eastAsia="Times New Roman" w:hAnsi="Times New Roman" w:cs="Times New Roman"/>
@@ -4898,7 +7947,40 @@
           <w:szCs w:val="24"/>
           <w:lang w:val="es-ES"/>
         </w:rPr>
-        <w:t xml:space="preserve">Definición de </w:t>
+        <w:t>Injection</w:t>
+      </w:r>
+      <w:proofErr w:type="spellEnd"/>
+      <w:r>
+        <w:rPr>
+          <w:rFonts w:ascii="Times New Roman" w:eastAsia="Times New Roman" w:hAnsi="Times New Roman" w:cs="Times New Roman"/>
+          <w:color w:val="101828"/>
+          <w:sz w:val="24"/>
+          <w:szCs w:val="24"/>
+          <w:lang w:val="es-ES"/>
+        </w:rPr>
+        <w:t> </w:t>
+      </w:r>
+      <w:proofErr w:type="spellStart"/>
+      <w:r>
+        <w:rPr>
+          <w:rFonts w:ascii="Times New Roman" w:eastAsia="Times New Roman" w:hAnsi="Times New Roman" w:cs="Times New Roman"/>
+          <w:color w:val="101828"/>
+          <w:sz w:val="24"/>
+          <w:szCs w:val="24"/>
+          <w:lang w:val="es-ES"/>
+        </w:rPr>
+        <w:t>ó</w:t>
+      </w:r>
+      <w:proofErr w:type="spellEnd"/>
+      <w:r>
+        <w:rPr>
+          <w:rFonts w:ascii="Times New Roman" w:eastAsia="Times New Roman" w:hAnsi="Times New Roman" w:cs="Times New Roman"/>
+          <w:color w:val="101828"/>
+          <w:sz w:val="24"/>
+          <w:szCs w:val="24"/>
+          <w:lang w:val="es-ES"/>
+        </w:rPr>
+        <w:t> </w:t>
       </w:r>
       <w:r>
         <w:rPr>
@@ -4912,6 +7994,36 @@
         </w:rPr>
         <w:t>Inyección SQL</w:t>
       </w:r>
+      <w:r>
+        <w:rPr>
+          <w:rFonts w:ascii="Times New Roman" w:eastAsia="Times New Roman" w:hAnsi="Times New Roman" w:cs="Times New Roman"/>
+          <w:color w:val="101828"/>
+          <w:sz w:val="24"/>
+          <w:szCs w:val="24"/>
+          <w:lang w:val="es-ES"/>
+        </w:rPr>
+        <w:t> es una vulnerabilidad que permite al atacante enviar o “inyectar” instrucciones SQL de forma maliciosa y malintencionada dentro del código SQL programado para la manipulación de bases de datos, de esta forma todos los datos almacenados estarían en peligro. La finalidad de este ataque es poder modificar del comportamiento de</w:t>
+      </w:r>
+      <w:r>
+        <w:rPr>
+          <w:rFonts w:ascii="Times New Roman" w:eastAsia="Times New Roman" w:hAnsi="Times New Roman" w:cs="Times New Roman"/>
+          <w:color w:val="101828"/>
+          <w:sz w:val="24"/>
+          <w:szCs w:val="24"/>
+          <w:lang w:val="es-ES"/>
+        </w:rPr>
+        <w:t xml:space="preserve"> </w:t>
+      </w:r>
+      <w:r>
+        <w:rPr>
+          <w:rFonts w:ascii="Times New Roman" w:eastAsia="Times New Roman" w:hAnsi="Times New Roman" w:cs="Times New Roman"/>
+          <w:color w:val="101828"/>
+          <w:sz w:val="24"/>
+          <w:szCs w:val="24"/>
+          <w:lang w:val="es-ES"/>
+        </w:rPr>
+        <w:t>consultas a través de parámetros no deseados, pudiendo así falsificar identidades, obtener y divulgar información de la base de datos (contraseñas, correos, información relevante, entre otros), borrar la base de datos, cambiar el nombre a las tablas, anular transacciones, el atacante puede convertirse en administrador de la misma.</w:t>
+      </w:r>
     </w:p>
     <w:p>
       <w:pPr>
@@ -4929,6 +8041,16 @@
       <w:r>
         <w:rPr>
           <w:rFonts w:ascii="Times New Roman" w:eastAsia="Times New Roman" w:hAnsi="Times New Roman" w:cs="Times New Roman"/>
+          <w:color w:val="101828"/>
+          <w:sz w:val="24"/>
+          <w:szCs w:val="24"/>
+          <w:lang w:val="es-ES"/>
+        </w:rPr>
+        <w:t>Esto ocurre normalmente a la mala filtración de las variables en un programa que tiene o crea SQL, generalmente cuando solicitas a un usuario entradas de cualquier tipo y no se encuentran validadas, como por ejemplo su nombre y contraseña, pero a cambio de esta información el atacante envía una sentencia </w:t>
+      </w:r>
+      <w:r>
+        <w:rPr>
+          <w:rFonts w:ascii="Times New Roman" w:eastAsia="Times New Roman" w:hAnsi="Times New Roman" w:cs="Times New Roman"/>
           <w:b/>
           <w:bCs/>
           <w:color w:val="101828"/>
@@ -4936,203 +8058,63 @@
           <w:szCs w:val="24"/>
           <w:lang w:val="es-ES"/>
         </w:rPr>
-        <w:t>S</w:t>
-      </w:r>
-      <w:r>
-        <w:rPr>
-          <w:rFonts w:ascii="Times New Roman" w:eastAsia="Times New Roman" w:hAnsi="Times New Roman" w:cs="Times New Roman"/>
-          <w:b/>
-          <w:bCs/>
+        <w:t>SQL</w:t>
+      </w:r>
+      <w:r>
+        <w:rPr>
+          <w:rFonts w:ascii="Times New Roman" w:eastAsia="Times New Roman" w:hAnsi="Times New Roman" w:cs="Times New Roman"/>
           <w:color w:val="101828"/>
           <w:sz w:val="24"/>
           <w:szCs w:val="24"/>
           <w:lang w:val="es-ES"/>
         </w:rPr>
-        <w:t xml:space="preserve">QL </w:t>
+        <w:t> invasora que se ejecutará en la base de datos.</w:t>
+      </w:r>
+    </w:p>
+    <w:p>
+      <w:pPr>
+        <w:pStyle w:val="Ttulo2"/>
+        <w:rPr>
+          <w:sz w:val="24"/>
+          <w:szCs w:val="24"/>
+          <w:lang w:val="es-ES"/>
+        </w:rPr>
+      </w:pPr>
+      <w:bookmarkStart w:id="22" w:name="_Toc152247996"/>
+      <w:r>
+        <w:rPr>
+          <w:sz w:val="24"/>
+          <w:szCs w:val="24"/>
+          <w:lang w:val="es-ES"/>
+        </w:rPr>
+        <w:t>4.2.</w:t>
+      </w:r>
+      <w:r>
+        <w:rPr>
+          <w:sz w:val="24"/>
+          <w:szCs w:val="24"/>
+          <w:lang w:val="es-ES"/>
+        </w:rPr>
+        <w:t xml:space="preserve"> </w:t>
+      </w:r>
+      <w:r>
+        <w:rPr>
+          <w:sz w:val="24"/>
+          <w:szCs w:val="24"/>
+          <w:lang w:val="es-ES"/>
+        </w:rPr>
+        <w:t xml:space="preserve">Ejemplo de ataque SQL </w:t>
       </w:r>
       <w:proofErr w:type="spellStart"/>
       <w:r>
         <w:rPr>
-          <w:rFonts w:ascii="Times New Roman" w:eastAsia="Times New Roman" w:hAnsi="Times New Roman" w:cs="Times New Roman"/>
-          <w:b/>
-          <w:bCs/>
-          <w:color w:val="101828"/>
           <w:sz w:val="24"/>
           <w:szCs w:val="24"/>
           <w:lang w:val="es-ES"/>
         </w:rPr>
         <w:t>Injection</w:t>
       </w:r>
-      <w:proofErr w:type="spellEnd"/>
-      <w:r>
-        <w:rPr>
-          <w:rFonts w:ascii="Times New Roman" w:eastAsia="Times New Roman" w:hAnsi="Times New Roman" w:cs="Times New Roman"/>
-          <w:color w:val="101828"/>
-          <w:sz w:val="24"/>
-          <w:szCs w:val="24"/>
-          <w:lang w:val="es-ES"/>
-        </w:rPr>
-        <w:t> </w:t>
-      </w:r>
-      <w:proofErr w:type="spellStart"/>
-      <w:r>
-        <w:rPr>
-          <w:rFonts w:ascii="Times New Roman" w:eastAsia="Times New Roman" w:hAnsi="Times New Roman" w:cs="Times New Roman"/>
-          <w:color w:val="101828"/>
-          <w:sz w:val="24"/>
-          <w:szCs w:val="24"/>
-          <w:lang w:val="es-ES"/>
-        </w:rPr>
-        <w:t>ó</w:t>
-      </w:r>
-      <w:proofErr w:type="spellEnd"/>
-      <w:r>
-        <w:rPr>
-          <w:rFonts w:ascii="Times New Roman" w:eastAsia="Times New Roman" w:hAnsi="Times New Roman" w:cs="Times New Roman"/>
-          <w:color w:val="101828"/>
-          <w:sz w:val="24"/>
-          <w:szCs w:val="24"/>
-          <w:lang w:val="es-ES"/>
-        </w:rPr>
-        <w:t> </w:t>
-      </w:r>
-      <w:r>
-        <w:rPr>
-          <w:rFonts w:ascii="Times New Roman" w:eastAsia="Times New Roman" w:hAnsi="Times New Roman" w:cs="Times New Roman"/>
-          <w:b/>
-          <w:bCs/>
-          <w:color w:val="101828"/>
-          <w:sz w:val="24"/>
-          <w:szCs w:val="24"/>
-          <w:lang w:val="es-ES"/>
-        </w:rPr>
-        <w:t>Inyección SQL</w:t>
-      </w:r>
-      <w:r>
-        <w:rPr>
-          <w:rFonts w:ascii="Times New Roman" w:eastAsia="Times New Roman" w:hAnsi="Times New Roman" w:cs="Times New Roman"/>
-          <w:color w:val="101828"/>
-          <w:sz w:val="24"/>
-          <w:szCs w:val="24"/>
-          <w:lang w:val="es-ES"/>
-        </w:rPr>
-        <w:t> es una vulnerabilidad que permite al atacante enviar o “inyectar” instrucciones SQL de forma maliciosa y malintencionada dentro del código SQL programado para la manipulación de bases de datos, de esta forma todos los datos almacenados estarían en peligro. La finalidad de este ataque es poder modificar del comportamiento de</w:t>
-      </w:r>
-      <w:r>
-        <w:rPr>
-          <w:rFonts w:ascii="Times New Roman" w:eastAsia="Times New Roman" w:hAnsi="Times New Roman" w:cs="Times New Roman"/>
-          <w:color w:val="101828"/>
-          <w:sz w:val="24"/>
-          <w:szCs w:val="24"/>
-          <w:lang w:val="es-ES"/>
-        </w:rPr>
-        <w:t xml:space="preserve"> </w:t>
-      </w:r>
-      <w:r>
-        <w:rPr>
-          <w:rFonts w:ascii="Times New Roman" w:eastAsia="Times New Roman" w:hAnsi="Times New Roman" w:cs="Times New Roman"/>
-          <w:color w:val="101828"/>
-          <w:sz w:val="24"/>
-          <w:szCs w:val="24"/>
-          <w:lang w:val="es-ES"/>
-        </w:rPr>
-        <w:t>consultas a través de parámetros no deseados, pudiendo así falsificar identidades, obtener y divulgar información de la base de datos (contraseñas, correos, información relevante, entre otros), borrar la base de datos, cambiar el nombre a las tablas, anular transacciones, el atacante puede convertirse en administrador de la misma.</w:t>
-      </w:r>
-    </w:p>
-    <w:p>
-      <w:pPr>
-        <w:shd w:val="clear" w:color="auto" w:fill="FFFFFF"/>
-        <w:spacing w:before="100" w:beforeAutospacing="1" w:after="100" w:afterAutospacing="1" w:line="360" w:lineRule="auto"/>
-        <w:ind w:firstLine="360"/>
-        <w:rPr>
-          <w:rFonts w:ascii="Times New Roman" w:eastAsia="Times New Roman" w:hAnsi="Times New Roman" w:cs="Times New Roman"/>
-          <w:color w:val="101828"/>
-          <w:sz w:val="24"/>
-          <w:szCs w:val="24"/>
-          <w:lang w:val="es-ES"/>
-        </w:rPr>
-      </w:pPr>
-      <w:r>
-        <w:rPr>
-          <w:rFonts w:ascii="Times New Roman" w:eastAsia="Times New Roman" w:hAnsi="Times New Roman" w:cs="Times New Roman"/>
-          <w:color w:val="101828"/>
-          <w:sz w:val="24"/>
-          <w:szCs w:val="24"/>
-          <w:lang w:val="es-ES"/>
-        </w:rPr>
-        <w:t>Esto ocurre normalmente a la mala filtración de las variables en un programa que tiene o crea SQL, generalmente cuando solicitas a un usuario entradas de cualquier tipo y no se encuentran validadas, como por ejemplo su nombre y contraseña, pero a cambio de esta información el atacante envía una sentencia </w:t>
-      </w:r>
-      <w:r>
-        <w:rPr>
-          <w:rFonts w:ascii="Times New Roman" w:eastAsia="Times New Roman" w:hAnsi="Times New Roman" w:cs="Times New Roman"/>
-          <w:b/>
-          <w:bCs/>
-          <w:color w:val="101828"/>
-          <w:sz w:val="24"/>
-          <w:szCs w:val="24"/>
-          <w:lang w:val="es-ES"/>
-        </w:rPr>
-        <w:t>SQL</w:t>
-      </w:r>
-      <w:r>
-        <w:rPr>
-          <w:rFonts w:ascii="Times New Roman" w:eastAsia="Times New Roman" w:hAnsi="Times New Roman" w:cs="Times New Roman"/>
-          <w:color w:val="101828"/>
-          <w:sz w:val="24"/>
-          <w:szCs w:val="24"/>
-          <w:lang w:val="es-ES"/>
-        </w:rPr>
-        <w:t> invasora que se ejecutará en la base de datos.</w:t>
-      </w:r>
-    </w:p>
-    <w:p>
-      <w:pPr>
-        <w:pStyle w:val="Ttulo3"/>
-        <w:numPr>
-          <w:ilvl w:val="1"/>
-          <w:numId w:val="5"/>
-        </w:numPr>
-        <w:shd w:val="clear" w:color="auto" w:fill="FFFFFF"/>
-        <w:spacing w:line="360" w:lineRule="auto"/>
-        <w:rPr>
-          <w:rFonts w:ascii="Times New Roman" w:hAnsi="Times New Roman" w:cs="Times New Roman"/>
-          <w:b/>
-          <w:bCs/>
-          <w:color w:val="101828"/>
-          <w:lang w:val="es-ES"/>
-        </w:rPr>
-      </w:pPr>
-      <w:r>
-        <w:rPr>
-          <w:rFonts w:ascii="Times New Roman" w:hAnsi="Times New Roman" w:cs="Times New Roman"/>
-          <w:b/>
-          <w:bCs/>
-          <w:color w:val="101828"/>
-          <w:lang w:val="es-ES"/>
-        </w:rPr>
-        <w:t xml:space="preserve"> </w:t>
-      </w:r>
-      <w:r>
-        <w:rPr>
-          <w:rFonts w:ascii="Times New Roman" w:hAnsi="Times New Roman" w:cs="Times New Roman"/>
-          <w:b/>
-          <w:bCs/>
-          <w:color w:val="101828"/>
-          <w:lang w:val="es-ES"/>
-        </w:rPr>
-        <w:t xml:space="preserve">Ejemplo de ataque SQL </w:t>
-      </w:r>
-      <w:proofErr w:type="spellStart"/>
-      <w:r>
-        <w:rPr>
-          <w:rFonts w:ascii="Times New Roman" w:hAnsi="Times New Roman" w:cs="Times New Roman"/>
-          <w:b/>
-          <w:bCs/>
-          <w:color w:val="101828"/>
-          <w:lang w:val="es-ES"/>
-        </w:rPr>
-        <w:t>Injection</w:t>
-      </w:r>
+      <w:bookmarkEnd w:id="22"/>
       <w:proofErr w:type="spellEnd"/>
     </w:p>
     <w:p>
@@ -5875,7 +8857,6 @@
           <w:szCs w:val="24"/>
           <w:lang w:val="es-ES"/>
         </w:rPr>
-        <w:lastRenderedPageBreak/>
         <w:t>Fuente :</w:t>
       </w:r>
       <w:proofErr w:type="gramEnd"/>
@@ -5890,7 +8871,7 @@
         </w:rPr>
         <w:t xml:space="preserve"> </w:t>
       </w:r>
-      <w:hyperlink r:id="rId8" w:history="1">
+      <w:hyperlink r:id="rId10" w:history="1">
         <w:r>
           <w:rPr>
             <w:rStyle w:val="Hipervnculo"/>
@@ -5919,22 +8900,15 @@
     <w:p>
       <w:pPr>
         <w:pStyle w:val="Ttulo2"/>
-        <w:numPr>
-          <w:ilvl w:val="1"/>
-          <w:numId w:val="5"/>
-        </w:numPr>
-        <w:spacing w:before="0" w:beforeAutospacing="0" w:after="0" w:afterAutospacing="0" w:line="360" w:lineRule="auto"/>
-        <w:textAlignment w:val="baseline"/>
         <w:rPr>
           <w:rStyle w:val="Textoennegrita"/>
           <w:b/>
           <w:bCs/>
           <w:sz w:val="24"/>
           <w:szCs w:val="24"/>
-          <w:bdr w:val="none" w:sz="0" w:space="0" w:color="auto" w:frame="1"/>
-          <w:lang w:val="es-ES"/>
-        </w:rPr>
-      </w:pPr>
+        </w:rPr>
+      </w:pPr>
+      <w:bookmarkStart w:id="23" w:name="_Toc152247997"/>
       <w:r>
         <w:rPr>
           <w:rStyle w:val="Textoennegrita"/>
@@ -5942,11 +8916,54 @@
           <w:bCs/>
           <w:sz w:val="24"/>
           <w:szCs w:val="24"/>
-          <w:bdr w:val="none" w:sz="0" w:space="0" w:color="auto" w:frame="1"/>
-          <w:lang w:val="es-ES"/>
-        </w:rPr>
-        <w:t xml:space="preserve"> Medidas de prevención</w:t>
-      </w:r>
+        </w:rPr>
+        <w:t>4.3.</w:t>
+      </w:r>
+      <w:r>
+        <w:rPr>
+          <w:rStyle w:val="Textoennegrita"/>
+          <w:b/>
+          <w:bCs/>
+          <w:sz w:val="24"/>
+          <w:szCs w:val="24"/>
+        </w:rPr>
+        <w:t xml:space="preserve"> </w:t>
+      </w:r>
+      <w:proofErr w:type="spellStart"/>
+      <w:r>
+        <w:rPr>
+          <w:rStyle w:val="Textoennegrita"/>
+          <w:b/>
+          <w:bCs/>
+          <w:sz w:val="24"/>
+          <w:szCs w:val="24"/>
+        </w:rPr>
+        <w:t>Medidas</w:t>
+      </w:r>
+      <w:proofErr w:type="spellEnd"/>
+      <w:r>
+        <w:rPr>
+          <w:rStyle w:val="Textoennegrita"/>
+          <w:b/>
+          <w:bCs/>
+          <w:sz w:val="24"/>
+          <w:szCs w:val="24"/>
+        </w:rPr>
+        <w:t xml:space="preserve"> de </w:t>
+      </w:r>
+      <w:proofErr w:type="spellStart"/>
+      <w:r>
+        <w:rPr>
+          <w:rStyle w:val="Textoennegrita"/>
+          <w:b/>
+          <w:bCs/>
+          <w:sz w:val="24"/>
+          <w:szCs w:val="24"/>
+        </w:rPr>
+        <w:t>prevención</w:t>
+      </w:r>
+      <w:bookmarkEnd w:id="23"/>
+      <w:proofErr w:type="spellEnd"/>
     </w:p>
     <w:p>
       <w:pPr>
@@ -6211,26 +9228,24 @@
     </w:p>
     <w:p>
       <w:pPr>
-        <w:pStyle w:val="Prrafodelista"/>
-        <w:numPr>
-          <w:ilvl w:val="2"/>
-          <w:numId w:val="5"/>
-        </w:numPr>
-        <w:spacing w:line="360" w:lineRule="auto"/>
-        <w:rPr>
-          <w:rFonts w:ascii="Times New Roman" w:hAnsi="Times New Roman" w:cs="Times New Roman"/>
-          <w:b/>
-          <w:bCs/>
-          <w:sz w:val="24"/>
-          <w:szCs w:val="24"/>
-          <w:lang w:val="es-ES"/>
-        </w:rPr>
-      </w:pPr>
-      <w:r>
-        <w:rPr>
-          <w:rFonts w:ascii="Times New Roman" w:hAnsi="Times New Roman" w:cs="Times New Roman"/>
-          <w:b/>
-          <w:bCs/>
+        <w:pStyle w:val="Ttulo2"/>
+        <w:rPr>
+          <w:sz w:val="24"/>
+          <w:szCs w:val="24"/>
+          <w:lang w:val="es-ES"/>
+        </w:rPr>
+      </w:pPr>
+      <w:bookmarkStart w:id="24" w:name="_Toc152247998"/>
+      <w:r>
+        <w:rPr>
+          <w:sz w:val="24"/>
+          <w:szCs w:val="24"/>
+          <w:lang w:val="es-ES"/>
+        </w:rPr>
+        <w:t xml:space="preserve">4.3.1. </w:t>
+      </w:r>
+      <w:r>
+        <w:rPr>
           <w:sz w:val="24"/>
           <w:szCs w:val="24"/>
           <w:lang w:val="es-ES"/>
@@ -6240,9 +9255,6 @@
       <w:proofErr w:type="spellStart"/>
       <w:r>
         <w:rPr>
-          <w:rFonts w:ascii="Times New Roman" w:hAnsi="Times New Roman" w:cs="Times New Roman"/>
-          <w:b/>
-          <w:bCs/>
           <w:sz w:val="24"/>
           <w:szCs w:val="24"/>
           <w:lang w:val="es-ES"/>
@@ -6252,9 +9264,6 @@
       <w:proofErr w:type="spellEnd"/>
       <w:r>
         <w:rPr>
-          <w:rFonts w:ascii="Times New Roman" w:hAnsi="Times New Roman" w:cs="Times New Roman"/>
-          <w:b/>
-          <w:bCs/>
           <w:sz w:val="24"/>
           <w:szCs w:val="24"/>
           <w:lang w:val="es-ES"/>
@@ -6264,9 +9273,6 @@
       <w:proofErr w:type="spellStart"/>
       <w:r>
         <w:rPr>
-          <w:rFonts w:ascii="Times New Roman" w:hAnsi="Times New Roman" w:cs="Times New Roman"/>
-          <w:b/>
-          <w:bCs/>
           <w:sz w:val="24"/>
           <w:szCs w:val="24"/>
           <w:lang w:val="es-ES"/>
@@ -6276,15 +9282,13 @@
       <w:proofErr w:type="spellEnd"/>
       <w:r>
         <w:rPr>
-          <w:rFonts w:ascii="Times New Roman" w:hAnsi="Times New Roman" w:cs="Times New Roman"/>
-          <w:b/>
-          <w:bCs/>
           <w:sz w:val="24"/>
           <w:szCs w:val="24"/>
           <w:lang w:val="es-ES"/>
         </w:rPr>
         <w:t>.</w:t>
       </w:r>
+      <w:bookmarkEnd w:id="24"/>
     </w:p>
     <w:p>
       <w:pPr>
@@ -6598,33 +9602,34 @@
     </w:p>
     <w:p>
       <w:pPr>
-        <w:pStyle w:val="Prrafodelista"/>
-        <w:numPr>
-          <w:ilvl w:val="2"/>
-          <w:numId w:val="5"/>
-        </w:numPr>
-        <w:spacing w:line="360" w:lineRule="auto"/>
-        <w:rPr>
-          <w:rFonts w:ascii="Times New Roman" w:hAnsi="Times New Roman" w:cs="Times New Roman"/>
-          <w:sz w:val="24"/>
-          <w:szCs w:val="24"/>
-          <w:lang w:val="es-ES"/>
-        </w:rPr>
-      </w:pPr>
-      <w:r>
-        <w:rPr>
-          <w:rFonts w:ascii="Times New Roman" w:hAnsi="Times New Roman" w:cs="Times New Roman"/>
+        <w:pStyle w:val="Ttulo2"/>
+        <w:rPr>
+          <w:sz w:val="24"/>
+          <w:szCs w:val="24"/>
+          <w:lang w:val="es-ES"/>
+        </w:rPr>
+      </w:pPr>
+      <w:bookmarkStart w:id="25" w:name="_Toc152247999"/>
+      <w:r>
+        <w:rPr>
           <w:sz w:val="24"/>
           <w:szCs w:val="24"/>
           <w:lang w:val="es-ES"/>
         </w:rPr>
         <w:lastRenderedPageBreak/>
+        <w:t xml:space="preserve">4.3.2. </w:t>
+      </w:r>
+      <w:r>
+        <w:rPr>
+          <w:sz w:val="24"/>
+          <w:szCs w:val="24"/>
+          <w:lang w:val="es-ES"/>
+        </w:rPr>
         <w:t xml:space="preserve">Uso de procedimientos almacenados: </w:t>
       </w:r>
       <w:proofErr w:type="spellStart"/>
       <w:r>
         <w:rPr>
-          <w:rFonts w:ascii="Times New Roman" w:hAnsi="Times New Roman" w:cs="Times New Roman"/>
           <w:sz w:val="24"/>
           <w:szCs w:val="24"/>
           <w:lang w:val="es-ES"/>
@@ -6634,7 +9639,6 @@
       <w:proofErr w:type="spellEnd"/>
       <w:r>
         <w:rPr>
-          <w:rFonts w:ascii="Times New Roman" w:hAnsi="Times New Roman" w:cs="Times New Roman"/>
           <w:sz w:val="24"/>
           <w:szCs w:val="24"/>
           <w:lang w:val="es-ES"/>
@@ -6644,7 +9648,6 @@
       <w:proofErr w:type="spellStart"/>
       <w:r>
         <w:rPr>
-          <w:rFonts w:ascii="Times New Roman" w:hAnsi="Times New Roman" w:cs="Times New Roman"/>
           <w:sz w:val="24"/>
           <w:szCs w:val="24"/>
           <w:lang w:val="es-ES"/>
@@ -6654,13 +9657,13 @@
       <w:proofErr w:type="spellEnd"/>
       <w:r>
         <w:rPr>
-          <w:rFonts w:ascii="Times New Roman" w:hAnsi="Times New Roman" w:cs="Times New Roman"/>
           <w:sz w:val="24"/>
           <w:szCs w:val="24"/>
           <w:lang w:val="es-ES"/>
         </w:rPr>
         <w:t>.</w:t>
       </w:r>
+      <w:bookmarkEnd w:id="25"/>
     </w:p>
     <w:p>
       <w:pPr>
@@ -6697,28 +9700,55 @@
     </w:p>
     <w:p>
       <w:pPr>
-        <w:pStyle w:val="Prrafodelista"/>
-        <w:numPr>
-          <w:ilvl w:val="2"/>
-          <w:numId w:val="5"/>
-        </w:numPr>
-        <w:spacing w:line="360" w:lineRule="auto"/>
-        <w:rPr>
-          <w:rFonts w:ascii="Times New Roman" w:hAnsi="Times New Roman" w:cs="Times New Roman"/>
-          <w:sz w:val="24"/>
-          <w:szCs w:val="24"/>
-          <w:lang w:val="es-ES"/>
-        </w:rPr>
-      </w:pPr>
-      <w:r>
-        <w:rPr>
-          <w:rFonts w:ascii="Times New Roman" w:hAnsi="Times New Roman" w:cs="Times New Roman"/>
+        <w:pStyle w:val="Ttulo2"/>
+        <w:rPr>
+          <w:sz w:val="24"/>
+          <w:szCs w:val="24"/>
+          <w:lang w:val="es-ES"/>
+        </w:rPr>
+      </w:pPr>
+      <w:bookmarkStart w:id="26" w:name="_Toc152248000"/>
+      <w:r>
+        <w:rPr>
+          <w:sz w:val="24"/>
+          <w:szCs w:val="24"/>
+          <w:lang w:val="es-ES"/>
+        </w:rPr>
+        <w:t>4.3.</w:t>
+      </w:r>
+      <w:r>
+        <w:rPr>
+          <w:sz w:val="24"/>
+          <w:szCs w:val="24"/>
+          <w:lang w:val="es-ES"/>
+        </w:rPr>
+        <w:t>3</w:t>
+      </w:r>
+      <w:r>
+        <w:rPr>
+          <w:sz w:val="24"/>
+          <w:szCs w:val="24"/>
+          <w:lang w:val="es-ES"/>
+        </w:rPr>
+        <w:t>.</w:t>
+      </w:r>
+      <w:r>
+        <w:rPr>
+          <w:sz w:val="24"/>
+          <w:szCs w:val="24"/>
+          <w:lang w:val="es-ES"/>
+        </w:rPr>
+        <w:t xml:space="preserve"> </w:t>
+      </w:r>
+      <w:r>
+        <w:rPr>
           <w:sz w:val="24"/>
           <w:szCs w:val="24"/>
           <w:lang w:val="es-ES"/>
         </w:rPr>
         <w:t>Validación de entrada de datos de usuarios</w:t>
       </w:r>
+      <w:bookmarkEnd w:id="26"/>
     </w:p>
     <w:p>
       <w:pPr>
@@ -6835,22 +9865,24 @@
     </w:p>
     <w:p>
       <w:pPr>
-        <w:pStyle w:val="Prrafodelista"/>
-        <w:numPr>
-          <w:ilvl w:val="2"/>
-          <w:numId w:val="5"/>
-        </w:numPr>
-        <w:spacing w:line="360" w:lineRule="auto"/>
-        <w:rPr>
-          <w:rFonts w:ascii="Times New Roman" w:hAnsi="Times New Roman" w:cs="Times New Roman"/>
-          <w:sz w:val="24"/>
-          <w:szCs w:val="24"/>
-          <w:lang w:val="es-ES"/>
-        </w:rPr>
-      </w:pPr>
-      <w:r>
-        <w:rPr>
-          <w:rFonts w:ascii="Times New Roman" w:hAnsi="Times New Roman" w:cs="Times New Roman"/>
+        <w:pStyle w:val="Ttulo2"/>
+        <w:rPr>
+          <w:sz w:val="24"/>
+          <w:szCs w:val="24"/>
+          <w:lang w:val="es-ES"/>
+        </w:rPr>
+      </w:pPr>
+      <w:bookmarkStart w:id="27" w:name="_Toc152248001"/>
+      <w:r>
+        <w:rPr>
+          <w:sz w:val="24"/>
+          <w:szCs w:val="24"/>
+          <w:lang w:val="es-ES"/>
+        </w:rPr>
+        <w:t xml:space="preserve">4.3.4. </w:t>
+      </w:r>
+      <w:r>
+        <w:rPr>
           <w:sz w:val="24"/>
           <w:szCs w:val="24"/>
           <w:lang w:val="es-ES"/>
@@ -6860,7 +9892,6 @@
       <w:proofErr w:type="spellStart"/>
       <w:r>
         <w:rPr>
-          <w:rFonts w:ascii="Times New Roman" w:hAnsi="Times New Roman" w:cs="Times New Roman"/>
           <w:sz w:val="24"/>
           <w:szCs w:val="24"/>
           <w:lang w:val="es-ES"/>
@@ -6870,13 +9901,13 @@
       <w:proofErr w:type="spellEnd"/>
       <w:r>
         <w:rPr>
-          <w:rFonts w:ascii="Times New Roman" w:hAnsi="Times New Roman" w:cs="Times New Roman"/>
           <w:sz w:val="24"/>
           <w:szCs w:val="24"/>
           <w:lang w:val="es-ES"/>
         </w:rPr>
         <w:t>.</w:t>
       </w:r>
+      <w:bookmarkEnd w:id="27"/>
     </w:p>
     <w:p>
       <w:pPr>
@@ -6952,43 +9983,39 @@
     </w:p>
     <w:p>
       <w:pPr>
-        <w:pStyle w:val="Prrafodelista"/>
-        <w:numPr>
-          <w:ilvl w:val="3"/>
-          <w:numId w:val="5"/>
-        </w:numPr>
-        <w:spacing w:line="360" w:lineRule="auto"/>
-        <w:rPr>
-          <w:rFonts w:ascii="Times New Roman" w:hAnsi="Times New Roman" w:cs="Times New Roman"/>
-          <w:b/>
-          <w:bCs/>
-          <w:sz w:val="24"/>
-          <w:szCs w:val="24"/>
-          <w:lang w:val="es-ES"/>
-        </w:rPr>
-      </w:pPr>
-      <w:r>
-        <w:rPr>
-          <w:rFonts w:ascii="Times New Roman" w:hAnsi="Times New Roman" w:cs="Times New Roman"/>
-          <w:b/>
-          <w:bCs/>
+        <w:pStyle w:val="Ttulo2"/>
+        <w:rPr>
+          <w:sz w:val="24"/>
+          <w:szCs w:val="24"/>
+          <w:lang w:val="es-ES"/>
+        </w:rPr>
+      </w:pPr>
+      <w:r>
+        <w:rPr>
           <w:sz w:val="24"/>
           <w:szCs w:val="24"/>
           <w:lang w:val="es-ES"/>
         </w:rPr>
         <w:t xml:space="preserve"> </w:t>
       </w:r>
-      <w:r>
-        <w:rPr>
-          <w:rFonts w:ascii="Times New Roman" w:hAnsi="Times New Roman" w:cs="Times New Roman"/>
-          <w:b/>
-          <w:bCs/>
+      <w:bookmarkStart w:id="28" w:name="_Toc152248002"/>
+      <w:r>
+        <w:rPr>
+          <w:sz w:val="24"/>
+          <w:szCs w:val="24"/>
+          <w:lang w:val="es-ES"/>
+        </w:rPr>
+        <w:t xml:space="preserve">4.4. </w:t>
+      </w:r>
+      <w:r>
+        <w:rPr>
           <w:sz w:val="24"/>
           <w:szCs w:val="24"/>
           <w:lang w:val="es-ES"/>
         </w:rPr>
         <w:t>Ejemplos</w:t>
       </w:r>
+      <w:bookmarkEnd w:id="28"/>
     </w:p>
     <w:p>
       <w:pPr>
@@ -11630,7 +14657,7 @@
         </w:rPr>
         <w:t xml:space="preserve">Fuente: </w:t>
       </w:r>
-      <w:hyperlink r:id="rId9" w:history="1">
+      <w:hyperlink r:id="rId11" w:history="1">
         <w:r>
           <w:rPr>
             <w:rStyle w:val="Hipervnculo"/>
@@ -11672,40 +14699,36 @@
     </w:p>
     <w:p>
       <w:pPr>
-        <w:pStyle w:val="Prrafodelista"/>
-        <w:numPr>
-          <w:ilvl w:val="0"/>
-          <w:numId w:val="5"/>
-        </w:numPr>
-        <w:spacing w:line="360" w:lineRule="auto"/>
-        <w:rPr>
-          <w:rFonts w:ascii="Times New Roman" w:hAnsi="Times New Roman" w:cs="Times New Roman"/>
-          <w:b/>
-          <w:bCs/>
+        <w:pStyle w:val="Ttulo2"/>
+        <w:rPr>
           <w:sz w:val="24"/>
           <w:szCs w:val="24"/>
           <w:u w:val="single"/>
           <w:lang w:val="es-ES"/>
         </w:rPr>
       </w:pPr>
-      <w:r>
-        <w:rPr>
-          <w:rFonts w:ascii="Times New Roman" w:hAnsi="Times New Roman" w:cs="Times New Roman"/>
-          <w:b/>
-          <w:bCs/>
+      <w:bookmarkStart w:id="29" w:name="_Toc152248003"/>
+      <w:r>
+        <w:rPr>
           <w:sz w:val="24"/>
           <w:szCs w:val="24"/>
           <w:u w:val="single"/>
           <w:lang w:val="es-ES"/>
         </w:rPr>
         <w:lastRenderedPageBreak/>
+        <w:t xml:space="preserve">5. </w:t>
+      </w:r>
+      <w:r>
+        <w:rPr>
+          <w:sz w:val="24"/>
+          <w:szCs w:val="24"/>
+          <w:u w:val="single"/>
+          <w:lang w:val="es-ES"/>
+        </w:rPr>
         <w:t>Conclusión</w:t>
       </w:r>
       <w:r>
         <w:rPr>
-          <w:rFonts w:ascii="Times New Roman" w:hAnsi="Times New Roman" w:cs="Times New Roman"/>
-          <w:b/>
-          <w:bCs/>
           <w:sz w:val="24"/>
           <w:szCs w:val="24"/>
           <w:u w:val="single"/>
@@ -11713,6 +14736,7 @@
         </w:rPr>
         <w:t xml:space="preserve"> y aportes</w:t>
       </w:r>
+      <w:bookmarkEnd w:id="29"/>
     </w:p>
     <w:p>
       <w:pPr>
@@ -11741,7 +14765,25 @@
           <w:szCs w:val="24"/>
           <w:lang w:val="es-ES"/>
         </w:rPr>
-        <w:t>afectar de manera sustancial la economía y la vida de muchas personas.</w:t>
+        <w:t xml:space="preserve">afectar de manera </w:t>
+      </w:r>
+      <w:r>
+        <w:rPr>
+          <w:rFonts w:ascii="Times New Roman" w:hAnsi="Times New Roman" w:cs="Times New Roman"/>
+          <w:sz w:val="24"/>
+          <w:szCs w:val="24"/>
+          <w:lang w:val="es-ES"/>
+        </w:rPr>
+        <w:t>considerable</w:t>
+      </w:r>
+      <w:r>
+        <w:rPr>
+          <w:rFonts w:ascii="Times New Roman" w:hAnsi="Times New Roman" w:cs="Times New Roman"/>
+          <w:sz w:val="24"/>
+          <w:szCs w:val="24"/>
+          <w:lang w:val="es-ES"/>
+        </w:rPr>
+        <w:t xml:space="preserve"> la economía y la vida de muchas personas.</w:t>
       </w:r>
     </w:p>
     <w:p>
@@ -12027,13 +15069,115 @@
       </w:r>
     </w:p>
     <w:sectPr>
+      <w:footerReference w:type="default" r:id="rId12"/>
       <w:pgSz w:w="12240" w:h="15840"/>
       <w:pgMar w:top="1440" w:right="1440" w:bottom="1440" w:left="1440" w:header="720" w:footer="720" w:gutter="0"/>
       <w:cols w:space="720"/>
+      <w:titlePg/>
       <w:docGrid w:linePitch="360"/>
     </w:sectPr>
   </w:body>
 </w:document>
+</file>
+
+<file path=word/endnotes.xml><?xml version="1.0" encoding="utf-8"?>
+<w:endnotes xmlns:wpc="http://schemas.microsoft.com/office/word/2010/wordprocessingCanvas" xmlns:cx="http://schemas.microsoft.com/office/drawing/2014/chartex" xmlns:cx1="http://schemas.microsoft.com/office/drawing/2015/9/8/chartex" xmlns:cx2="http://schemas.microsoft.com/office/drawing/2015/10/21/chartex" xmlns:cx3="http://schemas.microsoft.com/office/drawing/2016/5/9/chartex" xmlns:cx4="http://schemas.microsoft.com/office/drawing/2016/5/10/chartex" xmlns:cx5="http://schemas.microsoft.com/office/drawing/2016/5/11/chartex" xmlns:cx6="http://schemas.microsoft.com/office/drawing/2016/5/12/chartex" xmlns:cx7="http://schemas.microsoft.com/office/drawing/2016/5/13/chartex" xmlns:cx8="http://schemas.microsoft.com/office/drawing/2016/5/14/chartex" xmlns:mc="http://schemas.openxmlformats.org/markup-compatibility/2006" xmlns:aink="http://schemas.microsoft.com/office/drawing/2016/ink" xmlns:am3d="http://schemas.microsoft.com/office/drawing/2017/model3d" xmlns:o="urn:schemas-microsoft-com:office:office" xmlns:oel="http://schemas.microsoft.com/office/2019/extlst" xmlns:r="http://schemas.openxmlformats.org/officeDocument/2006/relationships" xmlns:m="http://schemas.openxmlformats.org/officeDocument/2006/math" xmlns:v="urn:schemas-microsoft-com:vml" xmlns:wp14="http://schemas.microsoft.com/office/word/2010/wordprocessingDrawing" xmlns:wp="http://schemas.openxmlformats.org/drawingml/2006/wordprocessingDrawing" xmlns:w10="urn:schemas-microsoft-com:office:word" xmlns:w="http://schemas.openxmlformats.org/wordprocessingml/2006/main" xmlns:w14="http://schemas.microsoft.com/office/word/2010/wordml" xmlns:w15="http://schemas.microsoft.com/office/word/2012/wordml" xmlns:w16cex="http://schemas.microsoft.com/office/word/2018/wordml/cex" xmlns:w16cid="http://schemas.microsoft.com/office/word/2016/wordml/cid" xmlns:w16="http://schemas.microsoft.com/office/word/2018/wordml" xmlns:w16sdtdh="http://schemas.microsoft.com/office/word/2020/wordml/sdtdatahash" xmlns:w16se="http://schemas.microsoft.com/office/word/2015/wordml/symex" xmlns:wpg="http://schemas.microsoft.com/office/word/2010/wordprocessingGroup" xmlns:wpi="http://schemas.microsoft.com/office/word/2010/wordprocessingInk" xmlns:wne="http://schemas.microsoft.com/office/word/2006/wordml" xmlns:wps="http://schemas.microsoft.com/office/word/2010/wordprocessingShape" mc:Ignorable="w14 w15 w16se w16cid w16 w16cex w16sdtdh wp14">
+  <w:endnote w:type="separator" w:id="-1">
+    <w:p>
+      <w:pPr>
+        <w:spacing w:after="0" w:line="240" w:lineRule="auto"/>
+      </w:pPr>
+      <w:r>
+        <w:separator/>
+      </w:r>
+    </w:p>
+  </w:endnote>
+  <w:endnote w:type="continuationSeparator" w:id="0">
+    <w:p>
+      <w:pPr>
+        <w:spacing w:after="0" w:line="240" w:lineRule="auto"/>
+      </w:pPr>
+      <w:r>
+        <w:continuationSeparator/>
+      </w:r>
+    </w:p>
+  </w:endnote>
+</w:endnotes>
+</file>
+
+<file path=word/footer1.xml><?xml version="1.0" encoding="utf-8"?>
+<w:ftr xmlns:wpc="http://schemas.microsoft.com/office/word/2010/wordprocessingCanvas" xmlns:cx="http://schemas.microsoft.com/office/drawing/2014/chartex" xmlns:cx1="http://schemas.microsoft.com/office/drawing/2015/9/8/chartex" xmlns:cx2="http://schemas.microsoft.com/office/drawing/2015/10/21/chartex" xmlns:cx3="http://schemas.microsoft.com/office/drawing/2016/5/9/chartex" xmlns:cx4="http://schemas.microsoft.com/office/drawing/2016/5/10/chartex" xmlns:cx5="http://schemas.microsoft.com/office/drawing/2016/5/11/chartex" xmlns:cx6="http://schemas.microsoft.com/office/drawing/2016/5/12/chartex" xmlns:cx7="http://schemas.microsoft.com/office/drawing/2016/5/13/chartex" xmlns:cx8="http://schemas.microsoft.com/office/drawing/2016/5/14/chartex" xmlns:mc="http://schemas.openxmlformats.org/markup-compatibility/2006" xmlns:aink="http://schemas.microsoft.com/office/drawing/2016/ink" xmlns:am3d="http://schemas.microsoft.com/office/drawing/2017/model3d" xmlns:o="urn:schemas-microsoft-com:office:office" xmlns:oel="http://schemas.microsoft.com/office/2019/extlst" xmlns:r="http://schemas.openxmlformats.org/officeDocument/2006/relationships" xmlns:m="http://schemas.openxmlformats.org/officeDocument/2006/math" xmlns:v="urn:schemas-microsoft-com:vml" xmlns:wp14="http://schemas.microsoft.com/office/word/2010/wordprocessingDrawing" xmlns:wp="http://schemas.openxmlformats.org/drawingml/2006/wordprocessingDrawing" xmlns:w10="urn:schemas-microsoft-com:office:word" xmlns:w="http://schemas.openxmlformats.org/wordprocessingml/2006/main" xmlns:w14="http://schemas.microsoft.com/office/word/2010/wordml" xmlns:w15="http://schemas.microsoft.com/office/word/2012/wordml" xmlns:w16cex="http://schemas.microsoft.com/office/word/2018/wordml/cex" xmlns:w16cid="http://schemas.microsoft.com/office/word/2016/wordml/cid" xmlns:w16="http://schemas.microsoft.com/office/word/2018/wordml" xmlns:w16sdtdh="http://schemas.microsoft.com/office/word/2020/wordml/sdtdatahash" xmlns:w16se="http://schemas.microsoft.com/office/word/2015/wordml/symex" xmlns:wpg="http://schemas.microsoft.com/office/word/2010/wordprocessingGroup" xmlns:wpi="http://schemas.microsoft.com/office/word/2010/wordprocessingInk" xmlns:wne="http://schemas.microsoft.com/office/word/2006/wordml" xmlns:wps="http://schemas.microsoft.com/office/word/2010/wordprocessingShape" mc:Ignorable="w14 w15 w16se w16cid w16 w16cex w16sdtdh wp14">
+  <w:sdt>
+    <w:sdtPr>
+      <w:id w:val="1626655843"/>
+      <w:docPartObj>
+        <w:docPartGallery w:val="Page Numbers (Bottom of Page)"/>
+        <w:docPartUnique/>
+      </w:docPartObj>
+    </w:sdtPr>
+    <w:sdtEndPr>
+      <w:rPr>
+        <w:rFonts w:ascii="Times New Roman" w:hAnsi="Times New Roman" w:cs="Times New Roman"/>
+      </w:rPr>
+    </w:sdtEndPr>
+    <w:sdtContent>
+      <w:p>
+        <w:pPr>
+          <w:pStyle w:val="Piedepgina"/>
+          <w:jc w:val="center"/>
+        </w:pPr>
+        <w:r>
+          <w:fldChar w:fldCharType="begin"/>
+        </w:r>
+        <w:r>
+          <w:instrText>PAGE   \* MERGEFORMAT</w:instrText>
+        </w:r>
+        <w:r>
+          <w:fldChar w:fldCharType="separate"/>
+        </w:r>
+        <w:r>
+          <w:rPr>
+            <w:lang w:val="es-ES"/>
+          </w:rPr>
+          <w:t>2</w:t>
+        </w:r>
+        <w:r>
+          <w:fldChar w:fldCharType="end"/>
+        </w:r>
+      </w:p>
+    </w:sdtContent>
+  </w:sdt>
+  <w:p>
+    <w:pPr>
+      <w:pStyle w:val="Piedepgina"/>
+    </w:pPr>
+  </w:p>
+</w:ftr>
+</file>
+
+<file path=word/footnotes.xml><?xml version="1.0" encoding="utf-8"?>
+<w:footnotes xmlns:wpc="http://schemas.microsoft.com/office/word/2010/wordprocessingCanvas" xmlns:cx="http://schemas.microsoft.com/office/drawing/2014/chartex" xmlns:cx1="http://schemas.microsoft.com/office/drawing/2015/9/8/chartex" xmlns:cx2="http://schemas.microsoft.com/office/drawing/2015/10/21/chartex" xmlns:cx3="http://schemas.microsoft.com/office/drawing/2016/5/9/chartex" xmlns:cx4="http://schemas.microsoft.com/office/drawing/2016/5/10/chartex" xmlns:cx5="http://schemas.microsoft.com/office/drawing/2016/5/11/chartex" xmlns:cx6="http://schemas.microsoft.com/office/drawing/2016/5/12/chartex" xmlns:cx7="http://schemas.microsoft.com/office/drawing/2016/5/13/chartex" xmlns:cx8="http://schemas.microsoft.com/office/drawing/2016/5/14/chartex" xmlns:mc="http://schemas.openxmlformats.org/markup-compatibility/2006" xmlns:aink="http://schemas.microsoft.com/office/drawing/2016/ink" xmlns:am3d="http://schemas.microsoft.com/office/drawing/2017/model3d" xmlns:o="urn:schemas-microsoft-com:office:office" xmlns:oel="http://schemas.microsoft.com/office/2019/extlst" xmlns:r="http://schemas.openxmlformats.org/officeDocument/2006/relationships" xmlns:m="http://schemas.openxmlformats.org/officeDocument/2006/math" xmlns:v="urn:schemas-microsoft-com:vml" xmlns:wp14="http://schemas.microsoft.com/office/word/2010/wordprocessingDrawing" xmlns:wp="http://schemas.openxmlformats.org/drawingml/2006/wordprocessingDrawing" xmlns:w10="urn:schemas-microsoft-com:office:word" xmlns:w="http://schemas.openxmlformats.org/wordprocessingml/2006/main" xmlns:w14="http://schemas.microsoft.com/office/word/2010/wordml" xmlns:w15="http://schemas.microsoft.com/office/word/2012/wordml" xmlns:w16cex="http://schemas.microsoft.com/office/word/2018/wordml/cex" xmlns:w16cid="http://schemas.microsoft.com/office/word/2016/wordml/cid" xmlns:w16="http://schemas.microsoft.com/office/word/2018/wordml" xmlns:w16sdtdh="http://schemas.microsoft.com/office/word/2020/wordml/sdtdatahash" xmlns:w16se="http://schemas.microsoft.com/office/word/2015/wordml/symex" xmlns:wpg="http://schemas.microsoft.com/office/word/2010/wordprocessingGroup" xmlns:wpi="http://schemas.microsoft.com/office/word/2010/wordprocessingInk" xmlns:wne="http://schemas.microsoft.com/office/word/2006/wordml" xmlns:wps="http://schemas.microsoft.com/office/word/2010/wordprocessingShape" mc:Ignorable="w14 w15 w16se w16cid w16 w16cex w16sdtdh wp14">
+  <w:footnote w:type="separator" w:id="-1">
+    <w:p>
+      <w:pPr>
+        <w:spacing w:after="0" w:line="240" w:lineRule="auto"/>
+      </w:pPr>
+      <w:r>
+        <w:separator/>
+      </w:r>
+    </w:p>
+  </w:footnote>
+  <w:footnote w:type="continuationSeparator" w:id="0">
+    <w:p>
+      <w:pPr>
+        <w:spacing w:after="0" w:line="240" w:lineRule="auto"/>
+      </w:pPr>
+      <w:r>
+        <w:continuationSeparator/>
+      </w:r>
+    </w:p>
+  </w:footnote>
+</w:footnotes>
 </file>
 
 <file path=word/numbering.xml><?xml version="1.0" encoding="utf-8"?>
@@ -14192,6 +17336,27 @@
     <w:name w:val="Normal"/>
     <w:qFormat/>
   </w:style>
+  <w:style w:type="paragraph" w:styleId="Ttulo1">
+    <w:name w:val="heading 1"/>
+    <w:basedOn w:val="Normal"/>
+    <w:next w:val="Normal"/>
+    <w:link w:val="Ttulo1Car"/>
+    <w:uiPriority w:val="9"/>
+    <w:qFormat/>
+    <w:rsid w:val="00E43678"/>
+    <w:pPr>
+      <w:keepNext/>
+      <w:keepLines/>
+      <w:spacing w:before="240" w:after="0"/>
+      <w:outlineLvl w:val="0"/>
+    </w:pPr>
+    <w:rPr>
+      <w:rFonts w:asciiTheme="majorHAnsi" w:eastAsiaTheme="majorEastAsia" w:hAnsiTheme="majorHAnsi" w:cstheme="majorBidi"/>
+      <w:color w:val="2F5496" w:themeColor="accent1" w:themeShade="BF"/>
+      <w:sz w:val="32"/>
+      <w:szCs w:val="32"/>
+    </w:rPr>
+  </w:style>
   <w:style w:type="paragraph" w:styleId="Ttulo2">
     <w:name w:val="heading 2"/>
     <w:basedOn w:val="Normal"/>
@@ -14434,6 +17599,91 @@
       <w:color w:val="954F72" w:themeColor="followedHyperlink"/>
       <w:u w:val="single"/>
     </w:rPr>
+  </w:style>
+  <w:style w:type="character" w:customStyle="1" w:styleId="Ttulo1Car">
+    <w:name w:val="Título 1 Car"/>
+    <w:basedOn w:val="Fuentedeprrafopredeter"/>
+    <w:link w:val="Ttulo1"/>
+    <w:uiPriority w:val="9"/>
+    <w:rsid w:val="00E43678"/>
+    <w:rPr>
+      <w:rFonts w:asciiTheme="majorHAnsi" w:eastAsiaTheme="majorEastAsia" w:hAnsiTheme="majorHAnsi" w:cstheme="majorBidi"/>
+      <w:color w:val="2F5496" w:themeColor="accent1" w:themeShade="BF"/>
+      <w:sz w:val="32"/>
+      <w:szCs w:val="32"/>
+    </w:rPr>
+  </w:style>
+  <w:style w:type="paragraph" w:styleId="TtuloTDC">
+    <w:name w:val="TOC Heading"/>
+    <w:basedOn w:val="Ttulo1"/>
+    <w:next w:val="Normal"/>
+    <w:uiPriority w:val="39"/>
+    <w:unhideWhenUsed/>
+    <w:qFormat/>
+    <w:rsid w:val="00E43678"/>
+    <w:pPr>
+      <w:outlineLvl w:val="9"/>
+    </w:pPr>
+    <w:rPr>
+      <w:lang w:val="es-ES" w:eastAsia="es-ES"/>
+    </w:rPr>
+  </w:style>
+  <w:style w:type="paragraph" w:styleId="TDC2">
+    <w:name w:val="toc 2"/>
+    <w:basedOn w:val="Normal"/>
+    <w:next w:val="Normal"/>
+    <w:autoRedefine/>
+    <w:uiPriority w:val="39"/>
+    <w:unhideWhenUsed/>
+    <w:rsid w:val="00E43678"/>
+    <w:pPr>
+      <w:spacing w:after="100"/>
+      <w:ind w:left="220"/>
+    </w:pPr>
+  </w:style>
+  <w:style w:type="paragraph" w:styleId="Encabezado">
+    <w:name w:val="header"/>
+    <w:basedOn w:val="Normal"/>
+    <w:link w:val="EncabezadoCar"/>
+    <w:uiPriority w:val="99"/>
+    <w:unhideWhenUsed/>
+    <w:rsid w:val="000442D1"/>
+    <w:pPr>
+      <w:tabs>
+        <w:tab w:val="center" w:pos="4252"/>
+        <w:tab w:val="right" w:pos="8504"/>
+      </w:tabs>
+      <w:spacing w:after="0" w:line="240" w:lineRule="auto"/>
+    </w:pPr>
+  </w:style>
+  <w:style w:type="character" w:customStyle="1" w:styleId="EncabezadoCar">
+    <w:name w:val="Encabezado Car"/>
+    <w:basedOn w:val="Fuentedeprrafopredeter"/>
+    <w:link w:val="Encabezado"/>
+    <w:uiPriority w:val="99"/>
+    <w:rsid w:val="000442D1"/>
+  </w:style>
+  <w:style w:type="paragraph" w:styleId="Piedepgina">
+    <w:name w:val="footer"/>
+    <w:basedOn w:val="Normal"/>
+    <w:link w:val="PiedepginaCar"/>
+    <w:uiPriority w:val="99"/>
+    <w:unhideWhenUsed/>
+    <w:rsid w:val="000442D1"/>
+    <w:pPr>
+      <w:tabs>
+        <w:tab w:val="center" w:pos="4252"/>
+        <w:tab w:val="right" w:pos="8504"/>
+      </w:tabs>
+      <w:spacing w:after="0" w:line="240" w:lineRule="auto"/>
+    </w:pPr>
+  </w:style>
+  <w:style w:type="character" w:customStyle="1" w:styleId="PiedepginaCar">
+    <w:name w:val="Pie de página Car"/>
+    <w:basedOn w:val="Fuentedeprrafopredeter"/>
+    <w:link w:val="Piedepgina"/>
+    <w:uiPriority w:val="99"/>
+    <w:rsid w:val="000442D1"/>
   </w:style>
 </w:styles>
 </file>
